--- a/Reflection Document.docx
+++ b/Reflection Document.docx
@@ -1,40 +1,28 @@
 
 <file path=word/document.xml><?xml version="1.0" encoding="utf-8"?>
-<w:document xmlns:r="http://schemas.openxmlformats.org/officeDocument/2006/relationships" xmlns:wp="http://schemas.openxmlformats.org/drawingml/2006/wordprocessingDrawing" xmlns:w="http://schemas.openxmlformats.org/wordprocessingml/2006/main" xmlns:w10="urn:schemas-microsoft-com:office:word" xmlns:w14="http://schemas.microsoft.com/office/word/2010/wordml" xmlns:wps="http://schemas.microsoft.com/office/word/2010/wordprocessingShape" xmlns:wpg="http://schemas.microsoft.com/office/word/2010/wordprocessingGroup" xmlns:mc="http://schemas.openxmlformats.org/markup-compatibility/2006" xmlns:v="urn:schemas-microsoft-com:vml" xmlns:o="urn:schemas-microsoft-com:office:office" xmlns:m="http://schemas.openxmlformats.org/officeDocument/2006/math" mc:Ignorable="w14">
+<w:document xmlns:wpc="http://schemas.microsoft.com/office/word/2010/wordprocessingCanvas" xmlns:cx="http://schemas.microsoft.com/office/drawing/2014/chartex" xmlns:cx1="http://schemas.microsoft.com/office/drawing/2015/9/8/chartex" xmlns:cx2="http://schemas.microsoft.com/office/drawing/2015/10/21/chartex" xmlns:cx3="http://schemas.microsoft.com/office/drawing/2016/5/9/chartex" xmlns:cx4="http://schemas.microsoft.com/office/drawing/2016/5/10/chartex" xmlns:cx5="http://schemas.microsoft.com/office/drawing/2016/5/11/chartex" xmlns:cx6="http://schemas.microsoft.com/office/drawing/2016/5/12/chartex" xmlns:cx7="http://schemas.microsoft.com/office/drawing/2016/5/13/chartex" xmlns:cx8="http://schemas.microsoft.com/office/drawing/2016/5/14/chartex" xmlns:mc="http://schemas.openxmlformats.org/markup-compatibility/2006" xmlns:aink="http://schemas.microsoft.com/office/drawing/2016/ink" xmlns:am3d="http://schemas.microsoft.com/office/drawing/2017/model3d" xmlns:o="urn:schemas-microsoft-com:office:office" xmlns:oel="http://schemas.microsoft.com/office/2019/extlst" xmlns:r="http://schemas.openxmlformats.org/officeDocument/2006/relationships" xmlns:m="http://schemas.openxmlformats.org/officeDocument/2006/math" xmlns:v="urn:schemas-microsoft-com:vml" xmlns:wp14="http://schemas.microsoft.com/office/word/2010/wordprocessingDrawing" xmlns:wp="http://schemas.openxmlformats.org/drawingml/2006/wordprocessingDrawing" xmlns:w10="urn:schemas-microsoft-com:office:word" xmlns:w="http://schemas.openxmlformats.org/wordprocessingml/2006/main" xmlns:w14="http://schemas.microsoft.com/office/word/2010/wordml" xmlns:w15="http://schemas.microsoft.com/office/word/2012/wordml" xmlns:w16cex="http://schemas.microsoft.com/office/word/2018/wordml/cex" xmlns:w16cid="http://schemas.microsoft.com/office/word/2016/wordml/cid" xmlns:w16="http://schemas.microsoft.com/office/word/2018/wordml" xmlns:w16sdtdh="http://schemas.microsoft.com/office/word/2020/wordml/sdtdatahash" xmlns:w16se="http://schemas.microsoft.com/office/word/2015/wordml/symex" xmlns:wpg="http://schemas.microsoft.com/office/word/2010/wordprocessingGroup" xmlns:wpi="http://schemas.microsoft.com/office/word/2010/wordprocessingInk" xmlns:wne="http://schemas.microsoft.com/office/word/2006/wordml" xmlns:wps="http://schemas.microsoft.com/office/word/2010/wordprocessingShape" mc:Ignorable="w14 w15 w16se w16cid w16 w16cex w16sdtdh wp14">
   <w:body>
     <w:p>
       <w:pPr>
         <w:pStyle w:val="Body"/>
-        <w:bidi w:val="0"/>
-      </w:pPr>
-      <w:r>
-        <w:rPr>
-          <w:rtl w:val="0"/>
-        </w:rPr>
+      </w:pPr>
+      <w:r>
         <w:t>Reflection on group assignment 3:</w:t>
       </w:r>
     </w:p>
     <w:p>
       <w:pPr>
         <w:pStyle w:val="Body"/>
-        <w:bidi w:val="0"/>
+        <w:rPr>
+          <w:lang w:val="en-US"/>
+        </w:rPr>
       </w:pPr>
     </w:p>
     <w:p>
       <w:pPr>
         <w:pStyle w:val="Body"/>
-        <w:bidi w:val="0"/>
-      </w:pPr>
-    </w:p>
-    <w:p>
-      <w:pPr>
-        <w:pStyle w:val="Body"/>
-        <w:bidi w:val="0"/>
-      </w:pPr>
-      <w:r>
-        <w:rPr>
-          <w:rtl w:val="0"/>
-        </w:rPr>
+      </w:pPr>
+      <w:r>
         <w:t>Entire instructions:</w:t>
       </w:r>
     </w:p>
@@ -59,26 +47,20 @@
           <w:tab w:val="left" w:pos="8400"/>
           <w:tab w:val="left" w:pos="8960"/>
         </w:tabs>
-        <w:bidi w:val="0"/>
         <w:spacing w:before="0" w:after="40" w:line="240" w:lineRule="auto"/>
-        <w:ind w:left="0" w:right="0" w:firstLine="0"/>
-        <w:jc w:val="left"/>
-        <w:rPr>
-          <w:b w:val="1"/>
-          <w:bCs w:val="1"/>
-          <w:sz w:val="22"/>
-          <w:szCs w:val="22"/>
-          <w:rtl w:val="0"/>
-        </w:rPr>
-      </w:pPr>
-      <w:r>
-        <w:rPr>
-          <w:b w:val="1"/>
-          <w:bCs w:val="1"/>
-          <w:sz w:val="22"/>
-          <w:szCs w:val="22"/>
-          <w:rtl w:val="0"/>
-          <w:lang w:val="en-US"/>
+        <w:rPr>
+          <w:b/>
+          <w:bCs/>
+          <w:sz w:val="22"/>
+          <w:szCs w:val="22"/>
+        </w:rPr>
+      </w:pPr>
+      <w:r>
+        <w:rPr>
+          <w:b/>
+          <w:bCs/>
+          <w:sz w:val="22"/>
+          <w:szCs w:val="22"/>
         </w:rPr>
         <w:t>1. Setting Up Docker:</w:t>
       </w:r>
@@ -90,29 +72,36 @@
           <w:ilvl w:val="0"/>
           <w:numId w:val="2"/>
         </w:numPr>
-        <w:bidi w:val="0"/>
         <w:spacing w:before="0" w:line="240" w:lineRule="auto"/>
-        <w:ind w:right="0"/>
-        <w:jc w:val="left"/>
-        <w:rPr>
-          <w:b w:val="1"/>
-          <w:bCs w:val="1"/>
-          <w:sz w:val="22"/>
-          <w:szCs w:val="22"/>
-          <w:rtl w:val="0"/>
+        <w:rPr>
+          <w:b/>
+          <w:bCs/>
+          <w:sz w:val="22"/>
+          <w:szCs w:val="22"/>
           <w:lang w:val="de-DE"/>
         </w:rPr>
       </w:pPr>
-      <w:r>
-        <w:rPr>
-          <w:b w:val="1"/>
-          <w:bCs w:val="1"/>
-          <w:sz w:val="22"/>
-          <w:szCs w:val="22"/>
-          <w:rtl w:val="0"/>
+      <w:proofErr w:type="spellStart"/>
+      <w:r>
+        <w:rPr>
+          <w:b/>
+          <w:bCs/>
+          <w:sz w:val="22"/>
+          <w:szCs w:val="22"/>
           <w:lang w:val="de-DE"/>
         </w:rPr>
-        <w:t>Install Docker:</w:t>
+        <w:t>Install</w:t>
+      </w:r>
+      <w:proofErr w:type="spellEnd"/>
+      <w:r>
+        <w:rPr>
+          <w:b/>
+          <w:bCs/>
+          <w:sz w:val="22"/>
+          <w:szCs w:val="22"/>
+          <w:lang w:val="de-DE"/>
+        </w:rPr>
+        <w:t xml:space="preserve"> Docker:</w:t>
       </w:r>
     </w:p>
     <w:p>
@@ -122,25 +111,34 @@
           <w:ilvl w:val="1"/>
           <w:numId w:val="2"/>
         </w:numPr>
-        <w:bidi w:val="0"/>
         <w:spacing w:before="0" w:line="240" w:lineRule="auto"/>
-        <w:ind w:right="0"/>
-        <w:jc w:val="left"/>
-        <w:rPr>
-          <w:sz w:val="22"/>
-          <w:szCs w:val="22"/>
-          <w:rtl w:val="0"/>
-          <w:lang w:val="en-US"/>
-        </w:rPr>
-      </w:pPr>
-      <w:r>
-        <w:rPr>
-          <w:sz w:val="22"/>
-          <w:szCs w:val="22"/>
-          <w:rtl w:val="0"/>
-          <w:lang w:val="en-US"/>
-        </w:rPr>
-        <w:t>If Docker is not installed on your system, download and install it from the official Docker website.</w:t>
+        <w:rPr>
+          <w:sz w:val="22"/>
+          <w:szCs w:val="22"/>
+        </w:rPr>
+      </w:pPr>
+      <w:r>
+        <w:rPr>
+          <w:sz w:val="22"/>
+          <w:szCs w:val="22"/>
+        </w:rPr>
+        <w:t xml:space="preserve">If Docker is not installed on your system, </w:t>
+      </w:r>
+      <w:proofErr w:type="gramStart"/>
+      <w:r>
+        <w:rPr>
+          <w:sz w:val="22"/>
+          <w:szCs w:val="22"/>
+        </w:rPr>
+        <w:t>download</w:t>
+      </w:r>
+      <w:proofErr w:type="gramEnd"/>
+      <w:r>
+        <w:rPr>
+          <w:sz w:val="22"/>
+          <w:szCs w:val="22"/>
+        </w:rPr>
+        <w:t xml:space="preserve"> and install it from the official Docker website.</w:t>
       </w:r>
     </w:p>
     <w:p>
@@ -150,51 +148,86 @@
           <w:ilvl w:val="0"/>
           <w:numId w:val="2"/>
         </w:numPr>
-        <w:bidi w:val="0"/>
         <w:spacing w:before="0" w:line="240" w:lineRule="auto"/>
-        <w:ind w:right="0"/>
-        <w:jc w:val="left"/>
-        <w:rPr>
-          <w:b w:val="1"/>
-          <w:bCs w:val="1"/>
-          <w:sz w:val="22"/>
-          <w:szCs w:val="22"/>
-          <w:rtl w:val="0"/>
+        <w:rPr>
+          <w:b/>
+          <w:bCs/>
+          <w:sz w:val="22"/>
+          <w:szCs w:val="22"/>
           <w:lang w:val="de-DE"/>
         </w:rPr>
       </w:pPr>
       <w:r>
         <w:rPr>
-          <w:b w:val="1"/>
-          <w:bCs w:val="1"/>
-          <w:sz w:val="22"/>
-          <w:szCs w:val="22"/>
-          <w:rtl w:val="0"/>
+          <w:b/>
+          <w:bCs/>
+          <w:sz w:val="22"/>
+          <w:szCs w:val="22"/>
           <w:lang w:val="de-DE"/>
         </w:rPr>
         <w:t>Start Docker:</w:t>
       </w:r>
       <w:r>
         <w:rPr>
-          <w:b w:val="1"/>
-          <w:bCs w:val="1"/>
-          <w:sz w:val="22"/>
-          <w:szCs w:val="22"/>
-          <w:rtl w:val="0"/>
-        </w:rPr>
-        <w:br w:type="textWrapping"/>
-      </w:r>
-      <w:r>
-        <w:rPr>
-          <w:b w:val="1"/>
-          <w:bCs w:val="1"/>
-          <w:sz w:val="22"/>
-          <w:szCs w:val="22"/>
-          <w:rtl w:val="0"/>
-          <w:lang w:val="en-US"/>
-        </w:rPr>
-        <w:t>Copy codedocker build -t your_image_name .</w:t>
-      </w:r>
+          <w:b/>
+          <w:bCs/>
+          <w:sz w:val="22"/>
+          <w:szCs w:val="22"/>
+        </w:rPr>
+        <w:br/>
+        <w:t xml:space="preserve">Copy </w:t>
+      </w:r>
+      <w:proofErr w:type="spellStart"/>
+      <w:r>
+        <w:rPr>
+          <w:b/>
+          <w:bCs/>
+          <w:sz w:val="22"/>
+          <w:szCs w:val="22"/>
+        </w:rPr>
+        <w:t>codedocker</w:t>
+      </w:r>
+      <w:proofErr w:type="spellEnd"/>
+      <w:r>
+        <w:rPr>
+          <w:b/>
+          <w:bCs/>
+          <w:sz w:val="22"/>
+          <w:szCs w:val="22"/>
+        </w:rPr>
+        <w:t xml:space="preserve"> build -t </w:t>
+      </w:r>
+      <w:proofErr w:type="spellStart"/>
+      <w:r>
+        <w:rPr>
+          <w:b/>
+          <w:bCs/>
+          <w:sz w:val="22"/>
+          <w:szCs w:val="22"/>
+        </w:rPr>
+        <w:t>your_image_</w:t>
+      </w:r>
+      <w:proofErr w:type="gramStart"/>
+      <w:r>
+        <w:rPr>
+          <w:b/>
+          <w:bCs/>
+          <w:sz w:val="22"/>
+          <w:szCs w:val="22"/>
+        </w:rPr>
+        <w:t>name</w:t>
+      </w:r>
+      <w:proofErr w:type="spellEnd"/>
+      <w:r>
+        <w:rPr>
+          <w:b/>
+          <w:bCs/>
+          <w:sz w:val="22"/>
+          <w:szCs w:val="22"/>
+        </w:rPr>
+        <w:t xml:space="preserve"> .</w:t>
+      </w:r>
+      <w:proofErr w:type="gramEnd"/>
     </w:p>
     <w:p>
       <w:pPr>
@@ -203,23 +236,16 @@
           <w:ilvl w:val="1"/>
           <w:numId w:val="2"/>
         </w:numPr>
-        <w:bidi w:val="0"/>
         <w:spacing w:before="0" w:line="240" w:lineRule="auto"/>
-        <w:ind w:right="0"/>
-        <w:jc w:val="left"/>
-        <w:rPr>
-          <w:sz w:val="22"/>
-          <w:szCs w:val="22"/>
-          <w:rtl w:val="0"/>
-          <w:lang w:val="en-US"/>
-        </w:rPr>
-      </w:pPr>
-      <w:r>
-        <w:rPr>
-          <w:sz w:val="22"/>
-          <w:szCs w:val="22"/>
-          <w:rtl w:val="0"/>
-          <w:lang w:val="en-US"/>
+        <w:rPr>
+          <w:sz w:val="22"/>
+          <w:szCs w:val="22"/>
+        </w:rPr>
+      </w:pPr>
+      <w:r>
+        <w:rPr>
+          <w:sz w:val="22"/>
+          <w:szCs w:val="22"/>
         </w:rPr>
         <w:t>Run the Docker Container:</w:t>
       </w:r>
@@ -231,44 +257,484 @@
           <w:ilvl w:val="1"/>
           <w:numId w:val="2"/>
         </w:numPr>
-        <w:bidi w:val="0"/>
         <w:spacing w:before="0" w:line="240" w:lineRule="auto"/>
-        <w:ind w:right="0"/>
-        <w:jc w:val="left"/>
-        <w:rPr>
-          <w:sz w:val="22"/>
-          <w:szCs w:val="22"/>
-          <w:rtl w:val="0"/>
+        <w:rPr>
+          <w:sz w:val="22"/>
+          <w:szCs w:val="22"/>
+        </w:rPr>
+      </w:pPr>
+      <w:r>
+        <w:rPr>
+          <w:sz w:val="22"/>
+          <w:szCs w:val="22"/>
+        </w:rPr>
+        <w:t xml:space="preserve">Start a Docker container from the image you </w:t>
+      </w:r>
+      <w:proofErr w:type="spellStart"/>
+      <w:proofErr w:type="gramStart"/>
+      <w:r>
+        <w:rPr>
+          <w:sz w:val="22"/>
+          <w:szCs w:val="22"/>
+        </w:rPr>
+        <w:t>built:arduin</w:t>
+      </w:r>
+      <w:proofErr w:type="spellEnd"/>
+      <w:proofErr w:type="gramEnd"/>
+      <w:r>
+        <w:rPr>
+          <w:sz w:val="22"/>
+          <w:szCs w:val="22"/>
+        </w:rPr>
+        <w:br/>
+      </w:r>
+      <w:r>
+        <w:rPr>
+          <w:sz w:val="22"/>
+          <w:szCs w:val="22"/>
+        </w:rPr>
+        <w:br/>
+        <w:t xml:space="preserve">Copy </w:t>
+      </w:r>
+      <w:proofErr w:type="spellStart"/>
+      <w:r>
+        <w:rPr>
+          <w:sz w:val="22"/>
+          <w:szCs w:val="22"/>
+        </w:rPr>
+        <w:t>codedocker</w:t>
+      </w:r>
+      <w:proofErr w:type="spellEnd"/>
+      <w:r>
+        <w:rPr>
+          <w:sz w:val="22"/>
+          <w:szCs w:val="22"/>
+        </w:rPr>
+        <w:t xml:space="preserve"> run -it --name </w:t>
+      </w:r>
+      <w:proofErr w:type="spellStart"/>
+      <w:r>
+        <w:rPr>
+          <w:sz w:val="22"/>
+          <w:szCs w:val="22"/>
+        </w:rPr>
+        <w:t>your_container_name</w:t>
+      </w:r>
+      <w:proofErr w:type="spellEnd"/>
+      <w:r>
+        <w:rPr>
+          <w:sz w:val="22"/>
+          <w:szCs w:val="22"/>
+        </w:rPr>
+        <w:t xml:space="preserve"> </w:t>
+      </w:r>
+      <w:proofErr w:type="spellStart"/>
+      <w:r>
+        <w:rPr>
+          <w:sz w:val="22"/>
+          <w:szCs w:val="22"/>
+        </w:rPr>
+        <w:t>your_image_name</w:t>
+      </w:r>
+      <w:proofErr w:type="spellEnd"/>
+    </w:p>
+    <w:p>
+      <w:pPr>
+        <w:pStyle w:val="Body"/>
+        <w:ind w:left="809"/>
+        <w:rPr>
+          <w:rFonts w:hint="eastAsia"/>
+        </w:rPr>
+      </w:pPr>
+    </w:p>
+    <w:p>
+      <w:pPr>
+        <w:pStyle w:val="Body"/>
+        <w:rPr>
+          <w:u w:val="single"/>
           <w:lang w:val="en-US"/>
         </w:rPr>
       </w:pPr>
       <w:r>
         <w:rPr>
-          <w:sz w:val="22"/>
-          <w:szCs w:val="22"/>
-          <w:rtl w:val="0"/>
+          <w:u w:val="single"/>
           <w:lang w:val="en-US"/>
         </w:rPr>
-        <w:t>Start a Docker container from the image you built:arduin</w:t>
-      </w:r>
-      <w:r>
-        <w:rPr>
-          <w:sz w:val="22"/>
-          <w:szCs w:val="22"/>
-          <w:rtl w:val="0"/>
-        </w:rPr>
-        <w:br w:type="textWrapping"/>
-        <w:br w:type="textWrapping"/>
-      </w:r>
-      <w:r>
-        <w:rPr>
-          <w:sz w:val="22"/>
-          <w:szCs w:val="22"/>
-          <w:rtl w:val="0"/>
+        <w:t>Entering Docker Container Example:</w:t>
+      </w:r>
+    </w:p>
+    <w:p>
+      <w:pPr>
+        <w:pStyle w:val="Body"/>
+        <w:rPr>
           <w:lang w:val="en-US"/>
         </w:rPr>
-        <w:t>Copy codedocker run -it --name your_container_name your_image_name</w:t>
-      </w:r>
+      </w:pPr>
+    </w:p>
+    <w:p>
+      <w:pPr>
+        <w:pStyle w:val="NormalWeb"/>
+        <w:spacing w:before="0" w:beforeAutospacing="0" w:after="0" w:afterAutospacing="0"/>
+        <w:rPr>
+          <w:rFonts w:ascii="Calibri" w:hAnsi="Calibri" w:cs="Calibri"/>
+          <w:sz w:val="22"/>
+          <w:szCs w:val="22"/>
+        </w:rPr>
+      </w:pPr>
+      <w:r>
+        <w:rPr>
+          <w:rFonts w:ascii="Calibri" w:hAnsi="Calibri" w:cs="Calibri"/>
+          <w:sz w:val="22"/>
+          <w:szCs w:val="22"/>
+        </w:rPr>
+        <w:t>Entering Docker Container</w:t>
+      </w:r>
+    </w:p>
+    <w:p>
+      <w:pPr>
+        <w:pStyle w:val="NormalWeb"/>
+        <w:spacing w:before="0" w:beforeAutospacing="0" w:after="0" w:afterAutospacing="0"/>
+        <w:rPr>
+          <w:rFonts w:ascii="Calibri" w:hAnsi="Calibri" w:cs="Calibri"/>
+          <w:sz w:val="22"/>
+          <w:szCs w:val="22"/>
+        </w:rPr>
+      </w:pPr>
+      <w:r>
+        <w:rPr>
+          <w:rFonts w:ascii="Calibri" w:hAnsi="Calibri" w:cs="Calibri"/>
+          <w:sz w:val="22"/>
+          <w:szCs w:val="22"/>
+        </w:rPr>
+        <w:t xml:space="preserve">Enter docker desktop and click “run” to start </w:t>
+      </w:r>
+      <w:proofErr w:type="gramStart"/>
+      <w:r>
+        <w:rPr>
+          <w:rFonts w:ascii="Calibri" w:hAnsi="Calibri" w:cs="Calibri"/>
+          <w:sz w:val="22"/>
+          <w:szCs w:val="22"/>
+        </w:rPr>
+        <w:t>image</w:t>
+      </w:r>
+      <w:proofErr w:type="gramEnd"/>
+    </w:p>
+    <w:p>
+      <w:pPr>
+        <w:pStyle w:val="NormalWeb"/>
+        <w:spacing w:before="0" w:beforeAutospacing="0" w:after="0" w:afterAutospacing="0"/>
+        <w:rPr>
+          <w:rFonts w:ascii="Menlo" w:hAnsi="Menlo" w:cs="Menlo"/>
+          <w:color w:val="FF0000"/>
+          <w:sz w:val="17"/>
+          <w:szCs w:val="17"/>
+        </w:rPr>
+      </w:pPr>
+      <w:r>
+        <w:rPr>
+          <w:rFonts w:ascii="Menlo" w:hAnsi="Menlo" w:cs="Menlo"/>
+          <w:color w:val="FF0000"/>
+          <w:sz w:val="17"/>
+          <w:szCs w:val="17"/>
+        </w:rPr>
+        <w:t xml:space="preserve">docker </w:t>
+      </w:r>
+      <w:proofErr w:type="spellStart"/>
+      <w:r>
+        <w:rPr>
+          <w:rFonts w:ascii="Menlo" w:hAnsi="Menlo" w:cs="Menlo"/>
+          <w:color w:val="FF0000"/>
+          <w:sz w:val="17"/>
+          <w:szCs w:val="17"/>
+        </w:rPr>
+        <w:t>ps</w:t>
+      </w:r>
+      <w:proofErr w:type="spellEnd"/>
+    </w:p>
+    <w:p>
+      <w:pPr>
+        <w:pStyle w:val="NormalWeb"/>
+        <w:spacing w:before="0" w:beforeAutospacing="0" w:after="0" w:afterAutospacing="0"/>
+        <w:rPr>
+          <w:rFonts w:ascii="Menlo" w:hAnsi="Menlo" w:cs="Menlo"/>
+          <w:color w:val="000000"/>
+          <w:sz w:val="16"/>
+          <w:szCs w:val="16"/>
+        </w:rPr>
+      </w:pPr>
+      <w:r>
+        <w:rPr>
+          <w:rFonts w:ascii="Menlo" w:hAnsi="Menlo" w:cs="Menlo"/>
+          <w:color w:val="000000"/>
+          <w:sz w:val="16"/>
+          <w:szCs w:val="16"/>
+        </w:rPr>
+        <w:t> </w:t>
+      </w:r>
+    </w:p>
+    <w:p>
+      <w:pPr>
+        <w:pStyle w:val="NormalWeb"/>
+        <w:spacing w:before="0" w:beforeAutospacing="0" w:after="0" w:afterAutospacing="0"/>
+        <w:rPr>
+          <w:rFonts w:ascii="Menlo" w:hAnsi="Menlo" w:cs="Menlo"/>
+          <w:color w:val="000000"/>
+          <w:sz w:val="17"/>
+          <w:szCs w:val="17"/>
+        </w:rPr>
+      </w:pPr>
+      <w:r>
+        <w:rPr>
+          <w:rFonts w:ascii="Menlo" w:hAnsi="Menlo" w:cs="Menlo"/>
+          <w:color w:val="000000"/>
+          <w:sz w:val="17"/>
+          <w:szCs w:val="17"/>
+        </w:rPr>
+        <w:t>CONTAINER ID   IMAGE              COMMAND                  CREATED       STATUS          PORTS     NAMES</w:t>
+      </w:r>
+    </w:p>
+    <w:p>
+      <w:pPr>
+        <w:pStyle w:val="NormalWeb"/>
+        <w:spacing w:before="0" w:beforeAutospacing="0" w:after="0" w:afterAutospacing="0"/>
+        <w:rPr>
+          <w:rFonts w:ascii="Menlo" w:hAnsi="Menlo" w:cs="Menlo"/>
+          <w:color w:val="000000"/>
+          <w:sz w:val="17"/>
+          <w:szCs w:val="17"/>
+        </w:rPr>
+      </w:pPr>
+      <w:r>
+        <w:rPr>
+          <w:rFonts w:ascii="Menlo" w:hAnsi="Menlo" w:cs="Menlo"/>
+          <w:color w:val="000000"/>
+          <w:sz w:val="17"/>
+          <w:szCs w:val="17"/>
+        </w:rPr>
+        <w:t xml:space="preserve">0abd7d539bf3   </w:t>
+      </w:r>
+      <w:proofErr w:type="spellStart"/>
+      <w:proofErr w:type="gramStart"/>
+      <w:r>
+        <w:rPr>
+          <w:rFonts w:ascii="Menlo" w:hAnsi="Menlo" w:cs="Menlo"/>
+          <w:color w:val="000000"/>
+          <w:sz w:val="17"/>
+          <w:szCs w:val="17"/>
+        </w:rPr>
+        <w:t>ros:noetic</w:t>
+      </w:r>
+      <w:proofErr w:type="gramEnd"/>
+      <w:r>
+        <w:rPr>
+          <w:rFonts w:ascii="Menlo" w:hAnsi="Menlo" w:cs="Menlo"/>
+          <w:color w:val="000000"/>
+          <w:sz w:val="17"/>
+          <w:szCs w:val="17"/>
+        </w:rPr>
+        <w:t>-robot</w:t>
+      </w:r>
+      <w:proofErr w:type="spellEnd"/>
+      <w:r>
+        <w:rPr>
+          <w:rFonts w:ascii="Menlo" w:hAnsi="Menlo" w:cs="Menlo"/>
+          <w:color w:val="000000"/>
+          <w:sz w:val="17"/>
+          <w:szCs w:val="17"/>
+        </w:rPr>
+        <w:t xml:space="preserve">   "/ros_entrypoint.sh …"   10 days </w:t>
+      </w:r>
+      <w:proofErr w:type="gramStart"/>
+      <w:r>
+        <w:rPr>
+          <w:rFonts w:ascii="Menlo" w:hAnsi="Menlo" w:cs="Menlo"/>
+          <w:color w:val="000000"/>
+          <w:sz w:val="17"/>
+          <w:szCs w:val="17"/>
+        </w:rPr>
+        <w:t>ago</w:t>
+      </w:r>
+      <w:proofErr w:type="gramEnd"/>
+      <w:r>
+        <w:rPr>
+          <w:rFonts w:ascii="Menlo" w:hAnsi="Menlo" w:cs="Menlo"/>
+          <w:color w:val="000000"/>
+          <w:sz w:val="17"/>
+          <w:szCs w:val="17"/>
+        </w:rPr>
+        <w:t xml:space="preserve">   Up 38 minutes             </w:t>
+      </w:r>
+      <w:proofErr w:type="spellStart"/>
+      <w:r>
+        <w:rPr>
+          <w:rFonts w:ascii="Menlo" w:hAnsi="Menlo" w:cs="Menlo"/>
+          <w:color w:val="000000"/>
+          <w:sz w:val="17"/>
+          <w:szCs w:val="17"/>
+        </w:rPr>
+        <w:t>suspicious_jones</w:t>
+      </w:r>
+      <w:proofErr w:type="spellEnd"/>
+    </w:p>
+    <w:p>
+      <w:pPr>
+        <w:pStyle w:val="NormalWeb"/>
+        <w:spacing w:before="0" w:beforeAutospacing="0" w:after="0" w:afterAutospacing="0"/>
+        <w:rPr>
+          <w:rFonts w:ascii="Menlo" w:hAnsi="Menlo" w:cs="Menlo"/>
+          <w:color w:val="000000"/>
+          <w:sz w:val="16"/>
+          <w:szCs w:val="16"/>
+        </w:rPr>
+      </w:pPr>
+      <w:r>
+        <w:rPr>
+          <w:rFonts w:ascii="Menlo" w:hAnsi="Menlo" w:cs="Menlo"/>
+          <w:color w:val="000000"/>
+          <w:sz w:val="16"/>
+          <w:szCs w:val="16"/>
+        </w:rPr>
+        <w:t> </w:t>
+      </w:r>
+    </w:p>
+    <w:p>
+      <w:pPr>
+        <w:pStyle w:val="NormalWeb"/>
+        <w:spacing w:before="0" w:beforeAutospacing="0" w:after="0" w:afterAutospacing="0"/>
+        <w:rPr>
+          <w:rFonts w:ascii="Menlo" w:hAnsi="Menlo" w:cs="Menlo"/>
+          <w:color w:val="000000"/>
+          <w:sz w:val="16"/>
+          <w:szCs w:val="16"/>
+        </w:rPr>
+      </w:pPr>
+      <w:r>
+        <w:rPr>
+          <w:rFonts w:ascii="Menlo" w:hAnsi="Menlo" w:cs="Menlo"/>
+          <w:color w:val="000000"/>
+          <w:sz w:val="16"/>
+          <w:szCs w:val="16"/>
+        </w:rPr>
+        <w:t> </w:t>
+      </w:r>
+    </w:p>
+    <w:p>
+      <w:pPr>
+        <w:pStyle w:val="NormalWeb"/>
+        <w:spacing w:before="0" w:beforeAutospacing="0" w:after="0" w:afterAutospacing="0"/>
+        <w:rPr>
+          <w:rFonts w:ascii="Menlo" w:hAnsi="Menlo" w:cs="Menlo"/>
+          <w:color w:val="000000"/>
+          <w:sz w:val="17"/>
+          <w:szCs w:val="17"/>
+        </w:rPr>
+      </w:pPr>
+      <w:r>
+        <w:rPr>
+          <w:rFonts w:ascii="Menlo" w:hAnsi="Menlo" w:cs="Menlo"/>
+          <w:color w:val="000000"/>
+          <w:sz w:val="17"/>
+          <w:szCs w:val="17"/>
+        </w:rPr>
+        <w:t>(base) Christians-MacBook-</w:t>
+      </w:r>
+      <w:proofErr w:type="gramStart"/>
+      <w:r>
+        <w:rPr>
+          <w:rFonts w:ascii="Menlo" w:hAnsi="Menlo" w:cs="Menlo"/>
+          <w:color w:val="000000"/>
+          <w:sz w:val="17"/>
+          <w:szCs w:val="17"/>
+        </w:rPr>
+        <w:t>Air:~</w:t>
+      </w:r>
+      <w:proofErr w:type="gramEnd"/>
+      <w:r>
+        <w:rPr>
+          <w:rFonts w:ascii="Menlo" w:hAnsi="Menlo" w:cs="Menlo"/>
+          <w:color w:val="000000"/>
+          <w:sz w:val="17"/>
+          <w:szCs w:val="17"/>
+        </w:rPr>
+        <w:t xml:space="preserve"> </w:t>
+      </w:r>
+      <w:proofErr w:type="spellStart"/>
+      <w:r>
+        <w:rPr>
+          <w:rFonts w:ascii="Menlo" w:hAnsi="Menlo" w:cs="Menlo"/>
+          <w:color w:val="000000"/>
+          <w:sz w:val="17"/>
+          <w:szCs w:val="17"/>
+        </w:rPr>
+        <w:t>christianjoserojas</w:t>
+      </w:r>
+      <w:proofErr w:type="spellEnd"/>
+      <w:r>
+        <w:rPr>
+          <w:rFonts w:ascii="Menlo" w:hAnsi="Menlo" w:cs="Menlo"/>
+          <w:color w:val="000000"/>
+          <w:sz w:val="17"/>
+          <w:szCs w:val="17"/>
+        </w:rPr>
+        <w:t xml:space="preserve">$ </w:t>
+      </w:r>
+      <w:r>
+        <w:rPr>
+          <w:rFonts w:ascii="Menlo" w:hAnsi="Menlo" w:cs="Menlo"/>
+          <w:color w:val="FF0000"/>
+          <w:sz w:val="17"/>
+          <w:szCs w:val="17"/>
+        </w:rPr>
+        <w:t xml:space="preserve">docker exec -it </w:t>
+      </w:r>
+      <w:proofErr w:type="spellStart"/>
+      <w:r>
+        <w:rPr>
+          <w:rFonts w:ascii="Menlo" w:hAnsi="Menlo" w:cs="Menlo"/>
+          <w:color w:val="FF0000"/>
+          <w:sz w:val="17"/>
+          <w:szCs w:val="17"/>
+        </w:rPr>
+        <w:t>suspicious_jones</w:t>
+      </w:r>
+      <w:proofErr w:type="spellEnd"/>
+      <w:r>
+        <w:rPr>
+          <w:rFonts w:ascii="Menlo" w:hAnsi="Menlo" w:cs="Menlo"/>
+          <w:color w:val="FF0000"/>
+          <w:sz w:val="17"/>
+          <w:szCs w:val="17"/>
+        </w:rPr>
+        <w:t xml:space="preserve"> bash</w:t>
+      </w:r>
+    </w:p>
+    <w:p>
+      <w:pPr>
+        <w:pStyle w:val="Default"/>
+        <w:tabs>
+          <w:tab w:val="left" w:pos="1120"/>
+          <w:tab w:val="left" w:pos="1680"/>
+          <w:tab w:val="left" w:pos="2240"/>
+          <w:tab w:val="left" w:pos="2800"/>
+          <w:tab w:val="left" w:pos="3360"/>
+          <w:tab w:val="left" w:pos="3920"/>
+          <w:tab w:val="left" w:pos="4480"/>
+          <w:tab w:val="left" w:pos="5040"/>
+          <w:tab w:val="left" w:pos="5600"/>
+          <w:tab w:val="left" w:pos="6160"/>
+          <w:tab w:val="left" w:pos="6720"/>
+          <w:tab w:val="left" w:pos="7280"/>
+          <w:tab w:val="left" w:pos="7840"/>
+          <w:tab w:val="left" w:pos="8400"/>
+          <w:tab w:val="left" w:pos="8960"/>
+        </w:tabs>
+        <w:spacing w:before="0" w:line="240" w:lineRule="auto"/>
+        <w:ind w:left="809"/>
+        <w:rPr>
+          <w:sz w:val="22"/>
+          <w:szCs w:val="22"/>
+        </w:rPr>
+      </w:pPr>
     </w:p>
     <w:p>
       <w:pPr>
@@ -277,14 +743,10 @@
           <w:ilvl w:val="1"/>
           <w:numId w:val="2"/>
         </w:numPr>
-        <w:bidi w:val="0"/>
         <w:spacing w:before="0" w:line="240" w:lineRule="auto"/>
-        <w:ind w:right="0"/>
-        <w:jc w:val="left"/>
-        <w:rPr>
-          <w:sz w:val="22"/>
-          <w:szCs w:val="22"/>
-          <w:rtl w:val="0"/>
+        <w:rPr>
+          <w:sz w:val="22"/>
+          <w:szCs w:val="22"/>
           <w:lang w:val="zh-CN" w:eastAsia="zh-CN"/>
         </w:rPr>
       </w:pPr>
@@ -292,11 +754,39 @@
         <w:rPr>
           <w:sz w:val="22"/>
           <w:szCs w:val="22"/>
-          <w:rtl w:val="0"/>
           <w:lang w:val="zh-CN" w:eastAsia="zh-CN"/>
         </w:rPr>
         <w:t>Make sure also to run roscore</w:t>
       </w:r>
+    </w:p>
+    <w:p>
+      <w:pPr>
+        <w:pStyle w:val="Default"/>
+        <w:tabs>
+          <w:tab w:val="left" w:pos="1120"/>
+          <w:tab w:val="left" w:pos="1680"/>
+          <w:tab w:val="left" w:pos="2240"/>
+          <w:tab w:val="left" w:pos="2800"/>
+          <w:tab w:val="left" w:pos="3360"/>
+          <w:tab w:val="left" w:pos="3920"/>
+          <w:tab w:val="left" w:pos="4480"/>
+          <w:tab w:val="left" w:pos="5040"/>
+          <w:tab w:val="left" w:pos="5600"/>
+          <w:tab w:val="left" w:pos="6160"/>
+          <w:tab w:val="left" w:pos="6720"/>
+          <w:tab w:val="left" w:pos="7280"/>
+          <w:tab w:val="left" w:pos="7840"/>
+          <w:tab w:val="left" w:pos="8400"/>
+          <w:tab w:val="left" w:pos="8960"/>
+        </w:tabs>
+        <w:spacing w:before="0" w:line="240" w:lineRule="auto"/>
+        <w:rPr>
+          <w:rFonts w:hint="eastAsia"/>
+          <w:sz w:val="22"/>
+          <w:szCs w:val="22"/>
+          <w:lang w:val="zh-CN" w:eastAsia="zh-CN"/>
+        </w:rPr>
+      </w:pPr>
     </w:p>
     <w:p>
       <w:pPr>
@@ -319,25 +809,20 @@
           <w:tab w:val="left" w:pos="8400"/>
           <w:tab w:val="left" w:pos="8960"/>
         </w:tabs>
-        <w:bidi w:val="0"/>
         <w:spacing w:before="0" w:line="240" w:lineRule="auto"/>
-        <w:ind w:left="0" w:right="0" w:firstLine="0"/>
-        <w:jc w:val="left"/>
-        <w:rPr>
-          <w:rFonts w:ascii="Helvetica Neue" w:cs="Helvetica Neue" w:hAnsi="Helvetica Neue" w:eastAsia="Helvetica Neue"/>
-          <w:sz w:val="22"/>
-          <w:szCs w:val="22"/>
-          <w:rtl w:val="0"/>
-        </w:rPr>
-      </w:pPr>
-      <w:r>
-        <w:rPr>
-          <w:rFonts w:ascii="Helvetica Neue" w:cs="Helvetica Neue" w:hAnsi="Helvetica Neue" w:eastAsia="Helvetica Neue"/>
-          <w:sz w:val="22"/>
-          <w:szCs w:val="22"/>
-          <w:rtl w:val="0"/>
-        </w:rPr>
-        <w:br w:type="textWrapping"/>
+        <w:rPr>
+          <w:rFonts w:eastAsia="Helvetica Neue" w:cs="Helvetica Neue"/>
+          <w:sz w:val="22"/>
+          <w:szCs w:val="22"/>
+        </w:rPr>
+      </w:pPr>
+      <w:r>
+        <w:rPr>
+          <w:rFonts w:eastAsia="Helvetica Neue" w:cs="Helvetica Neue"/>
+          <w:sz w:val="22"/>
+          <w:szCs w:val="22"/>
+        </w:rPr>
+        <w:br/>
       </w:r>
     </w:p>
     <w:p>
@@ -361,26 +846,20 @@
           <w:tab w:val="left" w:pos="8400"/>
           <w:tab w:val="left" w:pos="8960"/>
         </w:tabs>
-        <w:bidi w:val="0"/>
         <w:spacing w:before="0" w:after="40" w:line="240" w:lineRule="auto"/>
-        <w:ind w:left="0" w:right="0" w:firstLine="0"/>
-        <w:jc w:val="left"/>
-        <w:rPr>
-          <w:b w:val="1"/>
-          <w:bCs w:val="1"/>
-          <w:sz w:val="22"/>
-          <w:szCs w:val="22"/>
-          <w:rtl w:val="0"/>
-        </w:rPr>
-      </w:pPr>
-      <w:r>
-        <w:rPr>
-          <w:b w:val="1"/>
-          <w:bCs w:val="1"/>
-          <w:sz w:val="22"/>
-          <w:szCs w:val="22"/>
-          <w:rtl w:val="0"/>
-          <w:lang w:val="en-US"/>
+        <w:rPr>
+          <w:b/>
+          <w:bCs/>
+          <w:sz w:val="22"/>
+          <w:szCs w:val="22"/>
+        </w:rPr>
+      </w:pPr>
+      <w:r>
+        <w:rPr>
+          <w:b/>
+          <w:bCs/>
+          <w:sz w:val="22"/>
+          <w:szCs w:val="22"/>
         </w:rPr>
         <w:t>2. Generating Code from Simulink:</w:t>
       </w:r>
@@ -392,30 +871,56 @@
           <w:ilvl w:val="0"/>
           <w:numId w:val="2"/>
         </w:numPr>
-        <w:bidi w:val="0"/>
         <w:spacing w:before="0" w:line="240" w:lineRule="auto"/>
-        <w:ind w:right="0"/>
-        <w:jc w:val="left"/>
-        <w:rPr>
-          <w:b w:val="1"/>
-          <w:bCs w:val="1"/>
-          <w:sz w:val="22"/>
-          <w:szCs w:val="22"/>
-          <w:rtl w:val="0"/>
-          <w:lang w:val="en-US"/>
-        </w:rPr>
-      </w:pPr>
-      <w:r>
-        <w:rPr>
-          <w:b w:val="1"/>
-          <w:bCs w:val="1"/>
-          <w:sz w:val="22"/>
-          <w:szCs w:val="22"/>
-          <w:rtl w:val="0"/>
-          <w:lang w:val="en-US"/>
-        </w:rPr>
-        <w:t>Remember to rosinit in simulink</w:t>
-      </w:r>
+        <w:rPr>
+          <w:b/>
+          <w:bCs/>
+          <w:sz w:val="22"/>
+          <w:szCs w:val="22"/>
+        </w:rPr>
+      </w:pPr>
+      <w:r>
+        <w:rPr>
+          <w:b/>
+          <w:bCs/>
+          <w:sz w:val="22"/>
+          <w:szCs w:val="22"/>
+        </w:rPr>
+        <w:t xml:space="preserve">Remember to </w:t>
+      </w:r>
+      <w:proofErr w:type="spellStart"/>
+      <w:r>
+        <w:rPr>
+          <w:b/>
+          <w:bCs/>
+          <w:sz w:val="22"/>
+          <w:szCs w:val="22"/>
+        </w:rPr>
+        <w:t>rosinit</w:t>
+      </w:r>
+      <w:proofErr w:type="spellEnd"/>
+      <w:r>
+        <w:rPr>
+          <w:b/>
+          <w:bCs/>
+          <w:sz w:val="22"/>
+          <w:szCs w:val="22"/>
+        </w:rPr>
+        <w:t xml:space="preserve"> in </w:t>
+      </w:r>
+      <w:proofErr w:type="spellStart"/>
+      <w:proofErr w:type="gramStart"/>
+      <w:r>
+        <w:rPr>
+          <w:b/>
+          <w:bCs/>
+          <w:sz w:val="22"/>
+          <w:szCs w:val="22"/>
+        </w:rPr>
+        <w:t>simulink</w:t>
+      </w:r>
+      <w:proofErr w:type="spellEnd"/>
+      <w:proofErr w:type="gramEnd"/>
     </w:p>
     <w:p>
       <w:pPr>
@@ -424,25 +929,20 @@
           <w:ilvl w:val="0"/>
           <w:numId w:val="2"/>
         </w:numPr>
-        <w:bidi w:val="0"/>
         <w:spacing w:before="0" w:line="240" w:lineRule="auto"/>
-        <w:ind w:right="0"/>
-        <w:jc w:val="left"/>
-        <w:rPr>
-          <w:b w:val="1"/>
-          <w:bCs w:val="1"/>
-          <w:sz w:val="22"/>
-          <w:szCs w:val="22"/>
-          <w:rtl w:val="0"/>
-        </w:rPr>
-      </w:pPr>
-      <w:r>
-        <w:rPr>
-          <w:b w:val="1"/>
-          <w:bCs w:val="1"/>
-          <w:sz w:val="22"/>
-          <w:szCs w:val="22"/>
-          <w:rtl w:val="0"/>
+        <w:rPr>
+          <w:b/>
+          <w:bCs/>
+          <w:sz w:val="22"/>
+          <w:szCs w:val="22"/>
+        </w:rPr>
+      </w:pPr>
+      <w:r>
+        <w:rPr>
+          <w:b/>
+          <w:bCs/>
+          <w:sz w:val="22"/>
+          <w:szCs w:val="22"/>
         </w:rPr>
         <w:t>Generate Code:</w:t>
       </w:r>
@@ -454,23 +954,16 @@
           <w:ilvl w:val="1"/>
           <w:numId w:val="2"/>
         </w:numPr>
-        <w:bidi w:val="0"/>
         <w:spacing w:before="0" w:line="240" w:lineRule="auto"/>
-        <w:ind w:right="0"/>
-        <w:jc w:val="left"/>
-        <w:rPr>
-          <w:sz w:val="22"/>
-          <w:szCs w:val="22"/>
-          <w:rtl w:val="0"/>
-          <w:lang w:val="en-US"/>
-        </w:rPr>
-      </w:pPr>
-      <w:r>
-        <w:rPr>
-          <w:sz w:val="22"/>
-          <w:szCs w:val="22"/>
-          <w:rtl w:val="0"/>
-          <w:lang w:val="en-US"/>
+        <w:rPr>
+          <w:sz w:val="22"/>
+          <w:szCs w:val="22"/>
+        </w:rPr>
+      </w:pPr>
+      <w:r>
+        <w:rPr>
+          <w:sz w:val="22"/>
+          <w:szCs w:val="22"/>
         </w:rPr>
         <w:t>Open your Simulink model.</w:t>
       </w:r>
@@ -482,23 +975,16 @@
           <w:ilvl w:val="1"/>
           <w:numId w:val="2"/>
         </w:numPr>
-        <w:bidi w:val="0"/>
         <w:spacing w:before="0" w:line="240" w:lineRule="auto"/>
-        <w:ind w:right="0"/>
-        <w:jc w:val="left"/>
-        <w:rPr>
-          <w:sz w:val="22"/>
-          <w:szCs w:val="22"/>
-          <w:rtl w:val="0"/>
-          <w:lang w:val="en-US"/>
-        </w:rPr>
-      </w:pPr>
-      <w:r>
-        <w:rPr>
-          <w:sz w:val="22"/>
-          <w:szCs w:val="22"/>
-          <w:rtl w:val="0"/>
-          <w:lang w:val="en-US"/>
+        <w:rPr>
+          <w:sz w:val="22"/>
+          <w:szCs w:val="22"/>
+        </w:rPr>
+      </w:pPr>
+      <w:r>
+        <w:rPr>
+          <w:sz w:val="22"/>
+          <w:szCs w:val="22"/>
         </w:rPr>
         <w:t>Configure the model settings for code generation, ensuring compatibility with your Docker environment.</w:t>
       </w:r>
@@ -510,23 +996,16 @@
           <w:ilvl w:val="1"/>
           <w:numId w:val="2"/>
         </w:numPr>
-        <w:bidi w:val="0"/>
         <w:spacing w:before="0" w:line="240" w:lineRule="auto"/>
-        <w:ind w:right="0"/>
-        <w:jc w:val="left"/>
-        <w:rPr>
-          <w:sz w:val="22"/>
-          <w:szCs w:val="22"/>
-          <w:rtl w:val="0"/>
-          <w:lang w:val="en-US"/>
-        </w:rPr>
-      </w:pPr>
-      <w:r>
-        <w:rPr>
-          <w:sz w:val="22"/>
-          <w:szCs w:val="22"/>
-          <w:rtl w:val="0"/>
-          <w:lang w:val="en-US"/>
+        <w:rPr>
+          <w:sz w:val="22"/>
+          <w:szCs w:val="22"/>
+        </w:rPr>
+      </w:pPr>
+      <w:r>
+        <w:rPr>
+          <w:sz w:val="22"/>
+          <w:szCs w:val="22"/>
         </w:rPr>
         <w:t>Generate the code by clicking on the "Generate Code" button.</w:t>
       </w:r>
@@ -538,27 +1017,20 @@
           <w:ilvl w:val="0"/>
           <w:numId w:val="2"/>
         </w:numPr>
-        <w:bidi w:val="0"/>
         <w:spacing w:before="0" w:line="240" w:lineRule="auto"/>
-        <w:ind w:right="0"/>
-        <w:jc w:val="left"/>
-        <w:rPr>
-          <w:b w:val="1"/>
-          <w:bCs w:val="1"/>
-          <w:sz w:val="22"/>
-          <w:szCs w:val="22"/>
-          <w:rtl w:val="0"/>
-          <w:lang w:val="en-US"/>
-        </w:rPr>
-      </w:pPr>
-      <w:r>
-        <w:rPr>
-          <w:b w:val="1"/>
-          <w:bCs w:val="1"/>
-          <w:sz w:val="22"/>
-          <w:szCs w:val="22"/>
-          <w:rtl w:val="0"/>
-          <w:lang w:val="en-US"/>
+        <w:rPr>
+          <w:b/>
+          <w:bCs/>
+          <w:sz w:val="22"/>
+          <w:szCs w:val="22"/>
+        </w:rPr>
+      </w:pPr>
+      <w:r>
+        <w:rPr>
+          <w:b/>
+          <w:bCs/>
+          <w:sz w:val="22"/>
+          <w:szCs w:val="22"/>
         </w:rPr>
         <w:t>Copy Generated Code to Docker:</w:t>
       </w:r>
@@ -570,64 +1042,131 @@
           <w:ilvl w:val="1"/>
           <w:numId w:val="2"/>
         </w:numPr>
-        <w:bidi w:val="0"/>
         <w:spacing w:before="0" w:line="240" w:lineRule="auto"/>
-        <w:ind w:right="0"/>
-        <w:jc w:val="left"/>
-        <w:rPr>
-          <w:sz w:val="22"/>
-          <w:szCs w:val="22"/>
-          <w:rtl w:val="0"/>
-          <w:lang w:val="en-US"/>
-        </w:rPr>
-      </w:pPr>
-      <w:r>
-        <w:rPr>
-          <w:sz w:val="22"/>
-          <w:szCs w:val="22"/>
-          <w:rtl w:val="0"/>
-          <w:lang w:val="en-US"/>
+        <w:rPr>
+          <w:sz w:val="22"/>
+          <w:szCs w:val="22"/>
+        </w:rPr>
+      </w:pPr>
+      <w:r>
+        <w:rPr>
+          <w:sz w:val="22"/>
+          <w:szCs w:val="22"/>
         </w:rPr>
         <w:t xml:space="preserve">Copy the generated code from your host machine to the Docker container using the </w:t>
       </w:r>
-      <w:r>
-        <w:rPr>
-          <w:b w:val="1"/>
-          <w:bCs w:val="1"/>
-          <w:sz w:val="22"/>
-          <w:szCs w:val="22"/>
-          <w:rtl w:val="0"/>
+      <w:proofErr w:type="spellStart"/>
+      <w:r>
+        <w:rPr>
+          <w:b/>
+          <w:bCs/>
+          <w:sz w:val="22"/>
+          <w:szCs w:val="22"/>
           <w:lang w:val="sv-SE"/>
         </w:rPr>
-        <w:t>docker cp</w:t>
-      </w:r>
-      <w:r>
-        <w:rPr>
-          <w:sz w:val="22"/>
-          <w:szCs w:val="22"/>
-          <w:rtl w:val="0"/>
+        <w:t>docker</w:t>
+      </w:r>
+      <w:proofErr w:type="spellEnd"/>
+      <w:r>
+        <w:rPr>
+          <w:b/>
+          <w:bCs/>
+          <w:sz w:val="22"/>
+          <w:szCs w:val="22"/>
+          <w:lang w:val="sv-SE"/>
+        </w:rPr>
+        <w:t xml:space="preserve"> cp</w:t>
+      </w:r>
+      <w:r>
+        <w:rPr>
+          <w:sz w:val="22"/>
+          <w:szCs w:val="22"/>
           <w:lang w:val="fr-FR"/>
         </w:rPr>
-        <w:t xml:space="preserve"> command:bash</w:t>
-      </w:r>
-      <w:r>
-        <w:rPr>
-          <w:sz w:val="22"/>
-          <w:szCs w:val="22"/>
-          <w:rtl w:val="0"/>
-        </w:rPr>
-        <w:br w:type="textWrapping"/>
-        <w:br w:type="textWrapping"/>
-      </w:r>
-      <w:r>
-        <w:rPr>
-          <w:sz w:val="22"/>
-          <w:szCs w:val="22"/>
-          <w:rtl w:val="0"/>
-          <w:lang w:val="en-US"/>
-        </w:rPr>
-        <w:t>Copy codedocker cp path_to_generated_code your_container_name:/path_in_container</w:t>
-      </w:r>
+        <w:t xml:space="preserve"> </w:t>
+      </w:r>
+      <w:proofErr w:type="spellStart"/>
+      <w:r>
+        <w:rPr>
+          <w:sz w:val="22"/>
+          <w:szCs w:val="22"/>
+          <w:lang w:val="fr-FR"/>
+        </w:rPr>
+        <w:t>command:bash</w:t>
+      </w:r>
+      <w:proofErr w:type="spellEnd"/>
+      <w:r>
+        <w:rPr>
+          <w:sz w:val="22"/>
+          <w:szCs w:val="22"/>
+        </w:rPr>
+        <w:br/>
+      </w:r>
+      <w:r>
+        <w:rPr>
+          <w:sz w:val="22"/>
+          <w:szCs w:val="22"/>
+        </w:rPr>
+        <w:br/>
+        <w:t xml:space="preserve">Copy </w:t>
+      </w:r>
+      <w:proofErr w:type="spellStart"/>
+      <w:r>
+        <w:rPr>
+          <w:sz w:val="22"/>
+          <w:szCs w:val="22"/>
+        </w:rPr>
+        <w:t>codedocker</w:t>
+      </w:r>
+      <w:proofErr w:type="spellEnd"/>
+      <w:r>
+        <w:rPr>
+          <w:sz w:val="22"/>
+          <w:szCs w:val="22"/>
+        </w:rPr>
+        <w:t xml:space="preserve"> cp </w:t>
+      </w:r>
+      <w:proofErr w:type="spellStart"/>
+      <w:r>
+        <w:rPr>
+          <w:sz w:val="22"/>
+          <w:szCs w:val="22"/>
+        </w:rPr>
+        <w:t>path_to_generated_code</w:t>
+      </w:r>
+      <w:proofErr w:type="spellEnd"/>
+      <w:r>
+        <w:rPr>
+          <w:sz w:val="22"/>
+          <w:szCs w:val="22"/>
+        </w:rPr>
+        <w:t xml:space="preserve"> </w:t>
+      </w:r>
+      <w:proofErr w:type="spellStart"/>
+      <w:r>
+        <w:rPr>
+          <w:sz w:val="22"/>
+          <w:szCs w:val="22"/>
+        </w:rPr>
+        <w:t>your_container_name</w:t>
+      </w:r>
+      <w:proofErr w:type="spellEnd"/>
+      <w:r>
+        <w:rPr>
+          <w:sz w:val="22"/>
+          <w:szCs w:val="22"/>
+        </w:rPr>
+        <w:t>:/</w:t>
+      </w:r>
+      <w:proofErr w:type="spellStart"/>
+      <w:r>
+        <w:rPr>
+          <w:sz w:val="22"/>
+          <w:szCs w:val="22"/>
+        </w:rPr>
+        <w:t>path_in_container</w:t>
+      </w:r>
+      <w:proofErr w:type="spellEnd"/>
     </w:p>
     <w:p>
       <w:pPr>
@@ -650,26 +1189,13 @@
           <w:tab w:val="left" w:pos="8400"/>
           <w:tab w:val="left" w:pos="8960"/>
         </w:tabs>
-        <w:bidi w:val="0"/>
         <w:spacing w:before="0" w:line="240" w:lineRule="auto"/>
-        <w:ind w:left="0" w:right="0" w:firstLine="0"/>
-        <w:jc w:val="left"/>
-        <w:rPr>
-          <w:rFonts w:ascii="Helvetica Neue" w:cs="Helvetica Neue" w:hAnsi="Helvetica Neue" w:eastAsia="Helvetica Neue"/>
-          <w:sz w:val="22"/>
-          <w:szCs w:val="22"/>
-          <w:rtl w:val="0"/>
-        </w:rPr>
-      </w:pPr>
-      <w:r>
-        <w:rPr>
-          <w:rFonts w:ascii="Helvetica Neue" w:cs="Helvetica Neue" w:hAnsi="Helvetica Neue" w:eastAsia="Helvetica Neue"/>
-          <w:sz w:val="22"/>
-          <w:szCs w:val="22"/>
-          <w:rtl w:val="0"/>
-        </w:rPr>
-        <w:br w:type="textWrapping"/>
-      </w:r>
+        <w:rPr>
+          <w:rFonts w:eastAsia="Helvetica Neue" w:cs="Helvetica Neue"/>
+          <w:sz w:val="22"/>
+          <w:szCs w:val="22"/>
+        </w:rPr>
+      </w:pPr>
     </w:p>
     <w:p>
       <w:pPr>
@@ -692,278 +1218,13 @@
           <w:tab w:val="left" w:pos="8400"/>
           <w:tab w:val="left" w:pos="8960"/>
         </w:tabs>
-        <w:bidi w:val="0"/>
-        <w:spacing w:before="0" w:after="40" w:line="240" w:lineRule="auto"/>
-        <w:ind w:left="0" w:right="0" w:firstLine="0"/>
-        <w:jc w:val="left"/>
-        <w:rPr>
-          <w:b w:val="1"/>
-          <w:bCs w:val="1"/>
-          <w:sz w:val="22"/>
-          <w:szCs w:val="22"/>
-          <w:rtl w:val="0"/>
-        </w:rPr>
-      </w:pPr>
-      <w:r>
-        <w:rPr>
-          <w:b w:val="1"/>
-          <w:bCs w:val="1"/>
-          <w:sz w:val="22"/>
-          <w:szCs w:val="22"/>
-          <w:rtl w:val="0"/>
-          <w:lang w:val="en-US"/>
-        </w:rPr>
-        <w:t>3. Running Simulations:</w:t>
-      </w:r>
-    </w:p>
-    <w:p>
-      <w:pPr>
-        <w:pStyle w:val="Default"/>
-        <w:numPr>
-          <w:ilvl w:val="0"/>
-          <w:numId w:val="2"/>
-        </w:numPr>
-        <w:bidi w:val="0"/>
         <w:spacing w:before="0" w:line="240" w:lineRule="auto"/>
-        <w:ind w:right="0"/>
-        <w:jc w:val="left"/>
-        <w:rPr>
-          <w:b w:val="1"/>
-          <w:bCs w:val="1"/>
-          <w:sz w:val="22"/>
-          <w:szCs w:val="22"/>
-          <w:rtl w:val="0"/>
-          <w:lang w:val="en-US"/>
-        </w:rPr>
-      </w:pPr>
-      <w:r>
-        <w:rPr>
-          <w:b w:val="1"/>
-          <w:bCs w:val="1"/>
-          <w:sz w:val="22"/>
-          <w:szCs w:val="22"/>
-          <w:rtl w:val="0"/>
-          <w:lang w:val="en-US"/>
-        </w:rPr>
-        <w:t>Software-in-the-Loop (SWIL) Simulation:</w:t>
-      </w:r>
-    </w:p>
-    <w:p>
-      <w:pPr>
-        <w:pStyle w:val="Default"/>
-        <w:numPr>
-          <w:ilvl w:val="1"/>
-          <w:numId w:val="2"/>
-        </w:numPr>
-        <w:bidi w:val="0"/>
-        <w:spacing w:before="0" w:line="240" w:lineRule="auto"/>
-        <w:ind w:right="0"/>
-        <w:jc w:val="left"/>
-        <w:rPr>
-          <w:sz w:val="22"/>
-          <w:szCs w:val="22"/>
-          <w:rtl w:val="0"/>
-          <w:lang w:val="en-US"/>
-        </w:rPr>
-      </w:pPr>
-      <w:r>
-        <w:rPr>
-          <w:sz w:val="22"/>
-          <w:szCs w:val="22"/>
-          <w:rtl w:val="0"/>
-          <w:lang w:val="en-US"/>
-        </w:rPr>
-        <w:t>Inside the Docker container, navigate to the directory containing the generated code.</w:t>
-      </w:r>
-    </w:p>
-    <w:p>
-      <w:pPr>
-        <w:pStyle w:val="Default"/>
-        <w:numPr>
-          <w:ilvl w:val="1"/>
-          <w:numId w:val="2"/>
-        </w:numPr>
-        <w:bidi w:val="0"/>
-        <w:spacing w:before="0" w:line="240" w:lineRule="auto"/>
-        <w:ind w:right="0"/>
-        <w:jc w:val="left"/>
-        <w:rPr>
-          <w:sz w:val="22"/>
-          <w:szCs w:val="22"/>
-          <w:rtl w:val="0"/>
-          <w:lang w:val="en-US"/>
-        </w:rPr>
-      </w:pPr>
-      <w:r>
-        <w:rPr>
-          <w:sz w:val="22"/>
-          <w:szCs w:val="22"/>
-          <w:rtl w:val="0"/>
-          <w:lang w:val="en-US"/>
-        </w:rPr>
-        <w:t>Run the SWIL simulation. This might involve executing a script or running a command, depending on how your simulation is set up.</w:t>
-      </w:r>
-    </w:p>
-    <w:p>
-      <w:pPr>
-        <w:pStyle w:val="Default"/>
-        <w:numPr>
-          <w:ilvl w:val="0"/>
-          <w:numId w:val="2"/>
-        </w:numPr>
-        <w:bidi w:val="0"/>
-        <w:spacing w:before="0" w:line="240" w:lineRule="auto"/>
-        <w:ind w:right="0"/>
-        <w:jc w:val="left"/>
-        <w:rPr>
-          <w:b w:val="1"/>
-          <w:bCs w:val="1"/>
-          <w:sz w:val="22"/>
-          <w:szCs w:val="22"/>
-          <w:rtl w:val="0"/>
-          <w:lang w:val="en-US"/>
-        </w:rPr>
-      </w:pPr>
-      <w:r>
-        <w:rPr>
-          <w:b w:val="1"/>
-          <w:bCs w:val="1"/>
-          <w:sz w:val="22"/>
-          <w:szCs w:val="22"/>
-          <w:rtl w:val="0"/>
-          <w:lang w:val="en-US"/>
-        </w:rPr>
-        <w:t>Playing a Bagfile:</w:t>
-      </w:r>
-    </w:p>
-    <w:p>
-      <w:pPr>
-        <w:pStyle w:val="Default"/>
-        <w:numPr>
-          <w:ilvl w:val="1"/>
-          <w:numId w:val="2"/>
-        </w:numPr>
-        <w:bidi w:val="0"/>
-        <w:spacing w:before="0" w:line="240" w:lineRule="auto"/>
-        <w:ind w:right="0"/>
-        <w:jc w:val="left"/>
-        <w:rPr>
-          <w:sz w:val="22"/>
-          <w:szCs w:val="22"/>
-          <w:rtl w:val="0"/>
-          <w:lang w:val="en-US"/>
-        </w:rPr>
-      </w:pPr>
-      <w:r>
-        <w:rPr>
-          <w:sz w:val="22"/>
-          <w:szCs w:val="22"/>
-          <w:rtl w:val="0"/>
-          <w:lang w:val="en-US"/>
-        </w:rPr>
-        <w:t xml:space="preserve">use the </w:t>
-      </w:r>
-      <w:r>
-        <w:rPr>
-          <w:b w:val="1"/>
-          <w:bCs w:val="1"/>
-          <w:sz w:val="22"/>
-          <w:szCs w:val="22"/>
-          <w:rtl w:val="0"/>
-          <w:lang w:val="it-IT"/>
-        </w:rPr>
-        <w:t>rosbag play</w:t>
-      </w:r>
-      <w:r>
-        <w:rPr>
-          <w:sz w:val="22"/>
-          <w:szCs w:val="22"/>
-          <w:rtl w:val="0"/>
-          <w:lang w:val="fr-FR"/>
-        </w:rPr>
-        <w:t xml:space="preserve"> command:</w:t>
-      </w:r>
-      <w:r>
-        <w:rPr>
-          <w:sz w:val="22"/>
-          <w:szCs w:val="22"/>
-          <w:rtl w:val="0"/>
-        </w:rPr>
-        <w:br w:type="textWrapping"/>
-      </w:r>
-      <w:r>
-        <w:rPr>
-          <w:sz w:val="22"/>
-          <w:szCs w:val="22"/>
-          <w:rtl w:val="0"/>
-          <w:lang w:val="en-US"/>
-        </w:rPr>
-        <w:t>Copy rosbag play your_bagfile.bag</w:t>
-      </w:r>
-    </w:p>
-    <w:p>
-      <w:pPr>
-        <w:pStyle w:val="Default"/>
-        <w:numPr>
-          <w:ilvl w:val="1"/>
-          <w:numId w:val="2"/>
-        </w:numPr>
-        <w:bidi w:val="0"/>
-        <w:spacing w:before="0" w:line="240" w:lineRule="auto"/>
-        <w:ind w:right="0"/>
-        <w:jc w:val="left"/>
-        <w:rPr>
-          <w:sz w:val="22"/>
-          <w:szCs w:val="22"/>
-          <w:rtl w:val="0"/>
-          <w:lang w:val="zh-CN" w:eastAsia="zh-CN"/>
-        </w:rPr>
-      </w:pPr>
-      <w:r>
-        <w:rPr>
-          <w:sz w:val="22"/>
-          <w:szCs w:val="22"/>
-          <w:rtl w:val="0"/>
-          <w:lang w:val="zh-CN" w:eastAsia="zh-CN"/>
-        </w:rPr>
-        <w:t>Rosrun anson1031 Anson1031 (in my case)</w:t>
-      </w:r>
-    </w:p>
-    <w:p>
-      <w:pPr>
-        <w:pStyle w:val="Default"/>
-        <w:numPr>
-          <w:ilvl w:val="1"/>
-          <w:numId w:val="2"/>
-        </w:numPr>
-        <w:bidi w:val="0"/>
-        <w:spacing w:before="0" w:line="240" w:lineRule="auto"/>
-        <w:ind w:right="0"/>
-        <w:jc w:val="left"/>
-        <w:rPr>
-          <w:sz w:val="22"/>
-          <w:szCs w:val="22"/>
-          <w:rtl w:val="0"/>
-          <w:lang w:val="zh-CN" w:eastAsia="zh-CN"/>
-        </w:rPr>
-      </w:pPr>
-      <w:r>
-        <w:rPr>
-          <w:sz w:val="22"/>
-          <w:szCs w:val="22"/>
-          <w:rtl w:val="0"/>
-          <w:lang w:val="zh-CN" w:eastAsia="zh-CN"/>
-        </w:rPr>
-        <w:t>Check the results by opening up another terminal, run rostopic list and rosecho the acceleration variable</w:t>
-      </w:r>
-      <w:r>
-        <w:rPr>
-          <w:sz w:val="22"/>
-          <w:szCs w:val="22"/>
-          <w:rtl w:val="0"/>
-        </w:rPr>
-        <w:br w:type="textWrapping"/>
-      </w:r>
+        <w:rPr>
+          <w:rFonts w:eastAsia="Helvetica Neue" w:cs="Helvetica Neue"/>
+          <w:sz w:val="22"/>
+          <w:szCs w:val="22"/>
+        </w:rPr>
+      </w:pPr>
     </w:p>
     <w:p>
       <w:pPr>
@@ -986,29 +1247,13 @@
           <w:tab w:val="left" w:pos="8400"/>
           <w:tab w:val="left" w:pos="8960"/>
         </w:tabs>
-        <w:bidi w:val="0"/>
-        <w:spacing w:before="0" w:after="40" w:line="240" w:lineRule="auto"/>
-        <w:ind w:left="0" w:right="0" w:firstLine="0"/>
-        <w:jc w:val="left"/>
-        <w:rPr>
-          <w:b w:val="1"/>
-          <w:bCs w:val="1"/>
-          <w:sz w:val="22"/>
-          <w:szCs w:val="22"/>
-          <w:rtl w:val="0"/>
-        </w:rPr>
-      </w:pPr>
-      <w:r>
-        <w:rPr>
-          <w:b w:val="1"/>
-          <w:bCs w:val="1"/>
-          <w:sz w:val="22"/>
-          <w:szCs w:val="22"/>
-          <w:rtl w:val="0"/>
-          <w:lang w:val="en-US"/>
-        </w:rPr>
-        <w:t>4. Analyzing Results:</w:t>
-      </w:r>
+        <w:spacing w:before="0" w:line="240" w:lineRule="auto"/>
+        <w:rPr>
+          <w:rFonts w:eastAsia="Helvetica Neue" w:cs="Helvetica Neue"/>
+          <w:sz w:val="22"/>
+          <w:szCs w:val="22"/>
+        </w:rPr>
+      </w:pPr>
     </w:p>
     <w:p>
       <w:pPr>
@@ -1031,95 +1276,13 @@
           <w:tab w:val="left" w:pos="8400"/>
           <w:tab w:val="left" w:pos="8960"/>
         </w:tabs>
-        <w:bidi w:val="0"/>
         <w:spacing w:before="0" w:line="240" w:lineRule="auto"/>
-        <w:ind w:left="0" w:right="0" w:firstLine="0"/>
-        <w:jc w:val="left"/>
-        <w:rPr>
-          <w:rFonts w:ascii="Helvetica Neue" w:cs="Helvetica Neue" w:hAnsi="Helvetica Neue" w:eastAsia="Helvetica Neue"/>
-          <w:sz w:val="22"/>
-          <w:szCs w:val="22"/>
-          <w:rtl w:val="0"/>
-        </w:rPr>
-      </w:pPr>
-      <w:r>
-        <w:rPr>
-          <w:rFonts w:ascii="Helvetica Neue" w:cs="Helvetica Neue" w:hAnsi="Helvetica Neue" w:eastAsia="Helvetica Neue"/>
-          <w:sz w:val="22"/>
-          <w:szCs w:val="22"/>
-          <w:rtl w:val="0"/>
-        </w:rPr>
-        <w:br w:type="textWrapping"/>
-      </w:r>
-    </w:p>
-    <w:p>
-      <w:pPr>
-        <w:pStyle w:val="Default"/>
-        <w:numPr>
-          <w:ilvl w:val="0"/>
-          <w:numId w:val="2"/>
-        </w:numPr>
-        <w:bidi w:val="0"/>
-        <w:spacing w:before="0" w:line="240" w:lineRule="auto"/>
-        <w:ind w:right="0"/>
-        <w:jc w:val="left"/>
-        <w:rPr>
-          <w:b w:val="1"/>
-          <w:bCs w:val="1"/>
-          <w:sz w:val="22"/>
-          <w:szCs w:val="22"/>
-          <w:rtl w:val="0"/>
-          <w:lang w:val="en-US"/>
-        </w:rPr>
-      </w:pPr>
-      <w:r>
-        <w:rPr>
-          <w:b w:val="1"/>
-          <w:bCs w:val="1"/>
-          <w:sz w:val="22"/>
-          <w:szCs w:val="22"/>
-          <w:rtl w:val="0"/>
-          <w:lang w:val="en-US"/>
-        </w:rPr>
-        <w:t>Viewing Results:</w:t>
-      </w:r>
-    </w:p>
-    <w:p>
-      <w:pPr>
-        <w:pStyle w:val="Default"/>
-        <w:numPr>
-          <w:ilvl w:val="1"/>
-          <w:numId w:val="2"/>
-        </w:numPr>
-        <w:bidi w:val="0"/>
-        <w:spacing w:before="0" w:line="240" w:lineRule="auto"/>
-        <w:ind w:right="0"/>
-        <w:jc w:val="left"/>
-        <w:rPr>
-          <w:sz w:val="22"/>
-          <w:szCs w:val="22"/>
-          <w:rtl w:val="0"/>
-          <w:lang w:val="en-US"/>
-        </w:rPr>
-      </w:pPr>
-      <w:r>
-        <w:rPr>
-          <w:sz w:val="22"/>
-          <w:szCs w:val="22"/>
-          <w:rtl w:val="0"/>
-          <w:lang w:val="en-US"/>
-        </w:rPr>
-        <w:t>Analyze the results</w:t>
-      </w:r>
-      <w:r>
-        <w:rPr>
-          <w:sz w:val="22"/>
-          <w:szCs w:val="22"/>
-          <w:rtl w:val="0"/>
-          <w:lang w:val="zh-CN" w:eastAsia="zh-CN"/>
-        </w:rPr>
-        <w:t xml:space="preserve"> by looking up the terminal of the rosrun</w:t>
-      </w:r>
+        <w:rPr>
+          <w:rFonts w:eastAsia="Helvetica Neue" w:cs="Helvetica Neue"/>
+          <w:sz w:val="22"/>
+          <w:szCs w:val="22"/>
+        </w:rPr>
+      </w:pPr>
     </w:p>
     <w:p>
       <w:pPr>
@@ -1142,43 +1305,1013 @@
           <w:tab w:val="left" w:pos="8400"/>
           <w:tab w:val="left" w:pos="8960"/>
         </w:tabs>
-        <w:bidi w:val="0"/>
         <w:spacing w:before="0" w:line="240" w:lineRule="auto"/>
-        <w:ind w:left="0" w:right="0" w:firstLine="0"/>
-        <w:jc w:val="left"/>
-        <w:rPr>
-          <w:sz w:val="22"/>
-          <w:szCs w:val="22"/>
-          <w:rtl w:val="0"/>
+        <w:rPr>
+          <w:rFonts w:eastAsia="Helvetica Neue" w:cs="Helvetica Neue"/>
+          <w:sz w:val="22"/>
+          <w:szCs w:val="22"/>
+        </w:rPr>
+      </w:pPr>
+    </w:p>
+    <w:p>
+      <w:pPr>
+        <w:pStyle w:val="Default"/>
+        <w:tabs>
+          <w:tab w:val="left" w:pos="560"/>
+          <w:tab w:val="left" w:pos="1120"/>
+          <w:tab w:val="left" w:pos="1680"/>
+          <w:tab w:val="left" w:pos="2240"/>
+          <w:tab w:val="left" w:pos="2800"/>
+          <w:tab w:val="left" w:pos="3360"/>
+          <w:tab w:val="left" w:pos="3920"/>
+          <w:tab w:val="left" w:pos="4480"/>
+          <w:tab w:val="left" w:pos="5040"/>
+          <w:tab w:val="left" w:pos="5600"/>
+          <w:tab w:val="left" w:pos="6160"/>
+          <w:tab w:val="left" w:pos="6720"/>
+          <w:tab w:val="left" w:pos="7280"/>
+          <w:tab w:val="left" w:pos="7840"/>
+          <w:tab w:val="left" w:pos="8400"/>
+          <w:tab w:val="left" w:pos="8960"/>
+        </w:tabs>
+        <w:spacing w:before="0" w:line="240" w:lineRule="auto"/>
+        <w:rPr>
+          <w:rFonts w:eastAsia="Helvetica Neue" w:cs="Helvetica Neue"/>
+          <w:sz w:val="28"/>
+          <w:szCs w:val="28"/>
+        </w:rPr>
+      </w:pPr>
+      <w:r>
+        <w:rPr>
+          <w:rFonts w:eastAsia="Helvetica Neue" w:cs="Helvetica Neue"/>
+          <w:sz w:val="28"/>
+          <w:szCs w:val="28"/>
+        </w:rPr>
+        <w:lastRenderedPageBreak/>
+        <w:t>Notes from generating code:</w:t>
+      </w:r>
+    </w:p>
+    <w:p>
+      <w:pPr>
+        <w:pStyle w:val="Default"/>
+        <w:tabs>
+          <w:tab w:val="left" w:pos="560"/>
+          <w:tab w:val="left" w:pos="1120"/>
+          <w:tab w:val="left" w:pos="1680"/>
+          <w:tab w:val="left" w:pos="2240"/>
+          <w:tab w:val="left" w:pos="2800"/>
+          <w:tab w:val="left" w:pos="3360"/>
+          <w:tab w:val="left" w:pos="3920"/>
+          <w:tab w:val="left" w:pos="4480"/>
+          <w:tab w:val="left" w:pos="5040"/>
+          <w:tab w:val="left" w:pos="5600"/>
+          <w:tab w:val="left" w:pos="6160"/>
+          <w:tab w:val="left" w:pos="6720"/>
+          <w:tab w:val="left" w:pos="7280"/>
+          <w:tab w:val="left" w:pos="7840"/>
+          <w:tab w:val="left" w:pos="8400"/>
+          <w:tab w:val="left" w:pos="8960"/>
+        </w:tabs>
+        <w:spacing w:before="0" w:line="240" w:lineRule="auto"/>
+        <w:rPr>
+          <w:rFonts w:eastAsia="Helvetica Neue" w:cs="Helvetica Neue"/>
+          <w:sz w:val="28"/>
+          <w:szCs w:val="28"/>
+        </w:rPr>
+      </w:pPr>
+    </w:p>
+    <w:p>
+      <w:pPr>
+        <w:pStyle w:val="NormalWeb"/>
+        <w:spacing w:before="0" w:beforeAutospacing="0" w:after="0" w:afterAutospacing="0"/>
+        <w:rPr>
+          <w:rFonts w:ascii="Menlo" w:hAnsi="Menlo" w:cs="Menlo"/>
+          <w:color w:val="000000"/>
+          <w:sz w:val="21"/>
+          <w:szCs w:val="21"/>
+        </w:rPr>
+      </w:pPr>
+      <w:proofErr w:type="spellStart"/>
+      <w:r>
+        <w:rPr>
+          <w:rFonts w:ascii="Menlo" w:hAnsi="Menlo" w:cs="Menlo"/>
+          <w:color w:val="FF0000"/>
+          <w:sz w:val="21"/>
+          <w:szCs w:val="21"/>
+        </w:rPr>
+        <w:t>Mkdir</w:t>
+      </w:r>
+      <w:proofErr w:type="spellEnd"/>
+      <w:r>
+        <w:rPr>
+          <w:rFonts w:ascii="Menlo" w:hAnsi="Menlo" w:cs="Menlo"/>
+          <w:color w:val="FF0000"/>
+          <w:sz w:val="21"/>
+          <w:szCs w:val="21"/>
+        </w:rPr>
+        <w:t xml:space="preserve"> </w:t>
+      </w:r>
+      <w:proofErr w:type="spellStart"/>
+      <w:r>
+        <w:rPr>
+          <w:rFonts w:ascii="Menlo" w:hAnsi="Menlo" w:cs="Menlo"/>
+          <w:color w:val="FF0000"/>
+          <w:sz w:val="21"/>
+          <w:szCs w:val="21"/>
+        </w:rPr>
+        <w:t>ros</w:t>
+      </w:r>
+      <w:proofErr w:type="spellEnd"/>
+      <w:r>
+        <w:rPr>
+          <w:rFonts w:ascii="Menlo" w:hAnsi="Menlo" w:cs="Menlo"/>
+          <w:color w:val="FF0000"/>
+          <w:sz w:val="21"/>
+          <w:szCs w:val="21"/>
+        </w:rPr>
+        <w:t xml:space="preserve"> </w:t>
+      </w:r>
+      <w:r>
+        <w:rPr>
+          <w:rFonts w:ascii="Menlo" w:hAnsi="Menlo" w:cs="Menlo"/>
+          <w:color w:val="000000"/>
+          <w:sz w:val="21"/>
+          <w:szCs w:val="21"/>
+        </w:rPr>
+        <w:t xml:space="preserve">(creates </w:t>
+      </w:r>
+      <w:proofErr w:type="spellStart"/>
+      <w:r>
+        <w:rPr>
+          <w:rFonts w:ascii="Menlo" w:hAnsi="Menlo" w:cs="Menlo"/>
+          <w:color w:val="000000"/>
+          <w:sz w:val="21"/>
+          <w:szCs w:val="21"/>
+        </w:rPr>
+        <w:t>ros</w:t>
+      </w:r>
+      <w:proofErr w:type="spellEnd"/>
+      <w:r>
+        <w:rPr>
+          <w:rFonts w:ascii="Menlo" w:hAnsi="Menlo" w:cs="Menlo"/>
+          <w:color w:val="000000"/>
+          <w:sz w:val="21"/>
+          <w:szCs w:val="21"/>
+        </w:rPr>
+        <w:t xml:space="preserve"> directory)</w:t>
+      </w:r>
+    </w:p>
+    <w:p>
+      <w:pPr>
+        <w:pStyle w:val="NormalWeb"/>
+        <w:spacing w:before="0" w:beforeAutospacing="0" w:after="0" w:afterAutospacing="0"/>
+        <w:rPr>
+          <w:rFonts w:ascii="Menlo" w:hAnsi="Menlo" w:cs="Menlo"/>
+          <w:color w:val="000000"/>
+          <w:sz w:val="21"/>
+          <w:szCs w:val="21"/>
+        </w:rPr>
+      </w:pPr>
+      <w:r>
+        <w:rPr>
+          <w:rFonts w:ascii="Menlo" w:hAnsi="Menlo" w:cs="Menlo"/>
+          <w:color w:val="FF0000"/>
+          <w:sz w:val="21"/>
+          <w:szCs w:val="21"/>
+        </w:rPr>
+        <w:t xml:space="preserve">Cd </w:t>
+      </w:r>
+      <w:r>
+        <w:rPr>
+          <w:rFonts w:ascii="Menlo" w:hAnsi="Menlo" w:cs="Menlo"/>
+          <w:color w:val="000000"/>
+          <w:sz w:val="21"/>
+          <w:szCs w:val="21"/>
+        </w:rPr>
+        <w:t>(change directory)</w:t>
+      </w:r>
+    </w:p>
+    <w:p>
+      <w:pPr>
+        <w:pStyle w:val="NormalWeb"/>
+        <w:spacing w:before="0" w:beforeAutospacing="0" w:after="0" w:afterAutospacing="0"/>
+        <w:rPr>
+          <w:rFonts w:ascii="Menlo" w:hAnsi="Menlo" w:cs="Menlo"/>
+          <w:color w:val="000000"/>
+          <w:sz w:val="21"/>
+          <w:szCs w:val="21"/>
+        </w:rPr>
+      </w:pPr>
+      <w:r>
+        <w:rPr>
+          <w:rFonts w:ascii="Menlo" w:hAnsi="Menlo" w:cs="Menlo"/>
+          <w:color w:val="000000"/>
+          <w:sz w:val="21"/>
+          <w:szCs w:val="21"/>
+        </w:rPr>
+        <w:t> </w:t>
+      </w:r>
+    </w:p>
+    <w:p>
+      <w:pPr>
+        <w:pStyle w:val="NormalWeb"/>
+        <w:spacing w:before="0" w:beforeAutospacing="0" w:after="0" w:afterAutospacing="0"/>
+        <w:rPr>
+          <w:rFonts w:ascii="Menlo" w:hAnsi="Menlo" w:cs="Menlo"/>
+          <w:color w:val="000000"/>
+          <w:sz w:val="21"/>
+          <w:szCs w:val="21"/>
+        </w:rPr>
+      </w:pPr>
+      <w:r>
+        <w:rPr>
+          <w:rFonts w:ascii="Menlo" w:hAnsi="Menlo" w:cs="Menlo"/>
+          <w:color w:val="000000"/>
+          <w:sz w:val="21"/>
+          <w:szCs w:val="21"/>
+        </w:rPr>
+        <w:t>root@0abd7d539bf3:/</w:t>
+      </w:r>
+      <w:proofErr w:type="spellStart"/>
+      <w:r>
+        <w:rPr>
+          <w:rFonts w:ascii="Menlo" w:hAnsi="Menlo" w:cs="Menlo"/>
+          <w:color w:val="000000"/>
+          <w:sz w:val="21"/>
+          <w:szCs w:val="21"/>
+        </w:rPr>
+        <w:t>ros</w:t>
+      </w:r>
+      <w:proofErr w:type="spellEnd"/>
+      <w:r>
+        <w:rPr>
+          <w:rFonts w:ascii="Menlo" w:hAnsi="Menlo" w:cs="Menlo"/>
+          <w:color w:val="000000"/>
+          <w:sz w:val="21"/>
+          <w:szCs w:val="21"/>
+        </w:rPr>
+        <w:t># source /ros_entrypoint.sh</w:t>
+      </w:r>
+    </w:p>
+    <w:p>
+      <w:pPr>
+        <w:pStyle w:val="NormalWeb"/>
+        <w:spacing w:before="0" w:beforeAutospacing="0" w:after="0" w:afterAutospacing="0"/>
+        <w:rPr>
+          <w:rFonts w:ascii="Menlo" w:hAnsi="Menlo" w:cs="Menlo"/>
+          <w:color w:val="000000"/>
+          <w:sz w:val="21"/>
+          <w:szCs w:val="21"/>
+        </w:rPr>
+      </w:pPr>
+      <w:r>
+        <w:rPr>
+          <w:rFonts w:ascii="Menlo" w:hAnsi="Menlo" w:cs="Menlo"/>
+          <w:color w:val="000000"/>
+          <w:sz w:val="21"/>
+          <w:szCs w:val="21"/>
+        </w:rPr>
+        <w:t>root@0abd7d539bf3:/</w:t>
+      </w:r>
+      <w:proofErr w:type="spellStart"/>
+      <w:r>
+        <w:rPr>
+          <w:rFonts w:ascii="Menlo" w:hAnsi="Menlo" w:cs="Menlo"/>
+          <w:color w:val="000000"/>
+          <w:sz w:val="21"/>
+          <w:szCs w:val="21"/>
+        </w:rPr>
+        <w:t>ros</w:t>
+      </w:r>
+      <w:proofErr w:type="spellEnd"/>
+      <w:r>
+        <w:rPr>
+          <w:rFonts w:ascii="Menlo" w:hAnsi="Menlo" w:cs="Menlo"/>
+          <w:color w:val="000000"/>
+          <w:sz w:val="21"/>
+          <w:szCs w:val="21"/>
+        </w:rPr>
+        <w:t xml:space="preserve"># </w:t>
+      </w:r>
+      <w:proofErr w:type="spellStart"/>
+      <w:r>
+        <w:rPr>
+          <w:rFonts w:ascii="Menlo" w:hAnsi="Menlo" w:cs="Menlo"/>
+          <w:color w:val="000000"/>
+          <w:sz w:val="21"/>
+          <w:szCs w:val="21"/>
+        </w:rPr>
+        <w:t>catkin_</w:t>
+      </w:r>
+      <w:proofErr w:type="gramStart"/>
+      <w:r>
+        <w:rPr>
+          <w:rFonts w:ascii="Menlo" w:hAnsi="Menlo" w:cs="Menlo"/>
+          <w:color w:val="000000"/>
+          <w:sz w:val="21"/>
+          <w:szCs w:val="21"/>
+        </w:rPr>
+        <w:t>make</w:t>
+      </w:r>
+      <w:proofErr w:type="spellEnd"/>
+      <w:proofErr w:type="gramEnd"/>
+    </w:p>
+    <w:p>
+      <w:pPr>
+        <w:pStyle w:val="NormalWeb"/>
+        <w:spacing w:before="0" w:beforeAutospacing="0" w:after="0" w:afterAutospacing="0"/>
+        <w:rPr>
+          <w:rFonts w:ascii="Menlo" w:hAnsi="Menlo" w:cs="Menlo"/>
+          <w:color w:val="000000"/>
+          <w:sz w:val="21"/>
+          <w:szCs w:val="21"/>
+        </w:rPr>
+      </w:pPr>
+      <w:r>
+        <w:rPr>
+          <w:rFonts w:ascii="Menlo" w:hAnsi="Menlo" w:cs="Menlo"/>
+          <w:color w:val="000000"/>
+          <w:sz w:val="21"/>
+          <w:szCs w:val="21"/>
+        </w:rPr>
+        <w:t> </w:t>
+      </w:r>
+    </w:p>
+    <w:p>
+      <w:pPr>
+        <w:pStyle w:val="NormalWeb"/>
+        <w:spacing w:before="0" w:beforeAutospacing="0" w:after="0" w:afterAutospacing="0"/>
+        <w:rPr>
+          <w:rFonts w:ascii="Menlo" w:hAnsi="Menlo" w:cs="Menlo"/>
+          <w:color w:val="000000"/>
+          <w:sz w:val="21"/>
+          <w:szCs w:val="21"/>
+        </w:rPr>
+      </w:pPr>
+      <w:r>
+        <w:rPr>
+          <w:rFonts w:ascii="Menlo" w:hAnsi="Menlo" w:cs="Menlo"/>
+          <w:color w:val="000000"/>
+          <w:sz w:val="21"/>
+          <w:szCs w:val="21"/>
+        </w:rPr>
+        <w:t> </w:t>
+      </w:r>
+    </w:p>
+    <w:p>
+      <w:pPr>
+        <w:pStyle w:val="NormalWeb"/>
+        <w:spacing w:before="0" w:beforeAutospacing="0" w:after="0" w:afterAutospacing="0"/>
+        <w:rPr>
+          <w:rFonts w:ascii="Menlo" w:hAnsi="Menlo" w:cs="Menlo"/>
+          <w:color w:val="000000"/>
+          <w:sz w:val="21"/>
+          <w:szCs w:val="21"/>
+        </w:rPr>
+      </w:pPr>
+      <w:r>
+        <w:rPr>
+          <w:rFonts w:ascii="Menlo" w:hAnsi="Menlo" w:cs="Menlo"/>
+          <w:color w:val="FF0000"/>
+          <w:sz w:val="21"/>
+          <w:szCs w:val="21"/>
+        </w:rPr>
+        <w:t xml:space="preserve">source ../../ros_entrypoint.sh </w:t>
+      </w:r>
+      <w:r>
+        <w:rPr>
+          <w:rFonts w:ascii="Menlo" w:hAnsi="Menlo" w:cs="Menlo"/>
+          <w:color w:val="000000"/>
+          <w:sz w:val="21"/>
+          <w:szCs w:val="21"/>
+        </w:rPr>
+        <w:t>(</w:t>
+      </w:r>
+      <w:r>
+        <w:rPr>
+          <w:rFonts w:ascii="Menlo" w:hAnsi="Menlo" w:cs="Menlo"/>
+          <w:color w:val="000000"/>
+          <w:sz w:val="21"/>
+          <w:szCs w:val="21"/>
+        </w:rPr>
+        <w:t xml:space="preserve">if </w:t>
+      </w:r>
+      <w:r>
+        <w:rPr>
+          <w:rFonts w:ascii="Menlo" w:hAnsi="Menlo" w:cs="Menlo"/>
+          <w:color w:val="000000"/>
+          <w:sz w:val="21"/>
+          <w:szCs w:val="21"/>
+        </w:rPr>
+        <w:t xml:space="preserve">you </w:t>
+      </w:r>
+      <w:r>
+        <w:rPr>
+          <w:rFonts w:ascii="Menlo" w:hAnsi="Menlo" w:cs="Menlo"/>
+          <w:color w:val="000000"/>
+          <w:sz w:val="21"/>
+          <w:szCs w:val="21"/>
+        </w:rPr>
+        <w:t>make a mistake or a</w:t>
+      </w:r>
+      <w:r>
+        <w:rPr>
+          <w:rFonts w:ascii="Menlo" w:hAnsi="Menlo" w:cs="Menlo"/>
+          <w:color w:val="000000"/>
+          <w:sz w:val="21"/>
+          <w:szCs w:val="21"/>
+        </w:rPr>
+        <w:t xml:space="preserve"> typo,</w:t>
+      </w:r>
+      <w:r>
+        <w:rPr>
+          <w:rFonts w:ascii="Menlo" w:hAnsi="Menlo" w:cs="Menlo"/>
+          <w:color w:val="000000"/>
+          <w:sz w:val="21"/>
+          <w:szCs w:val="21"/>
+        </w:rPr>
+        <w:t xml:space="preserve"> you must “reenter” the container</w:t>
+      </w:r>
+      <w:r>
+        <w:rPr>
+          <w:rFonts w:ascii="Menlo" w:hAnsi="Menlo" w:cs="Menlo"/>
+          <w:color w:val="000000"/>
+          <w:sz w:val="21"/>
+          <w:szCs w:val="21"/>
+        </w:rPr>
+        <w:t>)</w:t>
+      </w:r>
+    </w:p>
+    <w:p>
+      <w:pPr>
+        <w:pStyle w:val="NormalWeb"/>
+        <w:spacing w:before="0" w:beforeAutospacing="0" w:after="0" w:afterAutospacing="0"/>
+        <w:rPr>
+          <w:rFonts w:ascii="Menlo" w:hAnsi="Menlo" w:cs="Menlo"/>
+          <w:color w:val="000000"/>
+          <w:sz w:val="21"/>
+          <w:szCs w:val="21"/>
+        </w:rPr>
+      </w:pPr>
+      <w:r>
+        <w:rPr>
+          <w:rFonts w:ascii="Menlo" w:hAnsi="Menlo" w:cs="Menlo"/>
+          <w:color w:val="FF0000"/>
+          <w:sz w:val="21"/>
+          <w:szCs w:val="21"/>
+        </w:rPr>
+        <w:t>Cd</w:t>
+      </w:r>
+      <w:proofErr w:type="gramStart"/>
+      <w:r>
+        <w:rPr>
+          <w:rFonts w:ascii="Menlo" w:hAnsi="Menlo" w:cs="Menlo"/>
+          <w:color w:val="FF0000"/>
+          <w:sz w:val="21"/>
+          <w:szCs w:val="21"/>
+        </w:rPr>
+        <w:t xml:space="preserve"> ..</w:t>
+      </w:r>
+      <w:proofErr w:type="gramEnd"/>
+      <w:r>
+        <w:rPr>
+          <w:rFonts w:ascii="Menlo" w:hAnsi="Menlo" w:cs="Menlo"/>
+          <w:color w:val="FF0000"/>
+          <w:sz w:val="21"/>
+          <w:szCs w:val="21"/>
+        </w:rPr>
+        <w:t xml:space="preserve"> </w:t>
+      </w:r>
+      <w:r>
+        <w:rPr>
+          <w:rFonts w:ascii="Menlo" w:hAnsi="Menlo" w:cs="Menlo"/>
+          <w:color w:val="000000"/>
+          <w:sz w:val="21"/>
+          <w:szCs w:val="21"/>
+        </w:rPr>
+        <w:t xml:space="preserve">Returns to source </w:t>
+      </w:r>
+      <w:proofErr w:type="gramStart"/>
+      <w:r>
+        <w:rPr>
+          <w:rFonts w:ascii="Menlo" w:hAnsi="Menlo" w:cs="Menlo"/>
+          <w:color w:val="000000"/>
+          <w:sz w:val="21"/>
+          <w:szCs w:val="21"/>
+        </w:rPr>
+        <w:t>folder</w:t>
+      </w:r>
+      <w:proofErr w:type="gramEnd"/>
+    </w:p>
+    <w:p>
+      <w:pPr>
+        <w:pStyle w:val="Default"/>
+        <w:tabs>
+          <w:tab w:val="left" w:pos="560"/>
+          <w:tab w:val="left" w:pos="1120"/>
+          <w:tab w:val="left" w:pos="1680"/>
+          <w:tab w:val="left" w:pos="2240"/>
+          <w:tab w:val="left" w:pos="2800"/>
+          <w:tab w:val="left" w:pos="3360"/>
+          <w:tab w:val="left" w:pos="3920"/>
+          <w:tab w:val="left" w:pos="4480"/>
+          <w:tab w:val="left" w:pos="5040"/>
+          <w:tab w:val="left" w:pos="5600"/>
+          <w:tab w:val="left" w:pos="6160"/>
+          <w:tab w:val="left" w:pos="6720"/>
+          <w:tab w:val="left" w:pos="7280"/>
+          <w:tab w:val="left" w:pos="7840"/>
+          <w:tab w:val="left" w:pos="8400"/>
+          <w:tab w:val="left" w:pos="8960"/>
+        </w:tabs>
+        <w:spacing w:before="0" w:line="240" w:lineRule="auto"/>
+        <w:rPr>
+          <w:rFonts w:eastAsia="Helvetica Neue" w:cs="Helvetica Neue"/>
+          <w:sz w:val="22"/>
+          <w:szCs w:val="22"/>
+        </w:rPr>
+      </w:pPr>
+      <w:r>
+        <w:rPr>
+          <w:rFonts w:eastAsia="Helvetica Neue" w:cs="Helvetica Neue"/>
+          <w:sz w:val="22"/>
+          <w:szCs w:val="22"/>
+        </w:rPr>
+        <w:br/>
+      </w:r>
+    </w:p>
+    <w:p>
+      <w:pPr>
+        <w:pStyle w:val="Default"/>
+        <w:tabs>
+          <w:tab w:val="left" w:pos="560"/>
+          <w:tab w:val="left" w:pos="1120"/>
+          <w:tab w:val="left" w:pos="1680"/>
+          <w:tab w:val="left" w:pos="2240"/>
+          <w:tab w:val="left" w:pos="2800"/>
+          <w:tab w:val="left" w:pos="3360"/>
+          <w:tab w:val="left" w:pos="3920"/>
+          <w:tab w:val="left" w:pos="4480"/>
+          <w:tab w:val="left" w:pos="5040"/>
+          <w:tab w:val="left" w:pos="5600"/>
+          <w:tab w:val="left" w:pos="6160"/>
+          <w:tab w:val="left" w:pos="6720"/>
+          <w:tab w:val="left" w:pos="7280"/>
+          <w:tab w:val="left" w:pos="7840"/>
+          <w:tab w:val="left" w:pos="8400"/>
+          <w:tab w:val="left" w:pos="8960"/>
+        </w:tabs>
+        <w:spacing w:before="0" w:after="40" w:line="240" w:lineRule="auto"/>
+        <w:rPr>
+          <w:b/>
+          <w:bCs/>
+          <w:sz w:val="22"/>
+          <w:szCs w:val="22"/>
+        </w:rPr>
+      </w:pPr>
+      <w:r>
+        <w:rPr>
+          <w:b/>
+          <w:bCs/>
+          <w:sz w:val="22"/>
+          <w:szCs w:val="22"/>
+        </w:rPr>
+        <w:t>3. Running Simulations:</w:t>
+      </w:r>
+    </w:p>
+    <w:p>
+      <w:pPr>
+        <w:pStyle w:val="Default"/>
+        <w:numPr>
+          <w:ilvl w:val="0"/>
+          <w:numId w:val="2"/>
+        </w:numPr>
+        <w:spacing w:before="0" w:line="240" w:lineRule="auto"/>
+        <w:rPr>
+          <w:b/>
+          <w:bCs/>
+          <w:sz w:val="22"/>
+          <w:szCs w:val="22"/>
+        </w:rPr>
+      </w:pPr>
+      <w:r>
+        <w:rPr>
+          <w:b/>
+          <w:bCs/>
+          <w:sz w:val="22"/>
+          <w:szCs w:val="22"/>
+        </w:rPr>
+        <w:t>Software-in-the-Loop (SWIL) Simulation:</w:t>
+      </w:r>
+    </w:p>
+    <w:p>
+      <w:pPr>
+        <w:pStyle w:val="Default"/>
+        <w:numPr>
+          <w:ilvl w:val="1"/>
+          <w:numId w:val="2"/>
+        </w:numPr>
+        <w:spacing w:before="0" w:line="240" w:lineRule="auto"/>
+        <w:rPr>
+          <w:sz w:val="22"/>
+          <w:szCs w:val="22"/>
+        </w:rPr>
+      </w:pPr>
+      <w:r>
+        <w:rPr>
+          <w:sz w:val="22"/>
+          <w:szCs w:val="22"/>
+        </w:rPr>
+        <w:t>Inside the Docker container, navigate to the directory containing the generated code.</w:t>
+      </w:r>
+    </w:p>
+    <w:p>
+      <w:pPr>
+        <w:pStyle w:val="Default"/>
+        <w:numPr>
+          <w:ilvl w:val="1"/>
+          <w:numId w:val="2"/>
+        </w:numPr>
+        <w:spacing w:before="0" w:line="240" w:lineRule="auto"/>
+        <w:rPr>
+          <w:sz w:val="22"/>
+          <w:szCs w:val="22"/>
+        </w:rPr>
+      </w:pPr>
+      <w:r>
+        <w:rPr>
+          <w:sz w:val="22"/>
+          <w:szCs w:val="22"/>
+        </w:rPr>
+        <w:t>Run the SWIL simulation. This might involve executing a script or running a command, depending on how your simulation is set up.</w:t>
+      </w:r>
+    </w:p>
+    <w:p>
+      <w:pPr>
+        <w:pStyle w:val="Default"/>
+        <w:numPr>
+          <w:ilvl w:val="0"/>
+          <w:numId w:val="2"/>
+        </w:numPr>
+        <w:spacing w:before="0" w:line="240" w:lineRule="auto"/>
+        <w:rPr>
+          <w:b/>
+          <w:bCs/>
+          <w:sz w:val="22"/>
+          <w:szCs w:val="22"/>
+        </w:rPr>
+      </w:pPr>
+      <w:r>
+        <w:rPr>
+          <w:b/>
+          <w:bCs/>
+          <w:sz w:val="22"/>
+          <w:szCs w:val="22"/>
+        </w:rPr>
+        <w:t xml:space="preserve">Playing a </w:t>
+      </w:r>
+      <w:proofErr w:type="spellStart"/>
+      <w:r>
+        <w:rPr>
+          <w:b/>
+          <w:bCs/>
+          <w:sz w:val="22"/>
+          <w:szCs w:val="22"/>
+        </w:rPr>
+        <w:t>Bagfile</w:t>
+      </w:r>
+      <w:proofErr w:type="spellEnd"/>
+      <w:r>
+        <w:rPr>
+          <w:b/>
+          <w:bCs/>
+          <w:sz w:val="22"/>
+          <w:szCs w:val="22"/>
+        </w:rPr>
+        <w:t>:</w:t>
+      </w:r>
+    </w:p>
+    <w:p>
+      <w:pPr>
+        <w:pStyle w:val="Default"/>
+        <w:numPr>
+          <w:ilvl w:val="1"/>
+          <w:numId w:val="2"/>
+        </w:numPr>
+        <w:spacing w:before="0" w:line="240" w:lineRule="auto"/>
+        <w:rPr>
+          <w:sz w:val="22"/>
+          <w:szCs w:val="22"/>
+        </w:rPr>
+      </w:pPr>
+      <w:r>
+        <w:rPr>
+          <w:sz w:val="22"/>
+          <w:szCs w:val="22"/>
+        </w:rPr>
+        <w:t xml:space="preserve">use the </w:t>
+      </w:r>
+      <w:proofErr w:type="spellStart"/>
+      <w:r>
+        <w:rPr>
+          <w:b/>
+          <w:bCs/>
+          <w:sz w:val="22"/>
+          <w:szCs w:val="22"/>
+          <w:lang w:val="it-IT"/>
+        </w:rPr>
+        <w:t>rosbag</w:t>
+      </w:r>
+      <w:proofErr w:type="spellEnd"/>
+      <w:r>
+        <w:rPr>
+          <w:b/>
+          <w:bCs/>
+          <w:sz w:val="22"/>
+          <w:szCs w:val="22"/>
+          <w:lang w:val="it-IT"/>
+        </w:rPr>
+        <w:t xml:space="preserve"> play</w:t>
+      </w:r>
+      <w:r>
+        <w:rPr>
+          <w:sz w:val="22"/>
+          <w:szCs w:val="22"/>
+          <w:lang w:val="fr-FR"/>
+        </w:rPr>
+        <w:t xml:space="preserve"> command:</w:t>
+      </w:r>
+      <w:r>
+        <w:rPr>
+          <w:sz w:val="22"/>
+          <w:szCs w:val="22"/>
+        </w:rPr>
+        <w:br/>
+        <w:t xml:space="preserve">Copy </w:t>
+      </w:r>
+      <w:proofErr w:type="spellStart"/>
+      <w:r>
+        <w:rPr>
+          <w:sz w:val="22"/>
+          <w:szCs w:val="22"/>
+        </w:rPr>
+        <w:t>rosbag</w:t>
+      </w:r>
+      <w:proofErr w:type="spellEnd"/>
+      <w:r>
+        <w:rPr>
+          <w:sz w:val="22"/>
+          <w:szCs w:val="22"/>
+        </w:rPr>
+        <w:t xml:space="preserve"> play </w:t>
+      </w:r>
+      <w:proofErr w:type="spellStart"/>
+      <w:proofErr w:type="gramStart"/>
+      <w:r>
+        <w:rPr>
+          <w:sz w:val="22"/>
+          <w:szCs w:val="22"/>
+        </w:rPr>
+        <w:t>your_bagfile.bag</w:t>
+      </w:r>
+      <w:proofErr w:type="spellEnd"/>
+      <w:proofErr w:type="gramEnd"/>
+    </w:p>
+    <w:p>
+      <w:pPr>
+        <w:pStyle w:val="Default"/>
+        <w:numPr>
+          <w:ilvl w:val="1"/>
+          <w:numId w:val="2"/>
+        </w:numPr>
+        <w:spacing w:before="0" w:line="240" w:lineRule="auto"/>
+        <w:rPr>
+          <w:sz w:val="22"/>
+          <w:szCs w:val="22"/>
+          <w:lang w:val="zh-CN" w:eastAsia="zh-CN"/>
+        </w:rPr>
+      </w:pPr>
+      <w:r>
+        <w:rPr>
+          <w:sz w:val="22"/>
+          <w:szCs w:val="22"/>
+          <w:lang w:val="zh-CN" w:eastAsia="zh-CN"/>
+        </w:rPr>
+        <w:t>Rosrun anson1031 Anson1031 (in my case)</w:t>
+      </w:r>
+    </w:p>
+    <w:p>
+      <w:pPr>
+        <w:pStyle w:val="Default"/>
+        <w:numPr>
+          <w:ilvl w:val="1"/>
+          <w:numId w:val="2"/>
+        </w:numPr>
+        <w:spacing w:before="0" w:line="240" w:lineRule="auto"/>
+        <w:rPr>
+          <w:sz w:val="22"/>
+          <w:szCs w:val="22"/>
+          <w:lang w:val="zh-CN" w:eastAsia="zh-CN"/>
+        </w:rPr>
+      </w:pPr>
+      <w:r>
+        <w:rPr>
+          <w:sz w:val="22"/>
+          <w:szCs w:val="22"/>
+          <w:lang w:val="zh-CN" w:eastAsia="zh-CN"/>
+        </w:rPr>
+        <w:t>Check the results by opening up another terminal, run rostopic list and rosecho the acceleration variable</w:t>
+      </w:r>
+      <w:r>
+        <w:rPr>
+          <w:sz w:val="22"/>
+          <w:szCs w:val="22"/>
+        </w:rPr>
+        <w:br/>
+      </w:r>
+    </w:p>
+    <w:p>
+      <w:pPr>
+        <w:pStyle w:val="Default"/>
+        <w:tabs>
+          <w:tab w:val="left" w:pos="560"/>
+          <w:tab w:val="left" w:pos="1120"/>
+          <w:tab w:val="left" w:pos="1680"/>
+          <w:tab w:val="left" w:pos="2240"/>
+          <w:tab w:val="left" w:pos="2800"/>
+          <w:tab w:val="left" w:pos="3360"/>
+          <w:tab w:val="left" w:pos="3920"/>
+          <w:tab w:val="left" w:pos="4480"/>
+          <w:tab w:val="left" w:pos="5040"/>
+          <w:tab w:val="left" w:pos="5600"/>
+          <w:tab w:val="left" w:pos="6160"/>
+          <w:tab w:val="left" w:pos="6720"/>
+          <w:tab w:val="left" w:pos="7280"/>
+          <w:tab w:val="left" w:pos="7840"/>
+          <w:tab w:val="left" w:pos="8400"/>
+          <w:tab w:val="left" w:pos="8960"/>
+        </w:tabs>
+        <w:spacing w:before="0" w:after="40" w:line="240" w:lineRule="auto"/>
+        <w:rPr>
+          <w:b/>
+          <w:bCs/>
+          <w:sz w:val="22"/>
+          <w:szCs w:val="22"/>
+        </w:rPr>
+      </w:pPr>
+      <w:r>
+        <w:rPr>
+          <w:b/>
+          <w:bCs/>
+          <w:sz w:val="22"/>
+          <w:szCs w:val="22"/>
+        </w:rPr>
+        <w:t>4. Analyzing Results:</w:t>
+      </w:r>
+    </w:p>
+    <w:p>
+      <w:pPr>
+        <w:pStyle w:val="Default"/>
+        <w:tabs>
+          <w:tab w:val="left" w:pos="560"/>
+          <w:tab w:val="left" w:pos="1120"/>
+          <w:tab w:val="left" w:pos="1680"/>
+          <w:tab w:val="left" w:pos="2240"/>
+          <w:tab w:val="left" w:pos="2800"/>
+          <w:tab w:val="left" w:pos="3360"/>
+          <w:tab w:val="left" w:pos="3920"/>
+          <w:tab w:val="left" w:pos="4480"/>
+          <w:tab w:val="left" w:pos="5040"/>
+          <w:tab w:val="left" w:pos="5600"/>
+          <w:tab w:val="left" w:pos="6160"/>
+          <w:tab w:val="left" w:pos="6720"/>
+          <w:tab w:val="left" w:pos="7280"/>
+          <w:tab w:val="left" w:pos="7840"/>
+          <w:tab w:val="left" w:pos="8400"/>
+          <w:tab w:val="left" w:pos="8960"/>
+        </w:tabs>
+        <w:spacing w:before="0" w:line="240" w:lineRule="auto"/>
+        <w:rPr>
+          <w:rFonts w:eastAsia="Helvetica Neue" w:cs="Helvetica Neue"/>
+          <w:sz w:val="22"/>
+          <w:szCs w:val="22"/>
+        </w:rPr>
+      </w:pPr>
+      <w:r>
+        <w:rPr>
+          <w:rFonts w:eastAsia="Helvetica Neue" w:cs="Helvetica Neue"/>
+          <w:sz w:val="22"/>
+          <w:szCs w:val="22"/>
+        </w:rPr>
+        <w:br/>
+      </w:r>
+    </w:p>
+    <w:p>
+      <w:pPr>
+        <w:pStyle w:val="Default"/>
+        <w:numPr>
+          <w:ilvl w:val="0"/>
+          <w:numId w:val="2"/>
+        </w:numPr>
+        <w:spacing w:before="0" w:line="240" w:lineRule="auto"/>
+        <w:rPr>
+          <w:b/>
+          <w:bCs/>
+          <w:sz w:val="22"/>
+          <w:szCs w:val="22"/>
+        </w:rPr>
+      </w:pPr>
+      <w:r>
+        <w:rPr>
+          <w:b/>
+          <w:bCs/>
+          <w:sz w:val="22"/>
+          <w:szCs w:val="22"/>
+        </w:rPr>
+        <w:t>Viewing Results:</w:t>
+      </w:r>
+    </w:p>
+    <w:p>
+      <w:pPr>
+        <w:pStyle w:val="Default"/>
+        <w:numPr>
+          <w:ilvl w:val="1"/>
+          <w:numId w:val="2"/>
+        </w:numPr>
+        <w:spacing w:before="0" w:line="240" w:lineRule="auto"/>
+        <w:rPr>
+          <w:sz w:val="22"/>
+          <w:szCs w:val="22"/>
+        </w:rPr>
+      </w:pPr>
+      <w:r>
+        <w:rPr>
+          <w:sz w:val="22"/>
+          <w:szCs w:val="22"/>
+        </w:rPr>
+        <w:t>Analyze the results</w:t>
+      </w:r>
+      <w:r>
+        <w:rPr>
+          <w:sz w:val="22"/>
+          <w:szCs w:val="22"/>
+          <w:lang w:val="zh-CN" w:eastAsia="zh-CN"/>
+        </w:rPr>
+        <w:t xml:space="preserve"> by looking up the terminal of the rosrun</w:t>
+      </w:r>
+    </w:p>
+    <w:p>
+      <w:pPr>
+        <w:pStyle w:val="Default"/>
+        <w:tabs>
+          <w:tab w:val="left" w:pos="560"/>
+          <w:tab w:val="left" w:pos="1120"/>
+          <w:tab w:val="left" w:pos="1680"/>
+          <w:tab w:val="left" w:pos="2240"/>
+          <w:tab w:val="left" w:pos="2800"/>
+          <w:tab w:val="left" w:pos="3360"/>
+          <w:tab w:val="left" w:pos="3920"/>
+          <w:tab w:val="left" w:pos="4480"/>
+          <w:tab w:val="left" w:pos="5040"/>
+          <w:tab w:val="left" w:pos="5600"/>
+          <w:tab w:val="left" w:pos="6160"/>
+          <w:tab w:val="left" w:pos="6720"/>
+          <w:tab w:val="left" w:pos="7280"/>
+          <w:tab w:val="left" w:pos="7840"/>
+          <w:tab w:val="left" w:pos="8400"/>
+          <w:tab w:val="left" w:pos="8960"/>
+        </w:tabs>
+        <w:spacing w:before="0" w:line="240" w:lineRule="auto"/>
+        <w:rPr>
+          <w:sz w:val="22"/>
+          <w:szCs w:val="22"/>
         </w:rPr>
       </w:pPr>
     </w:p>
     <w:p>
       <w:pPr>
         <w:pStyle w:val="Body"/>
-        <w:bidi w:val="0"/>
       </w:pPr>
     </w:p>
     <w:p>
       <w:pPr>
         <w:pStyle w:val="Body"/>
-        <w:bidi w:val="0"/>
       </w:pPr>
     </w:p>
     <w:p>
       <w:pPr>
         <w:pStyle w:val="Body"/>
-        <w:bidi w:val="0"/>
-      </w:pPr>
-      <w:r>
-        <w:rPr>
-          <w:rtl w:val="0"/>
-        </w:rPr>
+      </w:pPr>
+      <w:r>
+        <w:lastRenderedPageBreak/>
         <w:t>The following diagram I did not have a chance to talk about it in the video, but we generate put the data that generates from the ros into a txt file and script a python script that is the following:</w:t>
       </w:r>
       <w:r>
-        <w:drawing xmlns:a="http://schemas.openxmlformats.org/drawingml/2006/main">
-          <wp:anchor distT="152400" distB="152400" distL="152400" distR="152400" simplePos="0" relativeHeight="251660288" behindDoc="0" locked="0" layoutInCell="1" allowOverlap="1">
+        <w:rPr>
+          <w:noProof/>
+        </w:rPr>
+        <w:drawing>
+          <wp:anchor distT="152400" distB="152400" distL="152400" distR="152400" simplePos="0" relativeHeight="251660288" behindDoc="0" locked="0" layoutInCell="1" allowOverlap="1" wp14:anchorId="32AFCEE5" wp14:editId="1DA0ECCD">
             <wp:simplePos x="0" y="0"/>
             <wp:positionH relativeFrom="margin">
               <wp:posOffset>-6349</wp:posOffset>
@@ -1209,9 +2342,7 @@
                     </pic:cNvPicPr>
                   </pic:nvPicPr>
                   <pic:blipFill>
-                    <a:blip r:embed="rId4">
-                      <a:extLst/>
-                    </a:blip>
+                    <a:blip r:embed="rId7"/>
                     <a:stretch>
                       <a:fillRect/>
                     </a:stretch>
@@ -1240,138 +2371,111 @@
     <w:p>
       <w:pPr>
         <w:pStyle w:val="Body"/>
-        <w:bidi w:val="0"/>
-      </w:pPr>
-      <w:r>
-        <w:rPr>
-          <w:rtl w:val="0"/>
-        </w:rPr>
+      </w:pPr>
+      <w:r>
         <w:t xml:space="preserve">We run the script on terminal and get the following result. The acceleration fluctuates between -1.5 to 1.5m/s^2 as expected. The data cuts off from 4000 because we may only have 4000 data points recorded and there is no more input data from the bag file. </w:t>
       </w:r>
     </w:p>
     <w:p>
       <w:pPr>
         <w:pStyle w:val="Body"/>
-        <w:bidi w:val="0"/>
       </w:pPr>
     </w:p>
     <w:p>
       <w:pPr>
         <w:pStyle w:val="Body"/>
-        <w:bidi w:val="0"/>
       </w:pPr>
     </w:p>
     <w:p>
       <w:pPr>
         <w:pStyle w:val="Body"/>
-        <w:bidi w:val="0"/>
       </w:pPr>
     </w:p>
     <w:p>
       <w:pPr>
         <w:pStyle w:val="Body"/>
-        <w:bidi w:val="0"/>
       </w:pPr>
     </w:p>
     <w:p>
       <w:pPr>
         <w:pStyle w:val="Body"/>
-        <w:bidi w:val="0"/>
       </w:pPr>
     </w:p>
     <w:p>
       <w:pPr>
         <w:pStyle w:val="Body"/>
-        <w:bidi w:val="0"/>
       </w:pPr>
     </w:p>
     <w:p>
       <w:pPr>
         <w:pStyle w:val="Body"/>
-        <w:bidi w:val="0"/>
       </w:pPr>
     </w:p>
     <w:p>
       <w:pPr>
         <w:pStyle w:val="Body"/>
-        <w:bidi w:val="0"/>
       </w:pPr>
     </w:p>
     <w:p>
       <w:pPr>
         <w:pStyle w:val="Body"/>
-        <w:bidi w:val="0"/>
       </w:pPr>
     </w:p>
     <w:p>
       <w:pPr>
         <w:pStyle w:val="Body"/>
-        <w:bidi w:val="0"/>
       </w:pPr>
     </w:p>
     <w:p>
       <w:pPr>
         <w:pStyle w:val="Body"/>
-        <w:bidi w:val="0"/>
       </w:pPr>
     </w:p>
     <w:p>
       <w:pPr>
         <w:pStyle w:val="Body"/>
-        <w:bidi w:val="0"/>
       </w:pPr>
     </w:p>
     <w:p>
       <w:pPr>
         <w:pStyle w:val="Body"/>
-        <w:bidi w:val="0"/>
       </w:pPr>
     </w:p>
     <w:p>
       <w:pPr>
         <w:pStyle w:val="Body"/>
-        <w:bidi w:val="0"/>
       </w:pPr>
     </w:p>
     <w:p>
       <w:pPr>
         <w:pStyle w:val="Body"/>
-        <w:bidi w:val="0"/>
       </w:pPr>
     </w:p>
     <w:p>
       <w:pPr>
         <w:pStyle w:val="Body"/>
-        <w:bidi w:val="0"/>
       </w:pPr>
     </w:p>
     <w:p>
       <w:pPr>
         <w:pStyle w:val="Body"/>
-        <w:bidi w:val="0"/>
       </w:pPr>
     </w:p>
     <w:p>
       <w:pPr>
         <w:pStyle w:val="Body"/>
-        <w:bidi w:val="0"/>
       </w:pPr>
     </w:p>
     <w:p>
       <w:pPr>
         <w:pStyle w:val="Body"/>
-        <w:bidi w:val="0"/>
       </w:pPr>
     </w:p>
     <w:p>
       <w:pPr>
         <w:pStyle w:val="Body"/>
-        <w:bidi w:val="0"/>
-      </w:pPr>
-      <w:r>
-        <w:rPr>
-          <w:rtl w:val="0"/>
-        </w:rPr>
+      </w:pPr>
+      <w:r>
         <w:t xml:space="preserve">Christian and Anson can finish the whole process including the code generation, docker container running, and validation running as well. However, Benjamin is still exploring the technology. </w:t>
       </w:r>
       <w:r>
@@ -1381,51 +2485,39 @@
     <w:p>
       <w:pPr>
         <w:pStyle w:val="Body"/>
-        <w:bidi w:val="0"/>
       </w:pPr>
     </w:p>
     <w:p>
       <w:pPr>
         <w:pStyle w:val="Body"/>
-        <w:bidi w:val="0"/>
-      </w:pPr>
-      <w:r>
-        <w:rPr>
-          <w:rtl w:val="0"/>
-        </w:rPr>
+      </w:pPr>
+      <w:r>
         <w:t>Ways to mitigate structural risk:</w:t>
       </w:r>
     </w:p>
     <w:p>
       <w:pPr>
         <w:pStyle w:val="Body"/>
-        <w:bidi w:val="0"/>
-      </w:pPr>
-      <w:r>
-        <w:rPr>
-          <w:rtl w:val="0"/>
+      </w:pPr>
+      <w:r>
+        <w:rPr>
           <w:lang w:val="en-US"/>
         </w:rPr>
         <w:t>Cross-Training</w:t>
       </w:r>
       <w:r>
-        <w:rPr>
-          <w:rtl w:val="0"/>
-        </w:rPr>
         <w:t>:</w:t>
       </w:r>
     </w:p>
     <w:p>
       <w:pPr>
         <w:pStyle w:val="Body"/>
-        <w:bidi w:val="0"/>
-        <w:rPr>
-          <w:shd w:val="clear" w:color="auto" w:fill="ffffff"/>
-        </w:rPr>
-      </w:pPr>
-      <w:r>
-        <w:rPr>
-          <w:rtl w:val="0"/>
+        <w:rPr>
+          <w:shd w:val="clear" w:color="auto" w:fill="FFFFFF"/>
+        </w:rPr>
+      </w:pPr>
+      <w:r>
+        <w:rPr>
           <w:lang w:val="en-US"/>
         </w:rPr>
         <w:t>Organize regular cross-training sessions where team members teach each other their areas of expertise. This ensures that multiple people can handle each task, reducing dependency on any single individual.</w:t>
@@ -1434,37 +2526,31 @@
     <w:p>
       <w:pPr>
         <w:pStyle w:val="Body"/>
-        <w:bidi w:val="0"/>
-        <w:rPr>
-          <w:shd w:val="clear" w:color="auto" w:fill="ffffff"/>
+        <w:rPr>
+          <w:shd w:val="clear" w:color="auto" w:fill="FFFFFF"/>
         </w:rPr>
       </w:pPr>
     </w:p>
     <w:p>
       <w:pPr>
         <w:pStyle w:val="Body"/>
-        <w:bidi w:val="0"/>
-        <w:rPr>
-          <w:outline w:val="0"/>
-          <w:color w:val="374051"/>
-          <w:shd w:val="clear" w:color="auto" w:fill="ffffff"/>
-          <w14:textFill>
-            <w14:solidFill>
-              <w14:srgbClr w14:val="374151"/>
-            </w14:solidFill>
-          </w14:textFill>
-        </w:rPr>
-      </w:pPr>
-      <w:r>
-        <w:rPr>
-          <w:rtl w:val="0"/>
+        <w:rPr>
+          <w:color w:val="374151"/>
+          <w:shd w:val="clear" w:color="auto" w:fill="FFFFFF"/>
+        </w:rPr>
+      </w:pPr>
+      <w:r>
+        <w:rPr>
           <w:lang w:val="en-US"/>
         </w:rPr>
         <w:t>Documentation</w:t>
       </w:r>
       <w:r>
-        <w:drawing xmlns:a="http://schemas.openxmlformats.org/drawingml/2006/main">
-          <wp:anchor distT="152400" distB="152400" distL="152400" distR="152400" simplePos="0" relativeHeight="251659264" behindDoc="0" locked="0" layoutInCell="1" allowOverlap="1">
+        <w:rPr>
+          <w:noProof/>
+        </w:rPr>
+        <w:drawing>
+          <wp:anchor distT="152400" distB="152400" distL="152400" distR="152400" simplePos="0" relativeHeight="251659264" behindDoc="0" locked="0" layoutInCell="1" allowOverlap="1" wp14:anchorId="41A9447F" wp14:editId="15B595AE">
             <wp:simplePos x="0" y="0"/>
             <wp:positionH relativeFrom="page">
               <wp:posOffset>1068529</wp:posOffset>
@@ -1495,9 +2581,7 @@
                     </pic:cNvPicPr>
                   </pic:nvPicPr>
                   <pic:blipFill>
-                    <a:blip r:embed="rId5">
-                      <a:extLst/>
-                    </a:blip>
+                    <a:blip r:embed="rId8"/>
                     <a:stretch>
                       <a:fillRect/>
                     </a:stretch>
@@ -1524,7 +2608,6 @@
       </w:r>
       <w:r>
         <w:rPr>
-          <w:rtl w:val="0"/>
           <w:lang w:val="en-US"/>
         </w:rPr>
         <w:t>:</w:t>
@@ -1533,52 +2616,38 @@
     <w:p>
       <w:pPr>
         <w:pStyle w:val="Body"/>
-        <w:bidi w:val="0"/>
-        <w:rPr>
-          <w:shd w:val="clear" w:color="auto" w:fill="ffffff"/>
-        </w:rPr>
-      </w:pPr>
-      <w:r>
-        <w:rPr>
-          <w:rtl w:val="0"/>
+        <w:rPr>
+          <w:shd w:val="clear" w:color="auto" w:fill="FFFFFF"/>
+        </w:rPr>
+      </w:pPr>
+      <w:r>
+        <w:rPr>
           <w:lang w:val="en-US"/>
         </w:rPr>
         <w:t>Maintain comprehensive documentation for all processes, including code generation, Docker usage, running simulations, and validating results. Documentation should be clear enough for any team member to follow.</w:t>
       </w:r>
       <w:r>
-        <w:rPr>
-          <w:rtl w:val="0"/>
-        </w:rPr>
         <w:t xml:space="preserve"> We also put all of our updated documents on github.</w:t>
       </w:r>
     </w:p>
     <w:p>
       <w:pPr>
         <w:pStyle w:val="Body"/>
-        <w:bidi w:val="0"/>
-        <w:rPr>
-          <w:shd w:val="clear" w:color="auto" w:fill="ffffff"/>
+        <w:rPr>
+          <w:shd w:val="clear" w:color="auto" w:fill="FFFFFF"/>
         </w:rPr>
       </w:pPr>
     </w:p>
     <w:p>
       <w:pPr>
         <w:pStyle w:val="Body"/>
-        <w:bidi w:val="0"/>
-        <w:rPr>
-          <w:outline w:val="0"/>
-          <w:color w:val="374051"/>
-          <w:shd w:val="clear" w:color="auto" w:fill="ffffff"/>
-          <w14:textFill>
-            <w14:solidFill>
-              <w14:srgbClr w14:val="374151"/>
-            </w14:solidFill>
-          </w14:textFill>
-        </w:rPr>
-      </w:pPr>
-      <w:r>
-        <w:rPr>
-          <w:rtl w:val="0"/>
+        <w:rPr>
+          <w:color w:val="374151"/>
+          <w:shd w:val="clear" w:color="auto" w:fill="FFFFFF"/>
+        </w:rPr>
+      </w:pPr>
+      <w:r>
+        <w:rPr>
           <w:lang w:val="en-US"/>
         </w:rPr>
         <w:t>Pair Programming:</w:t>
@@ -1587,11 +2656,9 @@
     <w:p>
       <w:pPr>
         <w:pStyle w:val="Body"/>
-        <w:bidi w:val="0"/>
-      </w:pPr>
-      <w:r>
-        <w:rPr>
-          <w:rtl w:val="0"/>
+      </w:pPr>
+      <w:r>
+        <w:rPr>
           <w:lang w:val="en-US"/>
         </w:rPr>
         <w:t>Implement pair programming or pair work sessions, especially for critical tasks. This not only facilitates knowledge transfer but also enhances collaboration and code quality.</w:t>
@@ -1600,86 +2667,109 @@
     <w:p>
       <w:pPr>
         <w:pStyle w:val="Body"/>
-        <w:bidi w:val="0"/>
       </w:pPr>
     </w:p>
     <w:p>
       <w:pPr>
         <w:pStyle w:val="Body"/>
-        <w:bidi w:val="0"/>
       </w:pPr>
     </w:p>
     <w:p>
       <w:pPr>
         <w:pStyle w:val="Body"/>
-        <w:bidi w:val="0"/>
       </w:pPr>
     </w:p>
     <w:p>
       <w:pPr>
         <w:pStyle w:val="Body"/>
-        <w:bidi w:val="0"/>
       </w:pPr>
     </w:p>
     <w:p>
       <w:pPr>
         <w:pStyle w:val="Body"/>
-        <w:bidi w:val="0"/>
       </w:pPr>
     </w:p>
     <w:p>
       <w:pPr>
         <w:pStyle w:val="Body"/>
-        <w:bidi w:val="0"/>
       </w:pPr>
     </w:p>
     <w:p>
       <w:pPr>
         <w:pStyle w:val="Body"/>
-        <w:bidi w:val="0"/>
-      </w:pPr>
-      <w:r/>
+      </w:pPr>
     </w:p>
     <w:sectPr>
-      <w:headerReference w:type="default" r:id="rId6"/>
-      <w:footerReference w:type="default" r:id="rId7"/>
-      <w:pgSz w:w="12240" w:h="15840" w:orient="portrait"/>
-      <w:pgMar w:top="1440" w:right="1440" w:bottom="1440" w:left="1440" w:header="720" w:footer="864"/>
-      <w:bidi w:val="0"/>
+      <w:headerReference w:type="default" r:id="rId9"/>
+      <w:footerReference w:type="default" r:id="rId10"/>
+      <w:pgSz w:w="12240" w:h="15840"/>
+      <w:pgMar w:top="1440" w:right="1440" w:bottom="1440" w:left="1440" w:header="720" w:footer="864" w:gutter="0"/>
+      <w:cols w:space="720"/>
     </w:sectPr>
   </w:body>
 </w:document>
 </file>
 
+<file path=word/endnotes.xml><?xml version="1.0" encoding="utf-8"?>
+<w:endnotes xmlns:wpc="http://schemas.microsoft.com/office/word/2010/wordprocessingCanvas" xmlns:cx="http://schemas.microsoft.com/office/drawing/2014/chartex" xmlns:cx1="http://schemas.microsoft.com/office/drawing/2015/9/8/chartex" xmlns:cx2="http://schemas.microsoft.com/office/drawing/2015/10/21/chartex" xmlns:cx3="http://schemas.microsoft.com/office/drawing/2016/5/9/chartex" xmlns:cx4="http://schemas.microsoft.com/office/drawing/2016/5/10/chartex" xmlns:cx5="http://schemas.microsoft.com/office/drawing/2016/5/11/chartex" xmlns:cx6="http://schemas.microsoft.com/office/drawing/2016/5/12/chartex" xmlns:cx7="http://schemas.microsoft.com/office/drawing/2016/5/13/chartex" xmlns:cx8="http://schemas.microsoft.com/office/drawing/2016/5/14/chartex" xmlns:mc="http://schemas.openxmlformats.org/markup-compatibility/2006" xmlns:aink="http://schemas.microsoft.com/office/drawing/2016/ink" xmlns:am3d="http://schemas.microsoft.com/office/drawing/2017/model3d" xmlns:o="urn:schemas-microsoft-com:office:office" xmlns:oel="http://schemas.microsoft.com/office/2019/extlst" xmlns:r="http://schemas.openxmlformats.org/officeDocument/2006/relationships" xmlns:m="http://schemas.openxmlformats.org/officeDocument/2006/math" xmlns:v="urn:schemas-microsoft-com:vml" xmlns:wp14="http://schemas.microsoft.com/office/word/2010/wordprocessingDrawing" xmlns:wp="http://schemas.openxmlformats.org/drawingml/2006/wordprocessingDrawing" xmlns:w10="urn:schemas-microsoft-com:office:word" xmlns:w="http://schemas.openxmlformats.org/wordprocessingml/2006/main" xmlns:w14="http://schemas.microsoft.com/office/word/2010/wordml" xmlns:w15="http://schemas.microsoft.com/office/word/2012/wordml" xmlns:w16cex="http://schemas.microsoft.com/office/word/2018/wordml/cex" xmlns:w16cid="http://schemas.microsoft.com/office/word/2016/wordml/cid" xmlns:w16="http://schemas.microsoft.com/office/word/2018/wordml" xmlns:w16sdtdh="http://schemas.microsoft.com/office/word/2020/wordml/sdtdatahash" xmlns:w16se="http://schemas.microsoft.com/office/word/2015/wordml/symex" xmlns:wpg="http://schemas.microsoft.com/office/word/2010/wordprocessingGroup" xmlns:wpi="http://schemas.microsoft.com/office/word/2010/wordprocessingInk" xmlns:wne="http://schemas.microsoft.com/office/word/2006/wordml" xmlns:wps="http://schemas.microsoft.com/office/word/2010/wordprocessingShape" mc:Ignorable="w14 w15 w16se w16cid w16 w16cex w16sdtdh wp14">
+  <w:endnote w:type="separator" w:id="-1">
+    <w:p>
+      <w:r>
+        <w:separator/>
+      </w:r>
+    </w:p>
+  </w:endnote>
+  <w:endnote w:type="continuationSeparator" w:id="0">
+    <w:p>
+      <w:r>
+        <w:continuationSeparator/>
+      </w:r>
+    </w:p>
+  </w:endnote>
+</w:endnotes>
+</file>
+
 <file path=word/footer1.xml><?xml version="1.0" encoding="utf-8"?>
-<w:ftr xmlns:r="http://schemas.openxmlformats.org/officeDocument/2006/relationships" xmlns:wp="http://schemas.openxmlformats.org/drawingml/2006/wordprocessingDrawing" xmlns:w="http://schemas.openxmlformats.org/wordprocessingml/2006/main" xmlns:w10="urn:schemas-microsoft-com:office:word" xmlns:w14="http://schemas.microsoft.com/office/word/2010/wordml" xmlns:wps="http://schemas.microsoft.com/office/word/2010/wordprocessingShape" xmlns:wpg="http://schemas.microsoft.com/office/word/2010/wordprocessingGroup" xmlns:mc="http://schemas.openxmlformats.org/markup-compatibility/2006" xmlns:v="urn:schemas-microsoft-com:vml" xmlns:o="urn:schemas-microsoft-com:office:office" xmlns:m="http://schemas.openxmlformats.org/officeDocument/2006/math" mc:Ignorable="w14">
-  <w:p>
-    <w:r/>
-  </w:p>
+<w:ftr xmlns:wpc="http://schemas.microsoft.com/office/word/2010/wordprocessingCanvas" xmlns:cx="http://schemas.microsoft.com/office/drawing/2014/chartex" xmlns:cx1="http://schemas.microsoft.com/office/drawing/2015/9/8/chartex" xmlns:cx2="http://schemas.microsoft.com/office/drawing/2015/10/21/chartex" xmlns:cx3="http://schemas.microsoft.com/office/drawing/2016/5/9/chartex" xmlns:cx4="http://schemas.microsoft.com/office/drawing/2016/5/10/chartex" xmlns:cx5="http://schemas.microsoft.com/office/drawing/2016/5/11/chartex" xmlns:cx6="http://schemas.microsoft.com/office/drawing/2016/5/12/chartex" xmlns:cx7="http://schemas.microsoft.com/office/drawing/2016/5/13/chartex" xmlns:cx8="http://schemas.microsoft.com/office/drawing/2016/5/14/chartex" xmlns:mc="http://schemas.openxmlformats.org/markup-compatibility/2006" xmlns:aink="http://schemas.microsoft.com/office/drawing/2016/ink" xmlns:am3d="http://schemas.microsoft.com/office/drawing/2017/model3d" xmlns:o="urn:schemas-microsoft-com:office:office" xmlns:oel="http://schemas.microsoft.com/office/2019/extlst" xmlns:r="http://schemas.openxmlformats.org/officeDocument/2006/relationships" xmlns:m="http://schemas.openxmlformats.org/officeDocument/2006/math" xmlns:v="urn:schemas-microsoft-com:vml" xmlns:wp14="http://schemas.microsoft.com/office/word/2010/wordprocessingDrawing" xmlns:wp="http://schemas.openxmlformats.org/drawingml/2006/wordprocessingDrawing" xmlns:w10="urn:schemas-microsoft-com:office:word" xmlns:w="http://schemas.openxmlformats.org/wordprocessingml/2006/main" xmlns:w14="http://schemas.microsoft.com/office/word/2010/wordml" xmlns:w15="http://schemas.microsoft.com/office/word/2012/wordml" xmlns:w16cex="http://schemas.microsoft.com/office/word/2018/wordml/cex" xmlns:w16cid="http://schemas.microsoft.com/office/word/2016/wordml/cid" xmlns:w16="http://schemas.microsoft.com/office/word/2018/wordml" xmlns:w16sdtdh="http://schemas.microsoft.com/office/word/2020/wordml/sdtdatahash" xmlns:w16se="http://schemas.microsoft.com/office/word/2015/wordml/symex" xmlns:wpg="http://schemas.microsoft.com/office/word/2010/wordprocessingGroup" xmlns:wpi="http://schemas.microsoft.com/office/word/2010/wordprocessingInk" xmlns:wne="http://schemas.microsoft.com/office/word/2006/wordml" xmlns:wps="http://schemas.microsoft.com/office/word/2010/wordprocessingShape" mc:Ignorable="w14 w15 w16se w16cid w16 w16cex w16sdtdh wp14">
+  <w:p/>
 </w:ftr>
 </file>
 
+<file path=word/footnotes.xml><?xml version="1.0" encoding="utf-8"?>
+<w:footnotes xmlns:wpc="http://schemas.microsoft.com/office/word/2010/wordprocessingCanvas" xmlns:cx="http://schemas.microsoft.com/office/drawing/2014/chartex" xmlns:cx1="http://schemas.microsoft.com/office/drawing/2015/9/8/chartex" xmlns:cx2="http://schemas.microsoft.com/office/drawing/2015/10/21/chartex" xmlns:cx3="http://schemas.microsoft.com/office/drawing/2016/5/9/chartex" xmlns:cx4="http://schemas.microsoft.com/office/drawing/2016/5/10/chartex" xmlns:cx5="http://schemas.microsoft.com/office/drawing/2016/5/11/chartex" xmlns:cx6="http://schemas.microsoft.com/office/drawing/2016/5/12/chartex" xmlns:cx7="http://schemas.microsoft.com/office/drawing/2016/5/13/chartex" xmlns:cx8="http://schemas.microsoft.com/office/drawing/2016/5/14/chartex" xmlns:mc="http://schemas.openxmlformats.org/markup-compatibility/2006" xmlns:aink="http://schemas.microsoft.com/office/drawing/2016/ink" xmlns:am3d="http://schemas.microsoft.com/office/drawing/2017/model3d" xmlns:o="urn:schemas-microsoft-com:office:office" xmlns:oel="http://schemas.microsoft.com/office/2019/extlst" xmlns:r="http://schemas.openxmlformats.org/officeDocument/2006/relationships" xmlns:m="http://schemas.openxmlformats.org/officeDocument/2006/math" xmlns:v="urn:schemas-microsoft-com:vml" xmlns:wp14="http://schemas.microsoft.com/office/word/2010/wordprocessingDrawing" xmlns:wp="http://schemas.openxmlformats.org/drawingml/2006/wordprocessingDrawing" xmlns:w10="urn:schemas-microsoft-com:office:word" xmlns:w="http://schemas.openxmlformats.org/wordprocessingml/2006/main" xmlns:w14="http://schemas.microsoft.com/office/word/2010/wordml" xmlns:w15="http://schemas.microsoft.com/office/word/2012/wordml" xmlns:w16cex="http://schemas.microsoft.com/office/word/2018/wordml/cex" xmlns:w16cid="http://schemas.microsoft.com/office/word/2016/wordml/cid" xmlns:w16="http://schemas.microsoft.com/office/word/2018/wordml" xmlns:w16sdtdh="http://schemas.microsoft.com/office/word/2020/wordml/sdtdatahash" xmlns:w16se="http://schemas.microsoft.com/office/word/2015/wordml/symex" xmlns:wpg="http://schemas.microsoft.com/office/word/2010/wordprocessingGroup" xmlns:wpi="http://schemas.microsoft.com/office/word/2010/wordprocessingInk" xmlns:wne="http://schemas.microsoft.com/office/word/2006/wordml" xmlns:wps="http://schemas.microsoft.com/office/word/2010/wordprocessingShape" mc:Ignorable="w14 w15 w16se w16cid w16 w16cex w16sdtdh wp14">
+  <w:footnote w:type="separator" w:id="-1">
+    <w:p>
+      <w:r>
+        <w:separator/>
+      </w:r>
+    </w:p>
+  </w:footnote>
+  <w:footnote w:type="continuationSeparator" w:id="0">
+    <w:p>
+      <w:r>
+        <w:continuationSeparator/>
+      </w:r>
+    </w:p>
+  </w:footnote>
+</w:footnotes>
+</file>
+
 <file path=word/header1.xml><?xml version="1.0" encoding="utf-8"?>
-<w:hdr xmlns:r="http://schemas.openxmlformats.org/officeDocument/2006/relationships" xmlns:wp="http://schemas.openxmlformats.org/drawingml/2006/wordprocessingDrawing" xmlns:w="http://schemas.openxmlformats.org/wordprocessingml/2006/main" xmlns:w10="urn:schemas-microsoft-com:office:word" xmlns:w14="http://schemas.microsoft.com/office/word/2010/wordml" xmlns:wps="http://schemas.microsoft.com/office/word/2010/wordprocessingShape" xmlns:wpg="http://schemas.microsoft.com/office/word/2010/wordprocessingGroup" xmlns:mc="http://schemas.openxmlformats.org/markup-compatibility/2006" xmlns:v="urn:schemas-microsoft-com:vml" xmlns:o="urn:schemas-microsoft-com:office:office" xmlns:m="http://schemas.openxmlformats.org/officeDocument/2006/math" mc:Ignorable="w14">
-  <w:p>
-    <w:r/>
-  </w:p>
+<w:hdr xmlns:wpc="http://schemas.microsoft.com/office/word/2010/wordprocessingCanvas" xmlns:cx="http://schemas.microsoft.com/office/drawing/2014/chartex" xmlns:cx1="http://schemas.microsoft.com/office/drawing/2015/9/8/chartex" xmlns:cx2="http://schemas.microsoft.com/office/drawing/2015/10/21/chartex" xmlns:cx3="http://schemas.microsoft.com/office/drawing/2016/5/9/chartex" xmlns:cx4="http://schemas.microsoft.com/office/drawing/2016/5/10/chartex" xmlns:cx5="http://schemas.microsoft.com/office/drawing/2016/5/11/chartex" xmlns:cx6="http://schemas.microsoft.com/office/drawing/2016/5/12/chartex" xmlns:cx7="http://schemas.microsoft.com/office/drawing/2016/5/13/chartex" xmlns:cx8="http://schemas.microsoft.com/office/drawing/2016/5/14/chartex" xmlns:mc="http://schemas.openxmlformats.org/markup-compatibility/2006" xmlns:aink="http://schemas.microsoft.com/office/drawing/2016/ink" xmlns:am3d="http://schemas.microsoft.com/office/drawing/2017/model3d" xmlns:o="urn:schemas-microsoft-com:office:office" xmlns:oel="http://schemas.microsoft.com/office/2019/extlst" xmlns:r="http://schemas.openxmlformats.org/officeDocument/2006/relationships" xmlns:m="http://schemas.openxmlformats.org/officeDocument/2006/math" xmlns:v="urn:schemas-microsoft-com:vml" xmlns:wp14="http://schemas.microsoft.com/office/word/2010/wordprocessingDrawing" xmlns:wp="http://schemas.openxmlformats.org/drawingml/2006/wordprocessingDrawing" xmlns:w10="urn:schemas-microsoft-com:office:word" xmlns:w="http://schemas.openxmlformats.org/wordprocessingml/2006/main" xmlns:w14="http://schemas.microsoft.com/office/word/2010/wordml" xmlns:w15="http://schemas.microsoft.com/office/word/2012/wordml" xmlns:w16cex="http://schemas.microsoft.com/office/word/2018/wordml/cex" xmlns:w16cid="http://schemas.microsoft.com/office/word/2016/wordml/cid" xmlns:w16="http://schemas.microsoft.com/office/word/2018/wordml" xmlns:w16sdtdh="http://schemas.microsoft.com/office/word/2020/wordml/sdtdatahash" xmlns:w16se="http://schemas.microsoft.com/office/word/2015/wordml/symex" xmlns:wpg="http://schemas.microsoft.com/office/word/2010/wordprocessingGroup" xmlns:wpi="http://schemas.microsoft.com/office/word/2010/wordprocessingInk" xmlns:wne="http://schemas.microsoft.com/office/word/2006/wordml" xmlns:wps="http://schemas.microsoft.com/office/word/2010/wordprocessingShape" mc:Ignorable="w14 w15 w16se w16cid w16 w16cex w16sdtdh wp14">
+  <w:p/>
 </w:hdr>
 </file>
 
 <file path=word/numbering.xml><?xml version="1.0" encoding="utf-8"?>
-<w:numbering xmlns:w="http://schemas.openxmlformats.org/wordprocessingml/2006/main" xmlns:wp="http://schemas.openxmlformats.org/drawingml/2006/wordprocessingDrawing" xmlns:w14="http://schemas.microsoft.com/office/word/2010/wordml" xmlns:r="http://schemas.openxmlformats.org/officeDocument/2006/relationships" xmlns:v="urn:schemas-microsoft-com:vml" xmlns:o="urn:schemas-microsoft-com:office:office">
-  <w:abstractNum w:abstractNumId="0">
+<w:numbering xmlns:wpc="http://schemas.microsoft.com/office/word/2010/wordprocessingCanvas" xmlns:cx="http://schemas.microsoft.com/office/drawing/2014/chartex" xmlns:cx1="http://schemas.microsoft.com/office/drawing/2015/9/8/chartex" xmlns:cx2="http://schemas.microsoft.com/office/drawing/2015/10/21/chartex" xmlns:cx3="http://schemas.microsoft.com/office/drawing/2016/5/9/chartex" xmlns:cx4="http://schemas.microsoft.com/office/drawing/2016/5/10/chartex" xmlns:cx5="http://schemas.microsoft.com/office/drawing/2016/5/11/chartex" xmlns:cx6="http://schemas.microsoft.com/office/drawing/2016/5/12/chartex" xmlns:cx7="http://schemas.microsoft.com/office/drawing/2016/5/13/chartex" xmlns:cx8="http://schemas.microsoft.com/office/drawing/2016/5/14/chartex" xmlns:mc="http://schemas.openxmlformats.org/markup-compatibility/2006" xmlns:aink="http://schemas.microsoft.com/office/drawing/2016/ink" xmlns:am3d="http://schemas.microsoft.com/office/drawing/2017/model3d" xmlns:o="urn:schemas-microsoft-com:office:office" xmlns:oel="http://schemas.microsoft.com/office/2019/extlst" xmlns:r="http://schemas.openxmlformats.org/officeDocument/2006/relationships" xmlns:m="http://schemas.openxmlformats.org/officeDocument/2006/math" xmlns:v="urn:schemas-microsoft-com:vml" xmlns:wp14="http://schemas.microsoft.com/office/word/2010/wordprocessingDrawing" xmlns:wp="http://schemas.openxmlformats.org/drawingml/2006/wordprocessingDrawing" xmlns:w10="urn:schemas-microsoft-com:office:word" xmlns:w="http://schemas.openxmlformats.org/wordprocessingml/2006/main" xmlns:w14="http://schemas.microsoft.com/office/word/2010/wordml" xmlns:w15="http://schemas.microsoft.com/office/word/2012/wordml" xmlns:w16cex="http://schemas.microsoft.com/office/word/2018/wordml/cex" xmlns:w16cid="http://schemas.microsoft.com/office/word/2016/wordml/cid" xmlns:w16="http://schemas.microsoft.com/office/word/2018/wordml" xmlns:w16sdtdh="http://schemas.microsoft.com/office/word/2020/wordml/sdtdatahash" xmlns:w16se="http://schemas.microsoft.com/office/word/2015/wordml/symex" xmlns:wpg="http://schemas.microsoft.com/office/word/2010/wordprocessingGroup" xmlns:wpi="http://schemas.microsoft.com/office/word/2010/wordprocessingInk" xmlns:wne="http://schemas.microsoft.com/office/word/2006/wordml" xmlns:wps="http://schemas.microsoft.com/office/word/2010/wordprocessingShape" mc:Ignorable="w14 w15 w16se w16cid w16 w16cex w16sdtdh wp14">
+  <w:abstractNum w:abstractNumId="0" w15:restartNumberingAfterBreak="0">
+    <w:nsid w:val="21045EA8"/>
     <w:multiLevelType w:val="hybridMultilevel"/>
-    <w:numStyleLink w:val="Bullet"/>
-  </w:abstractNum>
-  <w:abstractNum w:abstractNumId="1">
-    <w:multiLevelType w:val="hybridMultilevel"/>
+    <w:tmpl w:val="360A7532"/>
     <w:styleLink w:val="Bullet"/>
-    <w:lvl w:ilvl="0">
+    <w:lvl w:ilvl="0" w:tplc="6F907C6C">
       <w:start w:val="1"/>
       <w:numFmt w:val="bullet"/>
-      <w:suff w:val="tab"/>
       <w:lvlText w:val="•"/>
       <w:lvlJc w:val="left"/>
       <w:pPr>
@@ -1703,7 +2793,7 @@
         <w:ind w:left="809" w:hanging="809"/>
       </w:pPr>
       <w:rPr>
-        <w:rFonts w:ascii="Menlo Regular" w:cs="Menlo Regular" w:hAnsi="Menlo Regular" w:eastAsia="Menlo Regular"/>
+        <w:rFonts w:ascii="Menlo Regular" w:eastAsia="Menlo Regular" w:hAnsi="Menlo Regular" w:cs="Menlo Regular"/>
         <w:b w:val="0"/>
         <w:bCs w:val="0"/>
         <w:i w:val="0"/>
@@ -1723,10 +2813,9 @@
         <w:vertAlign w:val="baseline"/>
       </w:rPr>
     </w:lvl>
-    <w:lvl w:ilvl="1">
+    <w:lvl w:ilvl="1" w:tplc="9F40D38A">
       <w:start w:val="1"/>
       <w:numFmt w:val="bullet"/>
-      <w:suff w:val="tab"/>
       <w:lvlText w:val="•"/>
       <w:lvlJc w:val="left"/>
       <w:pPr>
@@ -1750,7 +2839,7 @@
         <w:ind w:left="809" w:hanging="809"/>
       </w:pPr>
       <w:rPr>
-        <w:rFonts w:ascii="Menlo Regular" w:cs="Menlo Regular" w:hAnsi="Menlo Regular" w:eastAsia="Menlo Regular"/>
+        <w:rFonts w:ascii="Menlo Regular" w:eastAsia="Menlo Regular" w:hAnsi="Menlo Regular" w:cs="Menlo Regular"/>
         <w:b w:val="0"/>
         <w:bCs w:val="0"/>
         <w:i w:val="0"/>
@@ -1770,10 +2859,9 @@
         <w:vertAlign w:val="baseline"/>
       </w:rPr>
     </w:lvl>
-    <w:lvl w:ilvl="2">
+    <w:lvl w:ilvl="2" w:tplc="0BE015D2">
       <w:start w:val="1"/>
       <w:numFmt w:val="bullet"/>
-      <w:suff w:val="tab"/>
       <w:lvlText w:val="•"/>
       <w:lvlJc w:val="left"/>
       <w:pPr>
@@ -1797,7 +2885,7 @@
         <w:ind w:left="684" w:hanging="684"/>
       </w:pPr>
       <w:rPr>
-        <w:rFonts w:ascii="Menlo Regular" w:cs="Menlo Regular" w:hAnsi="Menlo Regular" w:eastAsia="Menlo Regular"/>
+        <w:rFonts w:ascii="Menlo Regular" w:eastAsia="Menlo Regular" w:hAnsi="Menlo Regular" w:cs="Menlo Regular"/>
         <w:b w:val="0"/>
         <w:bCs w:val="0"/>
         <w:i w:val="0"/>
@@ -1817,10 +2905,9 @@
         <w:vertAlign w:val="baseline"/>
       </w:rPr>
     </w:lvl>
-    <w:lvl w:ilvl="3">
+    <w:lvl w:ilvl="3" w:tplc="7C94BD90">
       <w:start w:val="1"/>
       <w:numFmt w:val="bullet"/>
-      <w:suff w:val="tab"/>
       <w:lvlText w:val="•"/>
       <w:lvlJc w:val="left"/>
       <w:pPr>
@@ -1844,7 +2931,7 @@
         <w:ind w:left="684" w:hanging="684"/>
       </w:pPr>
       <w:rPr>
-        <w:rFonts w:ascii="Menlo Regular" w:cs="Menlo Regular" w:hAnsi="Menlo Regular" w:eastAsia="Menlo Regular"/>
+        <w:rFonts w:ascii="Menlo Regular" w:eastAsia="Menlo Regular" w:hAnsi="Menlo Regular" w:cs="Menlo Regular"/>
         <w:b w:val="0"/>
         <w:bCs w:val="0"/>
         <w:i w:val="0"/>
@@ -1864,10 +2951,9 @@
         <w:vertAlign w:val="baseline"/>
       </w:rPr>
     </w:lvl>
-    <w:lvl w:ilvl="4">
+    <w:lvl w:ilvl="4" w:tplc="E3444CE8">
       <w:start w:val="1"/>
       <w:numFmt w:val="bullet"/>
-      <w:suff w:val="tab"/>
       <w:lvlText w:val="•"/>
       <w:lvlJc w:val="left"/>
       <w:pPr>
@@ -1891,7 +2977,7 @@
         <w:ind w:left="684" w:hanging="684"/>
       </w:pPr>
       <w:rPr>
-        <w:rFonts w:ascii="Menlo Regular" w:cs="Menlo Regular" w:hAnsi="Menlo Regular" w:eastAsia="Menlo Regular"/>
+        <w:rFonts w:ascii="Menlo Regular" w:eastAsia="Menlo Regular" w:hAnsi="Menlo Regular" w:cs="Menlo Regular"/>
         <w:b w:val="0"/>
         <w:bCs w:val="0"/>
         <w:i w:val="0"/>
@@ -1911,10 +2997,9 @@
         <w:vertAlign w:val="baseline"/>
       </w:rPr>
     </w:lvl>
-    <w:lvl w:ilvl="5">
+    <w:lvl w:ilvl="5" w:tplc="BFB2B370">
       <w:start w:val="1"/>
       <w:numFmt w:val="bullet"/>
-      <w:suff w:val="tab"/>
       <w:lvlText w:val="•"/>
       <w:lvlJc w:val="left"/>
       <w:pPr>
@@ -1938,7 +3023,7 @@
         <w:ind w:left="684" w:hanging="684"/>
       </w:pPr>
       <w:rPr>
-        <w:rFonts w:ascii="Menlo Regular" w:cs="Menlo Regular" w:hAnsi="Menlo Regular" w:eastAsia="Menlo Regular"/>
+        <w:rFonts w:ascii="Menlo Regular" w:eastAsia="Menlo Regular" w:hAnsi="Menlo Regular" w:cs="Menlo Regular"/>
         <w:b w:val="0"/>
         <w:bCs w:val="0"/>
         <w:i w:val="0"/>
@@ -1958,10 +3043,9 @@
         <w:vertAlign w:val="baseline"/>
       </w:rPr>
     </w:lvl>
-    <w:lvl w:ilvl="6">
+    <w:lvl w:ilvl="6" w:tplc="58D43424">
       <w:start w:val="1"/>
       <w:numFmt w:val="bullet"/>
-      <w:suff w:val="tab"/>
       <w:lvlText w:val="•"/>
       <w:lvlJc w:val="left"/>
       <w:pPr>
@@ -1985,7 +3069,7 @@
         <w:ind w:left="684" w:hanging="684"/>
       </w:pPr>
       <w:rPr>
-        <w:rFonts w:ascii="Menlo Regular" w:cs="Menlo Regular" w:hAnsi="Menlo Regular" w:eastAsia="Menlo Regular"/>
+        <w:rFonts w:ascii="Menlo Regular" w:eastAsia="Menlo Regular" w:hAnsi="Menlo Regular" w:cs="Menlo Regular"/>
         <w:b w:val="0"/>
         <w:bCs w:val="0"/>
         <w:i w:val="0"/>
@@ -2005,10 +3089,9 @@
         <w:vertAlign w:val="baseline"/>
       </w:rPr>
     </w:lvl>
-    <w:lvl w:ilvl="7">
+    <w:lvl w:ilvl="7" w:tplc="95E03698">
       <w:start w:val="1"/>
       <w:numFmt w:val="bullet"/>
-      <w:suff w:val="tab"/>
       <w:lvlText w:val="•"/>
       <w:lvlJc w:val="left"/>
       <w:pPr>
@@ -2032,7 +3115,7 @@
         <w:ind w:left="684" w:hanging="684"/>
       </w:pPr>
       <w:rPr>
-        <w:rFonts w:ascii="Menlo Regular" w:cs="Menlo Regular" w:hAnsi="Menlo Regular" w:eastAsia="Menlo Regular"/>
+        <w:rFonts w:ascii="Menlo Regular" w:eastAsia="Menlo Regular" w:hAnsi="Menlo Regular" w:cs="Menlo Regular"/>
         <w:b w:val="0"/>
         <w:bCs w:val="0"/>
         <w:i w:val="0"/>
@@ -2052,10 +3135,9 @@
         <w:vertAlign w:val="baseline"/>
       </w:rPr>
     </w:lvl>
-    <w:lvl w:ilvl="8">
+    <w:lvl w:ilvl="8" w:tplc="B5562156">
       <w:start w:val="1"/>
       <w:numFmt w:val="bullet"/>
-      <w:suff w:val="tab"/>
       <w:lvlText w:val="•"/>
       <w:lvlJc w:val="left"/>
       <w:pPr>
@@ -2079,7 +3161,7 @@
         <w:ind w:left="684" w:hanging="684"/>
       </w:pPr>
       <w:rPr>
-        <w:rFonts w:ascii="Menlo Regular" w:cs="Menlo Regular" w:hAnsi="Menlo Regular" w:eastAsia="Menlo Regular"/>
+        <w:rFonts w:ascii="Menlo Regular" w:eastAsia="Menlo Regular" w:hAnsi="Menlo Regular" w:cs="Menlo Regular"/>
         <w:b w:val="0"/>
         <w:bCs w:val="0"/>
         <w:i w:val="0"/>
@@ -2100,58 +3182,33 @@
       </w:rPr>
     </w:lvl>
   </w:abstractNum>
-  <w:num w:numId="1">
+  <w:abstractNum w:abstractNumId="1" w15:restartNumberingAfterBreak="0">
+    <w:nsid w:val="26F95B2E"/>
+    <w:multiLevelType w:val="hybridMultilevel"/>
+    <w:tmpl w:val="360A7532"/>
+    <w:numStyleLink w:val="Bullet"/>
+  </w:abstractNum>
+  <w:num w:numId="1" w16cid:durableId="1741832701">
+    <w:abstractNumId w:val="0"/>
+  </w:num>
+  <w:num w:numId="2" w16cid:durableId="613442609">
     <w:abstractNumId w:val="1"/>
-  </w:num>
-  <w:num w:numId="2">
-    <w:abstractNumId w:val="0"/>
   </w:num>
 </w:numbering>
 </file>
 
 <file path=word/styles.xml><?xml version="1.0" encoding="utf-8"?>
-<w:styles xmlns:w="http://schemas.openxmlformats.org/wordprocessingml/2006/main" xmlns:mc="http://schemas.openxmlformats.org/markup-compatibility/2006" xmlns:w14="http://schemas.microsoft.com/office/word/2010/wordml" mc:Ignorable="w14">
+<w:styles xmlns:mc="http://schemas.openxmlformats.org/markup-compatibility/2006" xmlns:r="http://schemas.openxmlformats.org/officeDocument/2006/relationships" xmlns:w="http://schemas.openxmlformats.org/wordprocessingml/2006/main" xmlns:w14="http://schemas.microsoft.com/office/word/2010/wordml" xmlns:w15="http://schemas.microsoft.com/office/word/2012/wordml" xmlns:w16cex="http://schemas.microsoft.com/office/word/2018/wordml/cex" xmlns:w16cid="http://schemas.microsoft.com/office/word/2016/wordml/cid" xmlns:w16="http://schemas.microsoft.com/office/word/2018/wordml" xmlns:w16sdtdh="http://schemas.microsoft.com/office/word/2020/wordml/sdtdatahash" xmlns:w16se="http://schemas.microsoft.com/office/word/2015/wordml/symex" mc:Ignorable="w14 w15 w16se w16cid w16 w16cex w16sdtdh">
   <w:docDefaults>
     <w:rPrDefault>
       <w:rPr>
-        <w:rFonts w:ascii="Times New Roman" w:cs="Times New Roman" w:hAnsi="Times New Roman" w:eastAsia="Arial Unicode MS"/>
-        <w:b w:val="0"/>
-        <w:bCs w:val="0"/>
-        <w:i w:val="0"/>
-        <w:iCs w:val="0"/>
-        <w:caps w:val="0"/>
-        <w:smallCaps w:val="0"/>
-        <w:strike w:val="0"/>
-        <w:dstrike w:val="0"/>
-        <w:outline w:val="0"/>
-        <w:emboss w:val="0"/>
-        <w:imprint w:val="0"/>
-        <w:vanish w:val="0"/>
-        <w:color w:val="auto"/>
-        <w:spacing w:val="0"/>
-        <w:w w:val="100"/>
-        <w:kern w:val="0"/>
-        <w:position w:val="0"/>
-        <w:sz w:val="20"/>
-        <w:szCs w:val="20"/>
-        <w:u w:val="none" w:color="auto"/>
+        <w:rFonts w:ascii="Times New Roman" w:eastAsia="SimSun" w:hAnsi="Times New Roman" w:cs="Times New Roman"/>
         <w:bdr w:val="nil"/>
-        <w:vertAlign w:val="baseline"/>
-        <w:lang/>
+        <w:lang w:val="en-US" w:eastAsia="en-US" w:bidi="ar-SA"/>
       </w:rPr>
     </w:rPrDefault>
     <w:pPrDefault>
       <w:pPr>
-        <w:keepNext w:val="0"/>
-        <w:keepLines w:val="0"/>
-        <w:pageBreakBefore w:val="0"/>
-        <w:framePr w:anchorLock="0" w:w="0" w:h="0" w:vSpace="0" w:hSpace="0" w:xAlign="left" w:y="0" w:hRule="exact" w:vAnchor="margin"/>
-        <w:widowControl w:val="1"/>
-        <w:numPr>
-          <w:ilvl w:val="0"/>
-          <w:numId w:val="0"/>
-        </w:numPr>
-        <w:suppressLineNumbers w:val="0"/>
         <w:pBdr>
           <w:top w:val="nil"/>
           <w:left w:val="nil"/>
@@ -2160,28 +3217,421 @@
           <w:between w:val="nil"/>
           <w:bar w:val="nil"/>
         </w:pBdr>
-        <w:shd w:val="clear" w:color="auto" w:fill="auto"/>
-        <w:suppressAutoHyphens w:val="0"/>
-        <w:spacing w:before="0" w:beforeAutospacing="0" w:after="0" w:afterAutospacing="0" w:line="240" w:lineRule="auto"/>
-        <w:ind w:left="0" w:right="0" w:firstLine="0"/>
-        <w:jc w:val="left"/>
-        <w:outlineLvl w:val="9"/>
       </w:pPr>
     </w:pPrDefault>
   </w:docDefaults>
+  <w:latentStyles w:defLockedState="0" w:defUIPriority="99" w:defSemiHidden="0" w:defUnhideWhenUsed="0" w:defQFormat="0" w:count="376">
+    <w:lsdException w:name="Normal" w:uiPriority="0" w:qFormat="1"/>
+    <w:lsdException w:name="heading 1" w:uiPriority="9" w:qFormat="1"/>
+    <w:lsdException w:name="heading 2" w:semiHidden="1" w:uiPriority="9" w:unhideWhenUsed="1" w:qFormat="1"/>
+    <w:lsdException w:name="heading 3" w:semiHidden="1" w:uiPriority="9" w:unhideWhenUsed="1" w:qFormat="1"/>
+    <w:lsdException w:name="heading 4" w:semiHidden="1" w:uiPriority="9" w:unhideWhenUsed="1" w:qFormat="1"/>
+    <w:lsdException w:name="heading 5" w:semiHidden="1" w:uiPriority="9" w:unhideWhenUsed="1" w:qFormat="1"/>
+    <w:lsdException w:name="heading 6" w:semiHidden="1" w:uiPriority="9" w:unhideWhenUsed="1" w:qFormat="1"/>
+    <w:lsdException w:name="heading 7" w:semiHidden="1" w:uiPriority="9" w:unhideWhenUsed="1" w:qFormat="1"/>
+    <w:lsdException w:name="heading 8" w:semiHidden="1" w:uiPriority="9" w:unhideWhenUsed="1" w:qFormat="1"/>
+    <w:lsdException w:name="heading 9" w:semiHidden="1" w:uiPriority="9" w:unhideWhenUsed="1" w:qFormat="1"/>
+    <w:lsdException w:name="index 1" w:semiHidden="1" w:unhideWhenUsed="1"/>
+    <w:lsdException w:name="index 2" w:semiHidden="1" w:unhideWhenUsed="1"/>
+    <w:lsdException w:name="index 3" w:semiHidden="1" w:unhideWhenUsed="1"/>
+    <w:lsdException w:name="index 4" w:semiHidden="1" w:unhideWhenUsed="1"/>
+    <w:lsdException w:name="index 5" w:semiHidden="1" w:unhideWhenUsed="1"/>
+    <w:lsdException w:name="index 6" w:semiHidden="1" w:unhideWhenUsed="1"/>
+    <w:lsdException w:name="index 7" w:semiHidden="1" w:unhideWhenUsed="1"/>
+    <w:lsdException w:name="index 8" w:semiHidden="1" w:unhideWhenUsed="1"/>
+    <w:lsdException w:name="index 9" w:semiHidden="1" w:unhideWhenUsed="1"/>
+    <w:lsdException w:name="toc 1" w:semiHidden="1" w:uiPriority="39" w:unhideWhenUsed="1"/>
+    <w:lsdException w:name="toc 2" w:semiHidden="1" w:uiPriority="39" w:unhideWhenUsed="1"/>
+    <w:lsdException w:name="toc 3" w:semiHidden="1" w:uiPriority="39" w:unhideWhenUsed="1"/>
+    <w:lsdException w:name="toc 4" w:semiHidden="1" w:uiPriority="39" w:unhideWhenUsed="1"/>
+    <w:lsdException w:name="toc 5" w:semiHidden="1" w:uiPriority="39" w:unhideWhenUsed="1"/>
+    <w:lsdException w:name="toc 6" w:semiHidden="1" w:uiPriority="39" w:unhideWhenUsed="1"/>
+    <w:lsdException w:name="toc 7" w:semiHidden="1" w:uiPriority="39" w:unhideWhenUsed="1"/>
+    <w:lsdException w:name="toc 8" w:semiHidden="1" w:uiPriority="39" w:unhideWhenUsed="1"/>
+    <w:lsdException w:name="toc 9" w:semiHidden="1" w:uiPriority="39" w:unhideWhenUsed="1"/>
+    <w:lsdException w:name="Normal Indent" w:semiHidden="1" w:unhideWhenUsed="1"/>
+    <w:lsdException w:name="footnote text" w:semiHidden="1" w:unhideWhenUsed="1"/>
+    <w:lsdException w:name="annotation text" w:semiHidden="1" w:unhideWhenUsed="1"/>
+    <w:lsdException w:name="header" w:semiHidden="1" w:unhideWhenUsed="1"/>
+    <w:lsdException w:name="footer" w:semiHidden="1" w:unhideWhenUsed="1"/>
+    <w:lsdException w:name="index heading" w:semiHidden="1" w:unhideWhenUsed="1"/>
+    <w:lsdException w:name="caption" w:semiHidden="1" w:uiPriority="35" w:unhideWhenUsed="1" w:qFormat="1"/>
+    <w:lsdException w:name="table of figures" w:semiHidden="1" w:unhideWhenUsed="1"/>
+    <w:lsdException w:name="envelope address" w:semiHidden="1" w:unhideWhenUsed="1"/>
+    <w:lsdException w:name="envelope return" w:semiHidden="1" w:unhideWhenUsed="1"/>
+    <w:lsdException w:name="footnote reference" w:semiHidden="1" w:unhideWhenUsed="1"/>
+    <w:lsdException w:name="annotation reference" w:semiHidden="1" w:unhideWhenUsed="1"/>
+    <w:lsdException w:name="line number" w:semiHidden="1" w:unhideWhenUsed="1"/>
+    <w:lsdException w:name="page number" w:semiHidden="1" w:unhideWhenUsed="1"/>
+    <w:lsdException w:name="endnote reference" w:semiHidden="1" w:unhideWhenUsed="1"/>
+    <w:lsdException w:name="endnote text" w:semiHidden="1" w:unhideWhenUsed="1"/>
+    <w:lsdException w:name="table of authorities" w:semiHidden="1" w:unhideWhenUsed="1"/>
+    <w:lsdException w:name="macro" w:semiHidden="1" w:unhideWhenUsed="1"/>
+    <w:lsdException w:name="toa heading" w:semiHidden="1" w:unhideWhenUsed="1"/>
+    <w:lsdException w:name="List" w:semiHidden="1" w:unhideWhenUsed="1"/>
+    <w:lsdException w:name="List Bullet" w:semiHidden="1" w:unhideWhenUsed="1"/>
+    <w:lsdException w:name="List Number" w:semiHidden="1" w:unhideWhenUsed="1"/>
+    <w:lsdException w:name="List 2" w:semiHidden="1" w:unhideWhenUsed="1"/>
+    <w:lsdException w:name="List 3" w:semiHidden="1" w:unhideWhenUsed="1"/>
+    <w:lsdException w:name="List 4" w:semiHidden="1" w:unhideWhenUsed="1"/>
+    <w:lsdException w:name="List 5" w:semiHidden="1" w:unhideWhenUsed="1"/>
+    <w:lsdException w:name="List Bullet 2" w:semiHidden="1" w:unhideWhenUsed="1"/>
+    <w:lsdException w:name="List Bullet 3" w:semiHidden="1" w:unhideWhenUsed="1"/>
+    <w:lsdException w:name="List Bullet 4" w:semiHidden="1" w:unhideWhenUsed="1"/>
+    <w:lsdException w:name="List Bullet 5" w:semiHidden="1" w:unhideWhenUsed="1"/>
+    <w:lsdException w:name="List Number 2" w:semiHidden="1" w:unhideWhenUsed="1"/>
+    <w:lsdException w:name="List Number 3" w:semiHidden="1" w:unhideWhenUsed="1"/>
+    <w:lsdException w:name="List Number 4" w:semiHidden="1" w:unhideWhenUsed="1"/>
+    <w:lsdException w:name="List Number 5" w:semiHidden="1" w:unhideWhenUsed="1"/>
+    <w:lsdException w:name="Title" w:uiPriority="10" w:qFormat="1"/>
+    <w:lsdException w:name="Closing" w:semiHidden="1" w:unhideWhenUsed="1"/>
+    <w:lsdException w:name="Signature" w:semiHidden="1" w:unhideWhenUsed="1"/>
+    <w:lsdException w:name="Default Paragraph Font" w:semiHidden="1" w:uiPriority="1" w:unhideWhenUsed="1"/>
+    <w:lsdException w:name="Body Text" w:semiHidden="1" w:unhideWhenUsed="1"/>
+    <w:lsdException w:name="Body Text Indent" w:semiHidden="1" w:unhideWhenUsed="1"/>
+    <w:lsdException w:name="List Continue" w:semiHidden="1" w:unhideWhenUsed="1"/>
+    <w:lsdException w:name="List Continue 2" w:semiHidden="1" w:unhideWhenUsed="1"/>
+    <w:lsdException w:name="List Continue 3" w:semiHidden="1" w:unhideWhenUsed="1"/>
+    <w:lsdException w:name="List Continue 4" w:semiHidden="1" w:unhideWhenUsed="1"/>
+    <w:lsdException w:name="List Continue 5" w:semiHidden="1" w:unhideWhenUsed="1"/>
+    <w:lsdException w:name="Message Header" w:semiHidden="1" w:unhideWhenUsed="1"/>
+    <w:lsdException w:name="Subtitle" w:uiPriority="11" w:qFormat="1"/>
+    <w:lsdException w:name="Salutation" w:semiHidden="1" w:unhideWhenUsed="1"/>
+    <w:lsdException w:name="Date" w:semiHidden="1" w:unhideWhenUsed="1"/>
+    <w:lsdException w:name="Body Text First Indent" w:semiHidden="1" w:unhideWhenUsed="1"/>
+    <w:lsdException w:name="Body Text First Indent 2" w:semiHidden="1" w:unhideWhenUsed="1"/>
+    <w:lsdException w:name="Note Heading" w:semiHidden="1" w:unhideWhenUsed="1"/>
+    <w:lsdException w:name="Body Text 2" w:semiHidden="1" w:unhideWhenUsed="1"/>
+    <w:lsdException w:name="Body Text 3" w:semiHidden="1" w:unhideWhenUsed="1"/>
+    <w:lsdException w:name="Body Text Indent 2" w:semiHidden="1" w:unhideWhenUsed="1"/>
+    <w:lsdException w:name="Body Text Indent 3" w:semiHidden="1" w:unhideWhenUsed="1"/>
+    <w:lsdException w:name="Block Text" w:semiHidden="1" w:unhideWhenUsed="1"/>
+    <w:lsdException w:name="Hyperlink" w:semiHidden="1" w:unhideWhenUsed="1"/>
+    <w:lsdException w:name="FollowedHyperlink" w:semiHidden="1" w:unhideWhenUsed="1"/>
+    <w:lsdException w:name="Strong" w:uiPriority="22" w:qFormat="1"/>
+    <w:lsdException w:name="Emphasis" w:uiPriority="20" w:qFormat="1"/>
+    <w:lsdException w:name="Document Map" w:semiHidden="1" w:unhideWhenUsed="1"/>
+    <w:lsdException w:name="Plain Text" w:semiHidden="1" w:unhideWhenUsed="1"/>
+    <w:lsdException w:name="E-mail Signature" w:semiHidden="1" w:unhideWhenUsed="1"/>
+    <w:lsdException w:name="HTML Top of Form" w:semiHidden="1" w:unhideWhenUsed="1"/>
+    <w:lsdException w:name="HTML Bottom of Form" w:semiHidden="1" w:unhideWhenUsed="1"/>
+    <w:lsdException w:name="Normal (Web)" w:semiHidden="1" w:unhideWhenUsed="1"/>
+    <w:lsdException w:name="HTML Acronym" w:semiHidden="1" w:unhideWhenUsed="1"/>
+    <w:lsdException w:name="HTML Address" w:semiHidden="1" w:unhideWhenUsed="1"/>
+    <w:lsdException w:name="HTML Cite" w:semiHidden="1" w:unhideWhenUsed="1"/>
+    <w:lsdException w:name="HTML Code" w:semiHidden="1" w:unhideWhenUsed="1"/>
+    <w:lsdException w:name="HTML Definition" w:semiHidden="1" w:unhideWhenUsed="1"/>
+    <w:lsdException w:name="HTML Keyboard" w:semiHidden="1" w:unhideWhenUsed="1"/>
+    <w:lsdException w:name="HTML Preformatted" w:semiHidden="1" w:unhideWhenUsed="1"/>
+    <w:lsdException w:name="HTML Sample" w:semiHidden="1" w:unhideWhenUsed="1"/>
+    <w:lsdException w:name="HTML Typewriter" w:semiHidden="1" w:unhideWhenUsed="1"/>
+    <w:lsdException w:name="HTML Variable" w:semiHidden="1" w:unhideWhenUsed="1"/>
+    <w:lsdException w:name="Normal Table" w:semiHidden="1" w:unhideWhenUsed="1"/>
+    <w:lsdException w:name="annotation subject" w:semiHidden="1" w:unhideWhenUsed="1"/>
+    <w:lsdException w:name="No List" w:semiHidden="1" w:unhideWhenUsed="1"/>
+    <w:lsdException w:name="Outline List 1" w:semiHidden="1" w:unhideWhenUsed="1"/>
+    <w:lsdException w:name="Outline List 2" w:semiHidden="1" w:unhideWhenUsed="1"/>
+    <w:lsdException w:name="Outline List 3" w:semiHidden="1" w:unhideWhenUsed="1"/>
+    <w:lsdException w:name="Table Simple 1" w:semiHidden="1" w:unhideWhenUsed="1"/>
+    <w:lsdException w:name="Table Simple 2" w:semiHidden="1" w:unhideWhenUsed="1"/>
+    <w:lsdException w:name="Table Simple 3" w:semiHidden="1" w:unhideWhenUsed="1"/>
+    <w:lsdException w:name="Table Classic 1" w:semiHidden="1" w:unhideWhenUsed="1"/>
+    <w:lsdException w:name="Table Classic 2" w:semiHidden="1" w:unhideWhenUsed="1"/>
+    <w:lsdException w:name="Table Classic 3" w:semiHidden="1" w:unhideWhenUsed="1"/>
+    <w:lsdException w:name="Table Classic 4" w:semiHidden="1" w:unhideWhenUsed="1"/>
+    <w:lsdException w:name="Table Colorful 1" w:semiHidden="1" w:unhideWhenUsed="1"/>
+    <w:lsdException w:name="Table Colorful 2" w:semiHidden="1" w:unhideWhenUsed="1"/>
+    <w:lsdException w:name="Table Colorful 3" w:semiHidden="1" w:unhideWhenUsed="1"/>
+    <w:lsdException w:name="Table Columns 1" w:semiHidden="1" w:unhideWhenUsed="1"/>
+    <w:lsdException w:name="Table Columns 2" w:semiHidden="1" w:unhideWhenUsed="1"/>
+    <w:lsdException w:name="Table Columns 3" w:semiHidden="1" w:unhideWhenUsed="1"/>
+    <w:lsdException w:name="Table Columns 4" w:semiHidden="1" w:unhideWhenUsed="1"/>
+    <w:lsdException w:name="Table Columns 5" w:semiHidden="1" w:unhideWhenUsed="1"/>
+    <w:lsdException w:name="Table Grid 1" w:semiHidden="1" w:unhideWhenUsed="1"/>
+    <w:lsdException w:name="Table Grid 2" w:semiHidden="1" w:unhideWhenUsed="1"/>
+    <w:lsdException w:name="Table Grid 3" w:semiHidden="1" w:unhideWhenUsed="1"/>
+    <w:lsdException w:name="Table Grid 4" w:semiHidden="1" w:unhideWhenUsed="1"/>
+    <w:lsdException w:name="Table Grid 5" w:semiHidden="1" w:unhideWhenUsed="1"/>
+    <w:lsdException w:name="Table Grid 6" w:semiHidden="1" w:unhideWhenUsed="1"/>
+    <w:lsdException w:name="Table Grid 7" w:semiHidden="1" w:unhideWhenUsed="1"/>
+    <w:lsdException w:name="Table Grid 8" w:semiHidden="1" w:unhideWhenUsed="1"/>
+    <w:lsdException w:name="Table List 1" w:semiHidden="1" w:unhideWhenUsed="1"/>
+    <w:lsdException w:name="Table List 2" w:semiHidden="1" w:unhideWhenUsed="1"/>
+    <w:lsdException w:name="Table List 3" w:semiHidden="1" w:unhideWhenUsed="1"/>
+    <w:lsdException w:name="Table List 4" w:semiHidden="1" w:unhideWhenUsed="1"/>
+    <w:lsdException w:name="Table List 5" w:semiHidden="1" w:unhideWhenUsed="1"/>
+    <w:lsdException w:name="Table List 6" w:semiHidden="1" w:unhideWhenUsed="1"/>
+    <w:lsdException w:name="Table List 7" w:semiHidden="1" w:unhideWhenUsed="1"/>
+    <w:lsdException w:name="Table List 8" w:semiHidden="1" w:unhideWhenUsed="1"/>
+    <w:lsdException w:name="Table 3D effects 1" w:semiHidden="1" w:unhideWhenUsed="1"/>
+    <w:lsdException w:name="Table 3D effects 2" w:semiHidden="1" w:unhideWhenUsed="1"/>
+    <w:lsdException w:name="Table 3D effects 3" w:semiHidden="1" w:unhideWhenUsed="1"/>
+    <w:lsdException w:name="Table Contemporary" w:semiHidden="1" w:unhideWhenUsed="1"/>
+    <w:lsdException w:name="Table Elegant" w:semiHidden="1" w:unhideWhenUsed="1"/>
+    <w:lsdException w:name="Table Professional" w:semiHidden="1" w:unhideWhenUsed="1"/>
+    <w:lsdException w:name="Table Subtle 1" w:semiHidden="1" w:unhideWhenUsed="1"/>
+    <w:lsdException w:name="Table Subtle 2" w:semiHidden="1" w:unhideWhenUsed="1"/>
+    <w:lsdException w:name="Table Web 1" w:semiHidden="1" w:unhideWhenUsed="1"/>
+    <w:lsdException w:name="Table Web 2" w:semiHidden="1" w:unhideWhenUsed="1"/>
+    <w:lsdException w:name="Table Web 3" w:semiHidden="1" w:unhideWhenUsed="1"/>
+    <w:lsdException w:name="Balloon Text" w:semiHidden="1" w:unhideWhenUsed="1"/>
+    <w:lsdException w:name="Table Grid" w:uiPriority="39"/>
+    <w:lsdException w:name="Table Theme" w:semiHidden="1" w:unhideWhenUsed="1"/>
+    <w:lsdException w:name="Placeholder Text" w:semiHidden="1"/>
+    <w:lsdException w:name="No Spacing" w:uiPriority="1" w:qFormat="1"/>
+    <w:lsdException w:name="Light Shading" w:uiPriority="60"/>
+    <w:lsdException w:name="Light List" w:uiPriority="61"/>
+    <w:lsdException w:name="Light Grid" w:uiPriority="62"/>
+    <w:lsdException w:name="Medium Shading 1" w:uiPriority="63"/>
+    <w:lsdException w:name="Medium Shading 2" w:uiPriority="64"/>
+    <w:lsdException w:name="Medium List 1" w:uiPriority="65"/>
+    <w:lsdException w:name="Medium List 2" w:uiPriority="66"/>
+    <w:lsdException w:name="Medium Grid 1" w:uiPriority="67"/>
+    <w:lsdException w:name="Medium Grid 2" w:uiPriority="68"/>
+    <w:lsdException w:name="Medium Grid 3" w:uiPriority="69"/>
+    <w:lsdException w:name="Dark List" w:uiPriority="70"/>
+    <w:lsdException w:name="Colorful Shading" w:uiPriority="71"/>
+    <w:lsdException w:name="Colorful List" w:uiPriority="72"/>
+    <w:lsdException w:name="Colorful Grid" w:uiPriority="73"/>
+    <w:lsdException w:name="Light Shading Accent 1" w:uiPriority="60"/>
+    <w:lsdException w:name="Light List Accent 1" w:uiPriority="61"/>
+    <w:lsdException w:name="Light Grid Accent 1" w:uiPriority="62"/>
+    <w:lsdException w:name="Medium Shading 1 Accent 1" w:uiPriority="63"/>
+    <w:lsdException w:name="Medium Shading 2 Accent 1" w:uiPriority="64"/>
+    <w:lsdException w:name="Medium List 1 Accent 1" w:uiPriority="65"/>
+    <w:lsdException w:name="Revision" w:semiHidden="1"/>
+    <w:lsdException w:name="List Paragraph" w:uiPriority="34" w:qFormat="1"/>
+    <w:lsdException w:name="Quote" w:uiPriority="29" w:qFormat="1"/>
+    <w:lsdException w:name="Intense Quote" w:uiPriority="30" w:qFormat="1"/>
+    <w:lsdException w:name="Medium List 2 Accent 1" w:uiPriority="66"/>
+    <w:lsdException w:name="Medium Grid 1 Accent 1" w:uiPriority="67"/>
+    <w:lsdException w:name="Medium Grid 2 Accent 1" w:uiPriority="68"/>
+    <w:lsdException w:name="Medium Grid 3 Accent 1" w:uiPriority="69"/>
+    <w:lsdException w:name="Dark List Accent 1" w:uiPriority="70"/>
+    <w:lsdException w:name="Colorful Shading Accent 1" w:uiPriority="71"/>
+    <w:lsdException w:name="Colorful List Accent 1" w:uiPriority="72"/>
+    <w:lsdException w:name="Colorful Grid Accent 1" w:uiPriority="73"/>
+    <w:lsdException w:name="Light Shading Accent 2" w:uiPriority="60"/>
+    <w:lsdException w:name="Light List Accent 2" w:uiPriority="61"/>
+    <w:lsdException w:name="Light Grid Accent 2" w:uiPriority="62"/>
+    <w:lsdException w:name="Medium Shading 1 Accent 2" w:uiPriority="63"/>
+    <w:lsdException w:name="Medium Shading 2 Accent 2" w:uiPriority="64"/>
+    <w:lsdException w:name="Medium List 1 Accent 2" w:uiPriority="65"/>
+    <w:lsdException w:name="Medium List 2 Accent 2" w:uiPriority="66"/>
+    <w:lsdException w:name="Medium Grid 1 Accent 2" w:uiPriority="67"/>
+    <w:lsdException w:name="Medium Grid 2 Accent 2" w:uiPriority="68"/>
+    <w:lsdException w:name="Medium Grid 3 Accent 2" w:uiPriority="69"/>
+    <w:lsdException w:name="Dark List Accent 2" w:uiPriority="70"/>
+    <w:lsdException w:name="Colorful Shading Accent 2" w:uiPriority="71"/>
+    <w:lsdException w:name="Colorful List Accent 2" w:uiPriority="72"/>
+    <w:lsdException w:name="Colorful Grid Accent 2" w:uiPriority="73"/>
+    <w:lsdException w:name="Light Shading Accent 3" w:uiPriority="60"/>
+    <w:lsdException w:name="Light List Accent 3" w:uiPriority="61"/>
+    <w:lsdException w:name="Light Grid Accent 3" w:uiPriority="62"/>
+    <w:lsdException w:name="Medium Shading 1 Accent 3" w:uiPriority="63"/>
+    <w:lsdException w:name="Medium Shading 2 Accent 3" w:uiPriority="64"/>
+    <w:lsdException w:name="Medium List 1 Accent 3" w:uiPriority="65"/>
+    <w:lsdException w:name="Medium List 2 Accent 3" w:uiPriority="66"/>
+    <w:lsdException w:name="Medium Grid 1 Accent 3" w:uiPriority="67"/>
+    <w:lsdException w:name="Medium Grid 2 Accent 3" w:uiPriority="68"/>
+    <w:lsdException w:name="Medium Grid 3 Accent 3" w:uiPriority="69"/>
+    <w:lsdException w:name="Dark List Accent 3" w:uiPriority="70"/>
+    <w:lsdException w:name="Colorful Shading Accent 3" w:uiPriority="71"/>
+    <w:lsdException w:name="Colorful List Accent 3" w:uiPriority="72"/>
+    <w:lsdException w:name="Colorful Grid Accent 3" w:uiPriority="73"/>
+    <w:lsdException w:name="Light Shading Accent 4" w:uiPriority="60"/>
+    <w:lsdException w:name="Light List Accent 4" w:uiPriority="61"/>
+    <w:lsdException w:name="Light Grid Accent 4" w:uiPriority="62"/>
+    <w:lsdException w:name="Medium Shading 1 Accent 4" w:uiPriority="63"/>
+    <w:lsdException w:name="Medium Shading 2 Accent 4" w:uiPriority="64"/>
+    <w:lsdException w:name="Medium List 1 Accent 4" w:uiPriority="65"/>
+    <w:lsdException w:name="Medium List 2 Accent 4" w:uiPriority="66"/>
+    <w:lsdException w:name="Medium Grid 1 Accent 4" w:uiPriority="67"/>
+    <w:lsdException w:name="Medium Grid 2 Accent 4" w:uiPriority="68"/>
+    <w:lsdException w:name="Medium Grid 3 Accent 4" w:uiPriority="69"/>
+    <w:lsdException w:name="Dark List Accent 4" w:uiPriority="70"/>
+    <w:lsdException w:name="Colorful Shading Accent 4" w:uiPriority="71"/>
+    <w:lsdException w:name="Colorful List Accent 4" w:uiPriority="72"/>
+    <w:lsdException w:name="Colorful Grid Accent 4" w:uiPriority="73"/>
+    <w:lsdException w:name="Light Shading Accent 5" w:uiPriority="60"/>
+    <w:lsdException w:name="Light List Accent 5" w:uiPriority="61"/>
+    <w:lsdException w:name="Light Grid Accent 5" w:uiPriority="62"/>
+    <w:lsdException w:name="Medium Shading 1 Accent 5" w:uiPriority="63"/>
+    <w:lsdException w:name="Medium Shading 2 Accent 5" w:uiPriority="64"/>
+    <w:lsdException w:name="Medium List 1 Accent 5" w:uiPriority="65"/>
+    <w:lsdException w:name="Medium List 2 Accent 5" w:uiPriority="66"/>
+    <w:lsdException w:name="Medium Grid 1 Accent 5" w:uiPriority="67"/>
+    <w:lsdException w:name="Medium Grid 2 Accent 5" w:uiPriority="68"/>
+    <w:lsdException w:name="Medium Grid 3 Accent 5" w:uiPriority="69"/>
+    <w:lsdException w:name="Dark List Accent 5" w:uiPriority="70"/>
+    <w:lsdException w:name="Colorful Shading Accent 5" w:uiPriority="71"/>
+    <w:lsdException w:name="Colorful List Accent 5" w:uiPriority="72"/>
+    <w:lsdException w:name="Colorful Grid Accent 5" w:uiPriority="73"/>
+    <w:lsdException w:name="Light Shading Accent 6" w:uiPriority="60"/>
+    <w:lsdException w:name="Light List Accent 6" w:uiPriority="61"/>
+    <w:lsdException w:name="Light Grid Accent 6" w:uiPriority="62"/>
+    <w:lsdException w:name="Medium Shading 1 Accent 6" w:uiPriority="63"/>
+    <w:lsdException w:name="Medium Shading 2 Accent 6" w:uiPriority="64"/>
+    <w:lsdException w:name="Medium List 1 Accent 6" w:uiPriority="65"/>
+    <w:lsdException w:name="Medium List 2 Accent 6" w:uiPriority="66"/>
+    <w:lsdException w:name="Medium Grid 1 Accent 6" w:uiPriority="67"/>
+    <w:lsdException w:name="Medium Grid 2 Accent 6" w:uiPriority="68"/>
+    <w:lsdException w:name="Medium Grid 3 Accent 6" w:uiPriority="69"/>
+    <w:lsdException w:name="Dark List Accent 6" w:uiPriority="70"/>
+    <w:lsdException w:name="Colorful Shading Accent 6" w:uiPriority="71"/>
+    <w:lsdException w:name="Colorful List Accent 6" w:uiPriority="72"/>
+    <w:lsdException w:name="Colorful Grid Accent 6" w:uiPriority="73"/>
+    <w:lsdException w:name="Subtle Emphasis" w:uiPriority="19" w:qFormat="1"/>
+    <w:lsdException w:name="Intense Emphasis" w:uiPriority="21" w:qFormat="1"/>
+    <w:lsdException w:name="Subtle Reference" w:uiPriority="31" w:qFormat="1"/>
+    <w:lsdException w:name="Intense Reference" w:uiPriority="32" w:qFormat="1"/>
+    <w:lsdException w:name="Book Title" w:uiPriority="33" w:qFormat="1"/>
+    <w:lsdException w:name="Bibliography" w:semiHidden="1" w:uiPriority="37" w:unhideWhenUsed="1"/>
+    <w:lsdException w:name="TOC Heading" w:semiHidden="1" w:uiPriority="39" w:unhideWhenUsed="1" w:qFormat="1"/>
+    <w:lsdException w:name="Plain Table 1" w:uiPriority="41"/>
+    <w:lsdException w:name="Plain Table 2" w:uiPriority="42"/>
+    <w:lsdException w:name="Plain Table 3" w:uiPriority="43"/>
+    <w:lsdException w:name="Plain Table 4" w:uiPriority="44"/>
+    <w:lsdException w:name="Plain Table 5" w:uiPriority="45"/>
+    <w:lsdException w:name="Grid Table Light" w:uiPriority="40"/>
+    <w:lsdException w:name="Grid Table 1 Light" w:uiPriority="46"/>
+    <w:lsdException w:name="Grid Table 2" w:uiPriority="47"/>
+    <w:lsdException w:name="Grid Table 3" w:uiPriority="48"/>
+    <w:lsdException w:name="Grid Table 4" w:uiPriority="49"/>
+    <w:lsdException w:name="Grid Table 5 Dark" w:uiPriority="50"/>
+    <w:lsdException w:name="Grid Table 6 Colorful" w:uiPriority="51"/>
+    <w:lsdException w:name="Grid Table 7 Colorful" w:uiPriority="52"/>
+    <w:lsdException w:name="Grid Table 1 Light Accent 1" w:uiPriority="46"/>
+    <w:lsdException w:name="Grid Table 2 Accent 1" w:uiPriority="47"/>
+    <w:lsdException w:name="Grid Table 3 Accent 1" w:uiPriority="48"/>
+    <w:lsdException w:name="Grid Table 4 Accent 1" w:uiPriority="49"/>
+    <w:lsdException w:name="Grid Table 5 Dark Accent 1" w:uiPriority="50"/>
+    <w:lsdException w:name="Grid Table 6 Colorful Accent 1" w:uiPriority="51"/>
+    <w:lsdException w:name="Grid Table 7 Colorful Accent 1" w:uiPriority="52"/>
+    <w:lsdException w:name="Grid Table 1 Light Accent 2" w:uiPriority="46"/>
+    <w:lsdException w:name="Grid Table 2 Accent 2" w:uiPriority="47"/>
+    <w:lsdException w:name="Grid Table 3 Accent 2" w:uiPriority="48"/>
+    <w:lsdException w:name="Grid Table 4 Accent 2" w:uiPriority="49"/>
+    <w:lsdException w:name="Grid Table 5 Dark Accent 2" w:uiPriority="50"/>
+    <w:lsdException w:name="Grid Table 6 Colorful Accent 2" w:uiPriority="51"/>
+    <w:lsdException w:name="Grid Table 7 Colorful Accent 2" w:uiPriority="52"/>
+    <w:lsdException w:name="Grid Table 1 Light Accent 3" w:uiPriority="46"/>
+    <w:lsdException w:name="Grid Table 2 Accent 3" w:uiPriority="47"/>
+    <w:lsdException w:name="Grid Table 3 Accent 3" w:uiPriority="48"/>
+    <w:lsdException w:name="Grid Table 4 Accent 3" w:uiPriority="49"/>
+    <w:lsdException w:name="Grid Table 5 Dark Accent 3" w:uiPriority="50"/>
+    <w:lsdException w:name="Grid Table 6 Colorful Accent 3" w:uiPriority="51"/>
+    <w:lsdException w:name="Grid Table 7 Colorful Accent 3" w:uiPriority="52"/>
+    <w:lsdException w:name="Grid Table 1 Light Accent 4" w:uiPriority="46"/>
+    <w:lsdException w:name="Grid Table 2 Accent 4" w:uiPriority="47"/>
+    <w:lsdException w:name="Grid Table 3 Accent 4" w:uiPriority="48"/>
+    <w:lsdException w:name="Grid Table 4 Accent 4" w:uiPriority="49"/>
+    <w:lsdException w:name="Grid Table 5 Dark Accent 4" w:uiPriority="50"/>
+    <w:lsdException w:name="Grid Table 6 Colorful Accent 4" w:uiPriority="51"/>
+    <w:lsdException w:name="Grid Table 7 Colorful Accent 4" w:uiPriority="52"/>
+    <w:lsdException w:name="Grid Table 1 Light Accent 5" w:uiPriority="46"/>
+    <w:lsdException w:name="Grid Table 2 Accent 5" w:uiPriority="47"/>
+    <w:lsdException w:name="Grid Table 3 Accent 5" w:uiPriority="48"/>
+    <w:lsdException w:name="Grid Table 4 Accent 5" w:uiPriority="49"/>
+    <w:lsdException w:name="Grid Table 5 Dark Accent 5" w:uiPriority="50"/>
+    <w:lsdException w:name="Grid Table 6 Colorful Accent 5" w:uiPriority="51"/>
+    <w:lsdException w:name="Grid Table 7 Colorful Accent 5" w:uiPriority="52"/>
+    <w:lsdException w:name="Grid Table 1 Light Accent 6" w:uiPriority="46"/>
+    <w:lsdException w:name="Grid Table 2 Accent 6" w:uiPriority="47"/>
+    <w:lsdException w:name="Grid Table 3 Accent 6" w:uiPriority="48"/>
+    <w:lsdException w:name="Grid Table 4 Accent 6" w:uiPriority="49"/>
+    <w:lsdException w:name="Grid Table 5 Dark Accent 6" w:uiPriority="50"/>
+    <w:lsdException w:name="Grid Table 6 Colorful Accent 6" w:uiPriority="51"/>
+    <w:lsdException w:name="Grid Table 7 Colorful Accent 6" w:uiPriority="52"/>
+    <w:lsdException w:name="List Table 1 Light" w:uiPriority="46"/>
+    <w:lsdException w:name="List Table 2" w:uiPriority="47"/>
+    <w:lsdException w:name="List Table 3" w:uiPriority="48"/>
+    <w:lsdException w:name="List Table 4" w:uiPriority="49"/>
+    <w:lsdException w:name="List Table 5 Dark" w:uiPriority="50"/>
+    <w:lsdException w:name="List Table 6 Colorful" w:uiPriority="51"/>
+    <w:lsdException w:name="List Table 7 Colorful" w:uiPriority="52"/>
+    <w:lsdException w:name="List Table 1 Light Accent 1" w:uiPriority="46"/>
+    <w:lsdException w:name="List Table 2 Accent 1" w:uiPriority="47"/>
+    <w:lsdException w:name="List Table 3 Accent 1" w:uiPriority="48"/>
+    <w:lsdException w:name="List Table 4 Accent 1" w:uiPriority="49"/>
+    <w:lsdException w:name="List Table 5 Dark Accent 1" w:uiPriority="50"/>
+    <w:lsdException w:name="List Table 6 Colorful Accent 1" w:uiPriority="51"/>
+    <w:lsdException w:name="List Table 7 Colorful Accent 1" w:uiPriority="52"/>
+    <w:lsdException w:name="List Table 1 Light Accent 2" w:uiPriority="46"/>
+    <w:lsdException w:name="List Table 2 Accent 2" w:uiPriority="47"/>
+    <w:lsdException w:name="List Table 3 Accent 2" w:uiPriority="48"/>
+    <w:lsdException w:name="List Table 4 Accent 2" w:uiPriority="49"/>
+    <w:lsdException w:name="List Table 5 Dark Accent 2" w:uiPriority="50"/>
+    <w:lsdException w:name="List Table 6 Colorful Accent 2" w:uiPriority="51"/>
+    <w:lsdException w:name="List Table 7 Colorful Accent 2" w:uiPriority="52"/>
+    <w:lsdException w:name="List Table 1 Light Accent 3" w:uiPriority="46"/>
+    <w:lsdException w:name="List Table 2 Accent 3" w:uiPriority="47"/>
+    <w:lsdException w:name="List Table 3 Accent 3" w:uiPriority="48"/>
+    <w:lsdException w:name="List Table 4 Accent 3" w:uiPriority="49"/>
+    <w:lsdException w:name="List Table 5 Dark Accent 3" w:uiPriority="50"/>
+    <w:lsdException w:name="List Table 6 Colorful Accent 3" w:uiPriority="51"/>
+    <w:lsdException w:name="List Table 7 Colorful Accent 3" w:uiPriority="52"/>
+    <w:lsdException w:name="List Table 1 Light Accent 4" w:uiPriority="46"/>
+    <w:lsdException w:name="List Table 2 Accent 4" w:uiPriority="47"/>
+    <w:lsdException w:name="List Table 3 Accent 4" w:uiPriority="48"/>
+    <w:lsdException w:name="List Table 4 Accent 4" w:uiPriority="49"/>
+    <w:lsdException w:name="List Table 5 Dark Accent 4" w:uiPriority="50"/>
+    <w:lsdException w:name="List Table 6 Colorful Accent 4" w:uiPriority="51"/>
+    <w:lsdException w:name="List Table 7 Colorful Accent 4" w:uiPriority="52"/>
+    <w:lsdException w:name="List Table 1 Light Accent 5" w:uiPriority="46"/>
+    <w:lsdException w:name="List Table 2 Accent 5" w:uiPriority="47"/>
+    <w:lsdException w:name="List Table 3 Accent 5" w:uiPriority="48"/>
+    <w:lsdException w:name="List Table 4 Accent 5" w:uiPriority="49"/>
+    <w:lsdException w:name="List Table 5 Dark Accent 5" w:uiPriority="50"/>
+    <w:lsdException w:name="List Table 6 Colorful Accent 5" w:uiPriority="51"/>
+    <w:lsdException w:name="List Table 7 Colorful Accent 5" w:uiPriority="52"/>
+    <w:lsdException w:name="List Table 1 Light Accent 6" w:uiPriority="46"/>
+    <w:lsdException w:name="List Table 2 Accent 6" w:uiPriority="47"/>
+    <w:lsdException w:name="List Table 3 Accent 6" w:uiPriority="48"/>
+    <w:lsdException w:name="List Table 4 Accent 6" w:uiPriority="49"/>
+    <w:lsdException w:name="List Table 5 Dark Accent 6" w:uiPriority="50"/>
+    <w:lsdException w:name="List Table 6 Colorful Accent 6" w:uiPriority="51"/>
+    <w:lsdException w:name="List Table 7 Colorful Accent 6" w:uiPriority="52"/>
+    <w:lsdException w:name="Mention" w:semiHidden="1" w:unhideWhenUsed="1"/>
+    <w:lsdException w:name="Smart Hyperlink" w:semiHidden="1" w:unhideWhenUsed="1"/>
+    <w:lsdException w:name="Hashtag" w:semiHidden="1" w:unhideWhenUsed="1"/>
+    <w:lsdException w:name="Unresolved Mention" w:semiHidden="1" w:unhideWhenUsed="1"/>
+    <w:lsdException w:name="Smart Link" w:semiHidden="1" w:unhideWhenUsed="1"/>
+  </w:latentStyles>
   <w:style w:type="paragraph" w:default="1" w:styleId="Normal">
     <w:name w:val="Normal"/>
-    <w:next w:val="Normal"/>
-    <w:pPr/>
+    <w:qFormat/>
     <w:rPr>
       <w:sz w:val="24"/>
       <w:szCs w:val="24"/>
-      <w:lang w:val="en-US" w:eastAsia="en-US" w:bidi="ar-SA"/>
     </w:rPr>
   </w:style>
-  <w:style w:type="character" w:default="1" w:styleId="Default Paragraph Font">
+  <w:style w:type="character" w:default="1" w:styleId="DefaultParagraphFont">
     <w:name w:val="Default Paragraph Font"/>
-    <w:next w:val="Default Paragraph Font"/>
+    <w:uiPriority w:val="1"/>
+    <w:semiHidden/>
+    <w:unhideWhenUsed/>
+  </w:style>
+  <w:style w:type="table" w:default="1" w:styleId="TableNormal">
+    <w:name w:val="Normal Table"/>
+    <w:uiPriority w:val="99"/>
+    <w:semiHidden/>
+    <w:unhideWhenUsed/>
+    <w:tblPr>
+      <w:tblInd w:w="0" w:type="dxa"/>
+      <w:tblCellMar>
+        <w:top w:w="0" w:type="dxa"/>
+        <w:left w:w="108" w:type="dxa"/>
+        <w:bottom w:w="0" w:type="dxa"/>
+        <w:right w:w="108" w:type="dxa"/>
+      </w:tblCellMar>
+    </w:tblPr>
+  </w:style>
+  <w:style w:type="numbering" w:default="1" w:styleId="NoList">
+    <w:name w:val="No List"/>
+    <w:uiPriority w:val="99"/>
+    <w:semiHidden/>
+    <w:unhideWhenUsed/>
   </w:style>
   <w:style w:type="character" w:styleId="Hyperlink">
     <w:name w:val="Hyperlink"/>
@@ -2189,128 +3639,39 @@
       <w:u w:val="single"/>
     </w:rPr>
   </w:style>
-  <w:style w:type="table" w:default="1" w:styleId="Table Normal">
-    <w:name w:val="Table Normal"/>
-    <w:next w:val="Table Normal"/>
-    <w:pPr/>
-    <w:tblPr>
-      <w:tblInd w:w="0" w:type="dxa"/>
-    </w:tblPr>
-    <w:trPr/>
-    <w:tcPr/>
-    <w:tblStylePr w:type="firstRow"/>
-    <w:tblStylePr w:type="lastRow"/>
-    <w:tblStylePr w:type="firstCol"/>
-    <w:tblStylePr w:type="lastCol"/>
-    <w:tblStylePr w:type="band1Vert"/>
-    <w:tblStylePr w:type="band2Vert"/>
-    <w:tblStylePr w:type="band1Horz"/>
-    <w:tblStylePr w:type="band2Horz"/>
-    <w:tblStylePr w:type="neCell"/>
-    <w:tblStylePr w:type="nwCell"/>
-    <w:tblStylePr w:type="seCell"/>
-    <w:tblStylePr w:type="swCell"/>
+  <w:style w:type="paragraph" w:customStyle="1" w:styleId="Body">
+    <w:name w:val="Body"/>
+    <w:rPr>
+      <w:rFonts w:ascii="Helvetica Neue" w:eastAsia="Arial Unicode MS" w:hAnsi="Helvetica Neue" w:cs="Arial Unicode MS"/>
+      <w:color w:val="000000"/>
+      <w:sz w:val="22"/>
+      <w:szCs w:val="22"/>
+      <w:lang w:val="zh-CN" w:eastAsia="zh-CN"/>
+      <w14:textOutline w14:w="0" w14:cap="flat" w14:cmpd="sng" w14:algn="ctr">
+        <w14:noFill/>
+        <w14:prstDash w14:val="solid"/>
+        <w14:bevel/>
+      </w14:textOutline>
+    </w:rPr>
   </w:style>
-  <w:style w:type="numbering" w:default="1" w:styleId="No List">
-    <w:name w:val="No List"/>
-    <w:next w:val="No List"/>
-    <w:pPr/>
-  </w:style>
-  <w:style w:type="paragraph" w:styleId="Body">
-    <w:name w:val="Body"/>
-    <w:next w:val="Body"/>
+  <w:style w:type="paragraph" w:customStyle="1" w:styleId="Default">
+    <w:name w:val="Default"/>
     <w:pPr>
-      <w:keepNext w:val="0"/>
-      <w:keepLines w:val="0"/>
-      <w:pageBreakBefore w:val="0"/>
-      <w:widowControl w:val="1"/>
-      <w:shd w:val="clear" w:color="auto" w:fill="auto"/>
-      <w:suppressAutoHyphens w:val="0"/>
-      <w:bidi w:val="0"/>
-      <w:spacing w:before="0" w:after="0" w:line="240" w:lineRule="auto"/>
-      <w:ind w:left="0" w:right="0" w:firstLine="0"/>
-      <w:jc w:val="left"/>
-      <w:outlineLvl w:val="9"/>
+      <w:spacing w:before="160" w:line="288" w:lineRule="auto"/>
     </w:pPr>
     <w:rPr>
-      <w:rFonts w:ascii="Helvetica Neue" w:cs="Arial Unicode MS" w:hAnsi="Helvetica Neue" w:eastAsia="Arial Unicode MS"/>
-      <w:b w:val="0"/>
-      <w:bCs w:val="0"/>
-      <w:i w:val="0"/>
-      <w:iCs w:val="0"/>
-      <w:caps w:val="0"/>
-      <w:smallCaps w:val="0"/>
-      <w:strike w:val="0"/>
-      <w:dstrike w:val="0"/>
-      <w:outline w:val="0"/>
+      <w:rFonts w:ascii="Helvetica Neue" w:eastAsia="Arial Unicode MS" w:hAnsi="Helvetica Neue" w:cs="Arial Unicode MS"/>
       <w:color w:val="000000"/>
-      <w:spacing w:val="0"/>
-      <w:kern w:val="0"/>
-      <w:position w:val="0"/>
-      <w:sz w:val="22"/>
-      <w:szCs w:val="22"/>
-      <w:u w:val="none"/>
-      <w:shd w:val="nil" w:color="auto" w:fill="auto"/>
-      <w:vertAlign w:val="baseline"/>
-      <w:lang w:val="zh-CN" w:eastAsia="zh-CN"/>
-      <w14:textOutline>
+      <w:sz w:val="24"/>
+      <w:szCs w:val="24"/>
+      <w14:textOutline w14:w="0" w14:cap="flat" w14:cmpd="sng" w14:algn="ctr">
         <w14:noFill/>
+        <w14:prstDash w14:val="solid"/>
+        <w14:bevel/>
       </w14:textOutline>
-      <w14:textFill>
-        <w14:solidFill>
-          <w14:srgbClr w14:val="000000"/>
-        </w14:solidFill>
-      </w14:textFill>
     </w:rPr>
   </w:style>
-  <w:style w:type="paragraph" w:styleId="Default">
-    <w:name w:val="Default"/>
-    <w:next w:val="Default"/>
-    <w:pPr>
-      <w:keepNext w:val="0"/>
-      <w:keepLines w:val="0"/>
-      <w:pageBreakBefore w:val="0"/>
-      <w:widowControl w:val="1"/>
-      <w:shd w:val="clear" w:color="auto" w:fill="auto"/>
-      <w:suppressAutoHyphens w:val="0"/>
-      <w:bidi w:val="0"/>
-      <w:spacing w:before="160" w:after="0" w:line="288" w:lineRule="auto"/>
-      <w:ind w:left="0" w:right="0" w:firstLine="0"/>
-      <w:jc w:val="left"/>
-      <w:outlineLvl w:val="9"/>
-    </w:pPr>
-    <w:rPr>
-      <w:rFonts w:ascii="Helvetica Neue" w:cs="Arial Unicode MS" w:hAnsi="Helvetica Neue" w:eastAsia="Arial Unicode MS"/>
-      <w:b w:val="0"/>
-      <w:bCs w:val="0"/>
-      <w:i w:val="0"/>
-      <w:iCs w:val="0"/>
-      <w:caps w:val="0"/>
-      <w:smallCaps w:val="0"/>
-      <w:strike w:val="0"/>
-      <w:dstrike w:val="0"/>
-      <w:outline w:val="0"/>
-      <w:color w:val="000000"/>
-      <w:spacing w:val="0"/>
-      <w:kern w:val="0"/>
-      <w:position w:val="0"/>
-      <w:sz w:val="24"/>
-      <w:szCs w:val="24"/>
-      <w:u w:val="none"/>
-      <w:shd w:val="nil" w:color="auto" w:fill="auto"/>
-      <w:vertAlign w:val="baseline"/>
-      <w:lang w:val="en-US"/>
-      <w14:textOutline>
-        <w14:noFill/>
-      </w14:textOutline>
-      <w14:textFill>
-        <w14:solidFill>
-          <w14:srgbClr w14:val="000000"/>
-        </w14:solidFill>
-      </w14:textFill>
-    </w:rPr>
-  </w:style>
-  <w:style w:type="numbering" w:styleId="Bullet">
+  <w:style w:type="numbering" w:customStyle="1" w:styleId="Bullet">
     <w:name w:val="Bullet"/>
     <w:pPr>
       <w:numPr>
@@ -2318,11 +3679,34 @@
       </w:numPr>
     </w:pPr>
   </w:style>
+  <w:style w:type="paragraph" w:styleId="NormalWeb">
+    <w:name w:val="Normal (Web)"/>
+    <w:basedOn w:val="Normal"/>
+    <w:uiPriority w:val="99"/>
+    <w:semiHidden/>
+    <w:unhideWhenUsed/>
+    <w:rsid w:val="002A5613"/>
+    <w:pPr>
+      <w:pBdr>
+        <w:top w:val="none" w:sz="0" w:space="0" w:color="auto"/>
+        <w:left w:val="none" w:sz="0" w:space="0" w:color="auto"/>
+        <w:bottom w:val="none" w:sz="0" w:space="0" w:color="auto"/>
+        <w:right w:val="none" w:sz="0" w:space="0" w:color="auto"/>
+        <w:between w:val="none" w:sz="0" w:space="0" w:color="auto"/>
+        <w:bar w:val="none" w:sz="0" w:color="auto"/>
+      </w:pBdr>
+      <w:spacing w:before="100" w:beforeAutospacing="1" w:after="100" w:afterAutospacing="1"/>
+    </w:pPr>
+    <w:rPr>
+      <w:rFonts w:eastAsia="Times New Roman"/>
+      <w:bdr w:val="none" w:sz="0" w:space="0" w:color="auto"/>
+    </w:rPr>
+  </w:style>
 </w:styles>
 </file>
 
 <file path=word/theme/theme1.xml><?xml version="1.0" encoding="utf-8"?>
-<a:theme xmlns:a="http://schemas.openxmlformats.org/drawingml/2006/main" xmlns:r="http://schemas.openxmlformats.org/officeDocument/2006/relationships" name="Blank">
+<a:theme xmlns:a="http://schemas.openxmlformats.org/drawingml/2006/main" name="Blank">
   <a:themeElements>
     <a:clrScheme name="Blank">
       <a:dk1>
@@ -2521,7 +3905,7 @@
         <a:effectLst/>
         <a:sp3d/>
       </a:spPr>
-      <a:bodyPr rot="0" spcFirstLastPara="1" vertOverflow="overflow" horzOverflow="overflow" vert="horz" wrap="square" lIns="50800" tIns="50800" rIns="50800" bIns="50800" numCol="1" spcCol="38100" rtlCol="0" anchor="ctr" upright="0">
+      <a:bodyPr rot="0" spcFirstLastPara="1" vertOverflow="overflow" horzOverflow="overflow" vert="horz" wrap="square" lIns="50800" tIns="50800" rIns="50800" bIns="50800" numCol="1" spcCol="38100" rtlCol="0" anchor="ctr">
         <a:spAutoFit/>
       </a:bodyPr>
       <a:lstStyle>
@@ -2540,7 +3924,7 @@
           <a:buFontTx/>
           <a:buNone/>
           <a:tabLst/>
-          <a:defRPr b="0" baseline="0" cap="none" i="0" spc="0" strike="noStrike" sz="1200" u="none" kumimoji="0" normalizeH="0">
+          <a:defRPr kumimoji="0" sz="1200" b="0" i="0" u="none" strike="noStrike" cap="none" spc="0" normalizeH="0" baseline="0">
             <a:ln>
               <a:noFill/>
             </a:ln>
@@ -2570,7 +3954,7 @@
           <a:buFontTx/>
           <a:buNone/>
           <a:tabLst/>
-          <a:defRPr b="0" baseline="0" cap="none" i="0" spc="0" strike="noStrike" sz="1800" u="none" kumimoji="0" normalizeH="0">
+          <a:defRPr kumimoji="0" sz="1800" b="0" i="0" u="none" strike="noStrike" cap="none" spc="0" normalizeH="0" baseline="0">
             <a:ln>
               <a:noFill/>
             </a:ln>
@@ -2596,7 +3980,7 @@
           <a:buFontTx/>
           <a:buNone/>
           <a:tabLst/>
-          <a:defRPr b="0" baseline="0" cap="none" i="0" spc="0" strike="noStrike" sz="1800" u="none" kumimoji="0" normalizeH="0">
+          <a:defRPr kumimoji="0" sz="1800" b="0" i="0" u="none" strike="noStrike" cap="none" spc="0" normalizeH="0" baseline="0">
             <a:ln>
               <a:noFill/>
             </a:ln>
@@ -2622,7 +4006,7 @@
           <a:buFontTx/>
           <a:buNone/>
           <a:tabLst/>
-          <a:defRPr b="0" baseline="0" cap="none" i="0" spc="0" strike="noStrike" sz="1800" u="none" kumimoji="0" normalizeH="0">
+          <a:defRPr kumimoji="0" sz="1800" b="0" i="0" u="none" strike="noStrike" cap="none" spc="0" normalizeH="0" baseline="0">
             <a:ln>
               <a:noFill/>
             </a:ln>
@@ -2648,7 +4032,7 @@
           <a:buFontTx/>
           <a:buNone/>
           <a:tabLst/>
-          <a:defRPr b="0" baseline="0" cap="none" i="0" spc="0" strike="noStrike" sz="1800" u="none" kumimoji="0" normalizeH="0">
+          <a:defRPr kumimoji="0" sz="1800" b="0" i="0" u="none" strike="noStrike" cap="none" spc="0" normalizeH="0" baseline="0">
             <a:ln>
               <a:noFill/>
             </a:ln>
@@ -2674,7 +4058,7 @@
           <a:buFontTx/>
           <a:buNone/>
           <a:tabLst/>
-          <a:defRPr b="0" baseline="0" cap="none" i="0" spc="0" strike="noStrike" sz="1800" u="none" kumimoji="0" normalizeH="0">
+          <a:defRPr kumimoji="0" sz="1800" b="0" i="0" u="none" strike="noStrike" cap="none" spc="0" normalizeH="0" baseline="0">
             <a:ln>
               <a:noFill/>
             </a:ln>
@@ -2700,7 +4084,7 @@
           <a:buFontTx/>
           <a:buNone/>
           <a:tabLst/>
-          <a:defRPr b="0" baseline="0" cap="none" i="0" spc="0" strike="noStrike" sz="1800" u="none" kumimoji="0" normalizeH="0">
+          <a:defRPr kumimoji="0" sz="1800" b="0" i="0" u="none" strike="noStrike" cap="none" spc="0" normalizeH="0" baseline="0">
             <a:ln>
               <a:noFill/>
             </a:ln>
@@ -2726,7 +4110,7 @@
           <a:buFontTx/>
           <a:buNone/>
           <a:tabLst/>
-          <a:defRPr b="0" baseline="0" cap="none" i="0" spc="0" strike="noStrike" sz="1800" u="none" kumimoji="0" normalizeH="0">
+          <a:defRPr kumimoji="0" sz="1800" b="0" i="0" u="none" strike="noStrike" cap="none" spc="0" normalizeH="0" baseline="0">
             <a:ln>
               <a:noFill/>
             </a:ln>
@@ -2752,7 +4136,7 @@
           <a:buFontTx/>
           <a:buNone/>
           <a:tabLst/>
-          <a:defRPr b="0" baseline="0" cap="none" i="0" spc="0" strike="noStrike" sz="1800" u="none" kumimoji="0" normalizeH="0">
+          <a:defRPr kumimoji="0" sz="1800" b="0" i="0" u="none" strike="noStrike" cap="none" spc="0" normalizeH="0" baseline="0">
             <a:ln>
               <a:noFill/>
             </a:ln>
@@ -2778,7 +4162,7 @@
           <a:buFontTx/>
           <a:buNone/>
           <a:tabLst/>
-          <a:defRPr b="0" baseline="0" cap="none" i="0" spc="0" strike="noStrike" sz="1800" u="none" kumimoji="0" normalizeH="0">
+          <a:defRPr kumimoji="0" sz="1800" b="0" i="0" u="none" strike="noStrike" cap="none" spc="0" normalizeH="0" baseline="0">
             <a:ln>
               <a:noFill/>
             </a:ln>
@@ -2791,9 +4175,15 @@
         </a:lvl9pPr>
       </a:lstStyle>
       <a:style>
-        <a:lnRef idx="0"/>
-        <a:fillRef idx="0"/>
-        <a:effectRef idx="0"/>
+        <a:lnRef idx="0">
+          <a:scrgbClr r="0" g="0" b="0"/>
+        </a:lnRef>
+        <a:fillRef idx="0">
+          <a:scrgbClr r="0" g="0" b="0"/>
+        </a:fillRef>
+        <a:effectRef idx="0">
+          <a:scrgbClr r="0" g="0" b="0"/>
+        </a:effectRef>
         <a:fontRef idx="none"/>
       </a:style>
     </a:spDef>
@@ -2810,7 +4200,7 @@
         <a:effectLst/>
         <a:sp3d/>
       </a:spPr>
-      <a:bodyPr rot="0" spcFirstLastPara="1" vertOverflow="overflow" horzOverflow="overflow" vert="horz" wrap="square" lIns="91439" tIns="45719" rIns="91439" bIns="45719" numCol="1" spcCol="38100" rtlCol="0" anchor="t" upright="0">
+      <a:bodyPr rot="0" spcFirstLastPara="1" vertOverflow="overflow" horzOverflow="overflow" vert="horz" wrap="square" lIns="91439" tIns="45719" rIns="91439" bIns="45719" numCol="1" spcCol="38100" rtlCol="0" anchor="t">
         <a:noAutofit/>
       </a:bodyPr>
       <a:lstStyle>
@@ -2829,7 +4219,7 @@
           <a:buFontTx/>
           <a:buNone/>
           <a:tabLst/>
-          <a:defRPr b="0" baseline="0" cap="none" i="0" spc="0" strike="noStrike" sz="1800" u="none" kumimoji="0" normalizeH="0">
+          <a:defRPr kumimoji="0" sz="1800" b="0" i="0" u="none" strike="noStrike" cap="none" spc="0" normalizeH="0" baseline="0">
             <a:ln>
               <a:noFill/>
             </a:ln>
@@ -2855,7 +4245,7 @@
           <a:buFontTx/>
           <a:buNone/>
           <a:tabLst/>
-          <a:defRPr b="0" baseline="0" cap="none" i="0" spc="0" strike="noStrike" sz="1800" u="none" kumimoji="0" normalizeH="0">
+          <a:defRPr kumimoji="0" sz="1800" b="0" i="0" u="none" strike="noStrike" cap="none" spc="0" normalizeH="0" baseline="0">
             <a:ln>
               <a:noFill/>
             </a:ln>
@@ -2881,7 +4271,7 @@
           <a:buFontTx/>
           <a:buNone/>
           <a:tabLst/>
-          <a:defRPr b="0" baseline="0" cap="none" i="0" spc="0" strike="noStrike" sz="1800" u="none" kumimoji="0" normalizeH="0">
+          <a:defRPr kumimoji="0" sz="1800" b="0" i="0" u="none" strike="noStrike" cap="none" spc="0" normalizeH="0" baseline="0">
             <a:ln>
               <a:noFill/>
             </a:ln>
@@ -2907,7 +4297,7 @@
           <a:buFontTx/>
           <a:buNone/>
           <a:tabLst/>
-          <a:defRPr b="0" baseline="0" cap="none" i="0" spc="0" strike="noStrike" sz="1800" u="none" kumimoji="0" normalizeH="0">
+          <a:defRPr kumimoji="0" sz="1800" b="0" i="0" u="none" strike="noStrike" cap="none" spc="0" normalizeH="0" baseline="0">
             <a:ln>
               <a:noFill/>
             </a:ln>
@@ -2933,7 +4323,7 @@
           <a:buFontTx/>
           <a:buNone/>
           <a:tabLst/>
-          <a:defRPr b="0" baseline="0" cap="none" i="0" spc="0" strike="noStrike" sz="1800" u="none" kumimoji="0" normalizeH="0">
+          <a:defRPr kumimoji="0" sz="1800" b="0" i="0" u="none" strike="noStrike" cap="none" spc="0" normalizeH="0" baseline="0">
             <a:ln>
               <a:noFill/>
             </a:ln>
@@ -2959,7 +4349,7 @@
           <a:buFontTx/>
           <a:buNone/>
           <a:tabLst/>
-          <a:defRPr b="0" baseline="0" cap="none" i="0" spc="0" strike="noStrike" sz="1800" u="none" kumimoji="0" normalizeH="0">
+          <a:defRPr kumimoji="0" sz="1800" b="0" i="0" u="none" strike="noStrike" cap="none" spc="0" normalizeH="0" baseline="0">
             <a:ln>
               <a:noFill/>
             </a:ln>
@@ -2985,7 +4375,7 @@
           <a:buFontTx/>
           <a:buNone/>
           <a:tabLst/>
-          <a:defRPr b="0" baseline="0" cap="none" i="0" spc="0" strike="noStrike" sz="1800" u="none" kumimoji="0" normalizeH="0">
+          <a:defRPr kumimoji="0" sz="1800" b="0" i="0" u="none" strike="noStrike" cap="none" spc="0" normalizeH="0" baseline="0">
             <a:ln>
               <a:noFill/>
             </a:ln>
@@ -3011,7 +4401,7 @@
           <a:buFontTx/>
           <a:buNone/>
           <a:tabLst/>
-          <a:defRPr b="0" baseline="0" cap="none" i="0" spc="0" strike="noStrike" sz="1800" u="none" kumimoji="0" normalizeH="0">
+          <a:defRPr kumimoji="0" sz="1800" b="0" i="0" u="none" strike="noStrike" cap="none" spc="0" normalizeH="0" baseline="0">
             <a:ln>
               <a:noFill/>
             </a:ln>
@@ -3037,7 +4427,7 @@
           <a:buFontTx/>
           <a:buNone/>
           <a:tabLst/>
-          <a:defRPr b="0" baseline="0" cap="none" i="0" spc="0" strike="noStrike" sz="1800" u="none" kumimoji="0" normalizeH="0">
+          <a:defRPr kumimoji="0" sz="1800" b="0" i="0" u="none" strike="noStrike" cap="none" spc="0" normalizeH="0" baseline="0">
             <a:ln>
               <a:noFill/>
             </a:ln>
@@ -3063,7 +4453,7 @@
           <a:buFontTx/>
           <a:buNone/>
           <a:tabLst/>
-          <a:defRPr b="0" baseline="0" cap="none" i="0" spc="0" strike="noStrike" sz="1800" u="none" kumimoji="0" normalizeH="0">
+          <a:defRPr kumimoji="0" sz="1800" b="0" i="0" u="none" strike="noStrike" cap="none" spc="0" normalizeH="0" baseline="0">
             <a:ln>
               <a:noFill/>
             </a:ln>
@@ -3076,9 +4466,15 @@
         </a:lvl9pPr>
       </a:lstStyle>
       <a:style>
-        <a:lnRef idx="0"/>
-        <a:fillRef idx="0"/>
-        <a:effectRef idx="0"/>
+        <a:lnRef idx="0">
+          <a:scrgbClr r="0" g="0" b="0"/>
+        </a:lnRef>
+        <a:fillRef idx="0">
+          <a:scrgbClr r="0" g="0" b="0"/>
+        </a:fillRef>
+        <a:effectRef idx="0">
+          <a:scrgbClr r="0" g="0" b="0"/>
+        </a:effectRef>
         <a:fontRef idx="none"/>
       </a:style>
     </a:lnDef>
@@ -3092,7 +4488,7 @@
         <a:effectLst/>
         <a:sp3d/>
       </a:spPr>
-      <a:bodyPr rot="0" spcFirstLastPara="1" vertOverflow="overflow" horzOverflow="overflow" vert="horz" wrap="square" lIns="50800" tIns="50800" rIns="50800" bIns="50800" numCol="1" spcCol="38100" rtlCol="0" anchor="t" upright="0">
+      <a:bodyPr rot="0" spcFirstLastPara="1" vertOverflow="overflow" horzOverflow="overflow" vert="horz" wrap="square" lIns="50800" tIns="50800" rIns="50800" bIns="50800" numCol="1" spcCol="38100" rtlCol="0" anchor="t">
         <a:spAutoFit/>
       </a:bodyPr>
       <a:lstStyle>
@@ -3111,7 +4507,7 @@
           <a:buFontTx/>
           <a:buNone/>
           <a:tabLst/>
-          <a:defRPr b="0" baseline="0" cap="none" i="0" spc="0" strike="noStrike" sz="1100" u="none" kumimoji="0" normalizeH="0">
+          <a:defRPr kumimoji="0" sz="1100" b="0" i="0" u="none" strike="noStrike" cap="none" spc="0" normalizeH="0" baseline="0">
             <a:ln>
               <a:noFill/>
             </a:ln>
@@ -3141,7 +4537,7 @@
           <a:buFontTx/>
           <a:buNone/>
           <a:tabLst/>
-          <a:defRPr b="0" baseline="0" cap="none" i="0" spc="0" strike="noStrike" sz="1800" u="none" kumimoji="0" normalizeH="0">
+          <a:defRPr kumimoji="0" sz="1800" b="0" i="0" u="none" strike="noStrike" cap="none" spc="0" normalizeH="0" baseline="0">
             <a:ln>
               <a:noFill/>
             </a:ln>
@@ -3167,7 +4563,7 @@
           <a:buFontTx/>
           <a:buNone/>
           <a:tabLst/>
-          <a:defRPr b="0" baseline="0" cap="none" i="0" spc="0" strike="noStrike" sz="1800" u="none" kumimoji="0" normalizeH="0">
+          <a:defRPr kumimoji="0" sz="1800" b="0" i="0" u="none" strike="noStrike" cap="none" spc="0" normalizeH="0" baseline="0">
             <a:ln>
               <a:noFill/>
             </a:ln>
@@ -3193,7 +4589,7 @@
           <a:buFontTx/>
           <a:buNone/>
           <a:tabLst/>
-          <a:defRPr b="0" baseline="0" cap="none" i="0" spc="0" strike="noStrike" sz="1800" u="none" kumimoji="0" normalizeH="0">
+          <a:defRPr kumimoji="0" sz="1800" b="0" i="0" u="none" strike="noStrike" cap="none" spc="0" normalizeH="0" baseline="0">
             <a:ln>
               <a:noFill/>
             </a:ln>
@@ -3219,7 +4615,7 @@
           <a:buFontTx/>
           <a:buNone/>
           <a:tabLst/>
-          <a:defRPr b="0" baseline="0" cap="none" i="0" spc="0" strike="noStrike" sz="1800" u="none" kumimoji="0" normalizeH="0">
+          <a:defRPr kumimoji="0" sz="1800" b="0" i="0" u="none" strike="noStrike" cap="none" spc="0" normalizeH="0" baseline="0">
             <a:ln>
               <a:noFill/>
             </a:ln>
@@ -3245,7 +4641,7 @@
           <a:buFontTx/>
           <a:buNone/>
           <a:tabLst/>
-          <a:defRPr b="0" baseline="0" cap="none" i="0" spc="0" strike="noStrike" sz="1800" u="none" kumimoji="0" normalizeH="0">
+          <a:defRPr kumimoji="0" sz="1800" b="0" i="0" u="none" strike="noStrike" cap="none" spc="0" normalizeH="0" baseline="0">
             <a:ln>
               <a:noFill/>
             </a:ln>
@@ -3271,7 +4667,7 @@
           <a:buFontTx/>
           <a:buNone/>
           <a:tabLst/>
-          <a:defRPr b="0" baseline="0" cap="none" i="0" spc="0" strike="noStrike" sz="1800" u="none" kumimoji="0" normalizeH="0">
+          <a:defRPr kumimoji="0" sz="1800" b="0" i="0" u="none" strike="noStrike" cap="none" spc="0" normalizeH="0" baseline="0">
             <a:ln>
               <a:noFill/>
             </a:ln>
@@ -3297,7 +4693,7 @@
           <a:buFontTx/>
           <a:buNone/>
           <a:tabLst/>
-          <a:defRPr b="0" baseline="0" cap="none" i="0" spc="0" strike="noStrike" sz="1800" u="none" kumimoji="0" normalizeH="0">
+          <a:defRPr kumimoji="0" sz="1800" b="0" i="0" u="none" strike="noStrike" cap="none" spc="0" normalizeH="0" baseline="0">
             <a:ln>
               <a:noFill/>
             </a:ln>
@@ -3323,7 +4719,7 @@
           <a:buFontTx/>
           <a:buNone/>
           <a:tabLst/>
-          <a:defRPr b="0" baseline="0" cap="none" i="0" spc="0" strike="noStrike" sz="1800" u="none" kumimoji="0" normalizeH="0">
+          <a:defRPr kumimoji="0" sz="1800" b="0" i="0" u="none" strike="noStrike" cap="none" spc="0" normalizeH="0" baseline="0">
             <a:ln>
               <a:noFill/>
             </a:ln>
@@ -3349,7 +4745,7 @@
           <a:buFontTx/>
           <a:buNone/>
           <a:tabLst/>
-          <a:defRPr b="0" baseline="0" cap="none" i="0" spc="0" strike="noStrike" sz="1800" u="none" kumimoji="0" normalizeH="0">
+          <a:defRPr kumimoji="0" sz="1800" b="0" i="0" u="none" strike="noStrike" cap="none" spc="0" normalizeH="0" baseline="0">
             <a:ln>
               <a:noFill/>
             </a:ln>
@@ -3362,12 +4758,19 @@
         </a:lvl9pPr>
       </a:lstStyle>
       <a:style>
-        <a:lnRef idx="0"/>
-        <a:fillRef idx="0"/>
-        <a:effectRef idx="0"/>
+        <a:lnRef idx="0">
+          <a:scrgbClr r="0" g="0" b="0"/>
+        </a:lnRef>
+        <a:fillRef idx="0">
+          <a:scrgbClr r="0" g="0" b="0"/>
+        </a:fillRef>
+        <a:effectRef idx="0">
+          <a:scrgbClr r="0" g="0" b="0"/>
+        </a:effectRef>
         <a:fontRef idx="none"/>
       </a:style>
     </a:txDef>
   </a:objectDefaults>
+  <a:extraClrSchemeLst/>
 </a:theme>
 </file>